--- a/word参考模版/大连民族大学研究生学位论文参考模板-20230518.docx
+++ b/word参考模版/大连民族大学研究生学位论文参考模板-20230518.docx
@@ -1843,7 +1843,27 @@
                 <w:szCs w:val="28"/>
                 <w:u w:val="single"/>
               </w:rPr>
-              <w:t>XXXX</w:t>
+              <w:t>X</w:t>
+            </w:r>
+            <w:r>
+              <w:rPr>
+                <w:rFonts w:hint="eastAsia"/>
+                <w:bCs/>
+                <w:sz w:val="28"/>
+                <w:szCs w:val="28"/>
+                <w:u w:val="single"/>
+              </w:rPr>
+              <w:t>查准</w:t>
+            </w:r>
+            <w:r>
+              <w:rPr>
+                <w:rFonts w:hint="eastAsia"/>
+                <w:bCs/>
+                <w:sz w:val="28"/>
+                <w:szCs w:val="28"/>
+                <w:u w:val="single"/>
+              </w:rPr>
+              <w:t>X</w:t>
             </w:r>
             <w:r>
               <w:rPr>
@@ -2871,7 +2891,29 @@
           <w:sz w:val="44"/>
           <w:szCs w:val="44"/>
         </w:rPr>
-        <w:t>（论文英文题目）</w:t>
+        <w:t>（</w:t>
+      </w:r>
+      <w:r>
+        <w:rPr>
+          <w:rFonts w:hint="eastAsia"/>
+          <w:b/>
+          <w:bCs/>
+          <w:color w:val="FF0000"/>
+          <w:sz w:val="44"/>
+          <w:szCs w:val="44"/>
+        </w:rPr>
+        <w:t>除介词和连词首字母大写</w:t>
+      </w:r>
+      <w:r>
+        <w:rPr>
+          <w:rFonts w:hint="eastAsia"/>
+          <w:b/>
+          <w:bCs/>
+          <w:color w:val="FF0000"/>
+          <w:sz w:val="44"/>
+          <w:szCs w:val="44"/>
+        </w:rPr>
+        <w:t>）</w:t>
       </w:r>
     </w:p>
     <w:p>
@@ -3837,7 +3879,7 @@
         </w:rPr>
         <w:sectPr>
           <w:pgSz w:w="11907" w:h="16840"/>
-          <w:pgMar w:top="1440" w:right="1418" w:bottom="1440" w:left="1418" w:header="851" w:footer="992" w:gutter="0"/>
+          <w:pgMar w:top="1418" w:right="1418" w:bottom="1418" w:left="1418" w:header="851" w:footer="992" w:gutter="0"/>
           <w:pgNumType w:fmt="upperRoman" w:start="1"/>
           <w:cols w:space="425"/>
           <w:docGrid w:type="linesAndChars" w:linePitch="312"/>
@@ -3859,6 +3901,7 @@
         </w:rPr>
       </w:pPr>
       <w:bookmarkStart w:id="13" w:name="_Toc528504127"/>
+      <w:bookmarkStart w:id="14" w:name="_Toc135398749"/>
       <w:r>
         <w:rPr>
           <w:rFonts w:ascii="黑体" w:eastAsia="黑体" w:hAnsi="黑体"/>
@@ -3869,6 +3912,7 @@
         <w:t>摘  要</w:t>
       </w:r>
       <w:bookmarkEnd w:id="13"/>
+      <w:bookmarkEnd w:id="14"/>
     </w:p>
     <w:p>
       <w:pPr>
@@ -3882,7 +3926,7 @@
           <w:szCs w:val="21"/>
         </w:rPr>
       </w:pPr>
-      <w:bookmarkStart w:id="14" w:name="_Toc111695278"/>
+      <w:bookmarkStart w:id="15" w:name="_Toc111695278"/>
       <w:r>
         <w:rPr>
           <w:rFonts w:asciiTheme="minorEastAsia" w:eastAsiaTheme="minorEastAsia" w:hAnsiTheme="minorEastAsia" w:hint="eastAsia"/>
@@ -4154,20 +4198,12 @@
       <w:pPr>
         <w:spacing w:line="400" w:lineRule="exact"/>
         <w:rPr>
-          <w:rFonts w:eastAsia="黑体"/>
-        </w:rPr>
-        <w:sectPr>
-          <w:headerReference w:type="default" r:id="rId11"/>
-          <w:footerReference w:type="default" r:id="rId12"/>
-          <w:pgSz w:w="11907" w:h="16840"/>
-          <w:pgMar w:top="1440" w:right="1418" w:bottom="1440" w:left="1418" w:header="851" w:footer="992" w:gutter="0"/>
-          <w:pgNumType w:fmt="upperRoman"/>
-          <w:cols w:space="425"/>
-          <w:docGrid w:type="linesAndChars" w:linePitch="326"/>
-        </w:sectPr>
-      </w:pPr>
-      <w:bookmarkStart w:id="15" w:name="_Toc528504128"/>
-      <w:bookmarkStart w:id="16" w:name="_Hlk65174198"/>
+          <w:rFonts w:asciiTheme="minorEastAsia" w:eastAsiaTheme="minorEastAsia" w:hAnsiTheme="minorEastAsia"/>
+          <w:color w:val="FF0000"/>
+        </w:rPr>
+      </w:pPr>
+      <w:bookmarkStart w:id="16" w:name="_Toc528504128"/>
+      <w:bookmarkStart w:id="17" w:name="_Hlk65174198"/>
       <w:r>
         <w:rPr>
           <w:rFonts w:eastAsia="黑体" w:hint="eastAsia"/>
@@ -4207,7 +4243,7 @@
         </w:rPr>
         <w:t>（</w:t>
       </w:r>
-      <w:bookmarkStart w:id="17" w:name="_Hlk135245266"/>
+      <w:bookmarkStart w:id="18" w:name="_Hlk135245266"/>
       <w:r>
         <w:rPr>
           <w:rFonts w:asciiTheme="minorEastAsia" w:eastAsiaTheme="minorEastAsia" w:hAnsiTheme="minorEastAsia" w:hint="eastAsia"/>
@@ -4222,7 +4258,7 @@
         </w:rPr>
         <w:t>宋体小四</w:t>
       </w:r>
-      <w:bookmarkEnd w:id="17"/>
+      <w:bookmarkEnd w:id="18"/>
       <w:r>
         <w:rPr>
           <w:rFonts w:asciiTheme="minorEastAsia" w:eastAsiaTheme="minorEastAsia" w:hAnsiTheme="minorEastAsia"/>
@@ -4230,28 +4266,37 @@
         </w:rPr>
         <w:t>）</w:t>
       </w:r>
-    </w:p>
-    <w:p>
-      <w:pPr>
-        <w:pageBreakBefore/>
-        <w:adjustRightInd w:val="0"/>
-        <w:snapToGrid w:val="0"/>
-        <w:spacing w:beforeLines="100" w:before="326" w:afterLines="100" w:after="326" w:line="300" w:lineRule="auto"/>
-        <w:jc w:val="center"/>
-        <w:outlineLvl w:val="0"/>
-        <w:rPr>
-          <w:b/>
-          <w:bCs/>
+      <w:bookmarkStart w:id="19" w:name="_Hlk135292649"/>
+    </w:p>
+    <w:p>
+      <w:pPr>
+        <w:widowControl/>
+        <w:jc w:val="left"/>
+        <w:rPr>
+          <w:rFonts w:asciiTheme="minorEastAsia" w:eastAsiaTheme="minorEastAsia" w:hAnsiTheme="minorEastAsia"/>
+          <w:color w:val="FF0000"/>
+        </w:rPr>
+      </w:pPr>
+      <w:r>
+        <w:rPr>
+          <w:rFonts w:asciiTheme="minorEastAsia" w:eastAsiaTheme="minorEastAsia" w:hAnsiTheme="minorEastAsia"/>
+          <w:color w:val="FF0000"/>
+        </w:rPr>
+        <w:br w:type="page"/>
+      </w:r>
+    </w:p>
+    <w:p>
+      <w:pPr>
+        <w:pStyle w:val="1"/>
+        <w:rPr>
+          <w:color w:val="FF0000"/>
           <w:sz w:val="32"/>
           <w:szCs w:val="32"/>
         </w:rPr>
       </w:pPr>
-      <w:bookmarkStart w:id="18" w:name="_Hlk135292649"/>
-      <w:r>
-        <w:rPr>
-          <w:rFonts w:eastAsia="黑体"/>
-          <w:b/>
-          <w:bCs/>
+      <w:bookmarkStart w:id="20" w:name="_Toc135398750"/>
+      <w:r>
+        <w:rPr>
           <w:sz w:val="32"/>
           <w:szCs w:val="32"/>
         </w:rPr>
@@ -4260,16 +4305,40 @@
       </w:r>
       <w:r>
         <w:rPr>
-          <w:rFonts w:eastAsia="黑体" w:hint="eastAsia"/>
-          <w:b/>
-          <w:bCs/>
+          <w:rFonts w:hint="eastAsia"/>
           <w:sz w:val="32"/>
           <w:szCs w:val="32"/>
         </w:rPr>
         <w:t>BSTRACT</w:t>
       </w:r>
-      <w:bookmarkEnd w:id="14"/>
       <w:bookmarkEnd w:id="15"/>
+      <w:bookmarkEnd w:id="16"/>
+      <w:r>
+        <w:rPr>
+          <w:color w:val="FF0000"/>
+          <w:sz w:val="32"/>
+          <w:szCs w:val="32"/>
+        </w:rPr>
+        <w:t>(</w:t>
+      </w:r>
+      <w:r>
+        <w:rPr>
+          <w:rFonts w:hint="eastAsia"/>
+          <w:color w:val="FF0000"/>
+          <w:sz w:val="32"/>
+          <w:szCs w:val="32"/>
+        </w:rPr>
+        <w:t>三号新罗马</w:t>
+      </w:r>
+      <w:r>
+        <w:rPr>
+          <w:color w:val="FF0000"/>
+          <w:sz w:val="32"/>
+          <w:szCs w:val="32"/>
+        </w:rPr>
+        <w:t>)</w:t>
+      </w:r>
+      <w:bookmarkEnd w:id="20"/>
     </w:p>
     <w:p>
       <w:pPr>
@@ -4368,67 +4437,6 @@
     </w:p>
     <w:p>
       <w:pPr>
-        <w:shd w:val="clear" w:color="auto" w:fill="FFFFFF"/>
-        <w:snapToGrid w:val="0"/>
-        <w:spacing w:line="400" w:lineRule="exact"/>
-        <w:ind w:firstLineChars="178" w:firstLine="427"/>
-        <w:rPr>
-          <w:rFonts w:ascii="宋体" w:hAnsi="宋体"/>
-          <w:color w:val="FF0000"/>
-          <w:sz w:val="28"/>
-        </w:rPr>
-      </w:pPr>
-      <w:r>
-        <w:rPr>
-          <w:rFonts w:eastAsia="黑体" w:hint="eastAsia"/>
-          <w:caps/>
-          <w:color w:val="FF0000"/>
-        </w:rPr>
-        <w:t>（</w:t>
-      </w:r>
-      <w:r>
-        <w:rPr>
-          <w:rFonts w:ascii="宋体" w:hAnsi="宋体" w:hint="eastAsia"/>
-          <w:color w:val="FF0000"/>
-          <w:sz w:val="28"/>
-        </w:rPr>
-        <w:t>注：“目录”两字和章名</w:t>
-      </w:r>
-      <w:r>
-        <w:rPr>
-          <w:rFonts w:ascii="宋体" w:hAnsi="宋体" w:hint="eastAsia"/>
-          <w:color w:val="FF0000"/>
-          <w:sz w:val="28"/>
-        </w:rPr>
-        <w:t>小四黑体</w:t>
-      </w:r>
-      <w:r>
-        <w:rPr>
-          <w:rFonts w:ascii="宋体" w:hAnsi="宋体" w:hint="eastAsia"/>
-          <w:color w:val="FF0000"/>
-          <w:sz w:val="28"/>
-        </w:rPr>
-        <w:t>，其余字体均为小四号宋体</w:t>
-      </w:r>
-      <w:r>
-        <w:rPr>
-          <w:rFonts w:ascii="宋体" w:hAnsi="宋体" w:hint="eastAsia"/>
-          <w:color w:val="FF0000"/>
-          <w:sz w:val="28"/>
-        </w:rPr>
-        <w:t>，更新域和页面后手工调整格式</w:t>
-      </w:r>
-      <w:r>
-        <w:rPr>
-          <w:rFonts w:ascii="宋体" w:hAnsi="宋体"/>
-          <w:color w:val="FF0000"/>
-          <w:sz w:val="28"/>
-        </w:rPr>
-        <w:t>）</w:t>
-      </w:r>
-    </w:p>
-    <w:p>
-      <w:pPr>
         <w:snapToGrid w:val="0"/>
         <w:spacing w:line="300" w:lineRule="auto"/>
         <w:ind w:firstLineChars="200" w:firstLine="480"/>
@@ -4438,6 +4446,9 @@
       <w:pPr>
         <w:snapToGrid w:val="0"/>
         <w:spacing w:line="300" w:lineRule="auto"/>
+        <w:rPr>
+          <w:color w:val="FF0000"/>
+        </w:rPr>
       </w:pPr>
       <w:r>
         <w:rPr>
@@ -4453,7 +4464,13 @@
         <w:rPr>
           <w:rFonts w:hint="eastAsia"/>
         </w:rPr>
-        <w:t>paper</w:t>
+        <w:t>P</w:t>
+      </w:r>
+      <w:r>
+        <w:rPr>
+          <w:rFonts w:hint="eastAsia"/>
+        </w:rPr>
+        <w:t>aper</w:t>
       </w:r>
       <w:r>
         <w:rPr>
@@ -4465,7 +4482,13 @@
         <w:rPr>
           <w:rFonts w:hint="eastAsia"/>
         </w:rPr>
-        <w:t>information</w:t>
+        <w:t>I</w:t>
+      </w:r>
+      <w:r>
+        <w:rPr>
+          <w:rFonts w:hint="eastAsia"/>
+        </w:rPr>
+        <w:t>nformation</w:t>
       </w:r>
       <w:r>
         <w:rPr>
@@ -4477,7 +4500,13 @@
         <w:rPr>
           <w:rFonts w:hint="eastAsia"/>
         </w:rPr>
-        <w:t>goal</w:t>
+        <w:t>G</w:t>
+      </w:r>
+      <w:r>
+        <w:rPr>
+          <w:rFonts w:hint="eastAsia"/>
+        </w:rPr>
+        <w:t>oal</w:t>
       </w:r>
       <w:r>
         <w:rPr>
@@ -4487,6 +4516,13 @@
       </w:r>
       <w:r>
         <w:rPr>
+          <w:rFonts w:hint="eastAsia"/>
+          <w:color w:val="FF0000"/>
+        </w:rPr>
+        <w:t>首字母大写，</w:t>
+      </w:r>
+      <w:r>
+        <w:rPr>
           <w:color w:val="FF0000"/>
         </w:rPr>
         <w:t>小四</w:t>
@@ -4502,27 +4538,1516 @@
           <w:color w:val="FF0000"/>
         </w:rPr>
         <w:t>字体）</w:t>
+      </w:r>
+    </w:p>
+    <w:p>
+      <w:pPr>
+        <w:widowControl/>
+        <w:jc w:val="left"/>
+        <w:rPr>
+          <w:color w:val="FF0000"/>
+        </w:rPr>
+      </w:pPr>
+      <w:r>
+        <w:rPr>
+          <w:color w:val="FF0000"/>
+        </w:rPr>
+        <w:br w:type="page"/>
       </w:r>
     </w:p>
     <w:p>
       <w:pPr>
         <w:snapToGrid w:val="0"/>
         <w:spacing w:line="300" w:lineRule="auto"/>
-        <w:ind w:firstLineChars="200" w:firstLine="480"/>
-        <w:sectPr>
-          <w:headerReference w:type="default" r:id="rId13"/>
-          <w:footerReference w:type="default" r:id="rId14"/>
-          <w:pgSz w:w="11907" w:h="16840"/>
-          <w:pgMar w:top="1440" w:right="1418" w:bottom="1440" w:left="1418" w:header="851" w:footer="992" w:gutter="0"/>
-          <w:pgNumType w:fmt="upperRoman"/>
-          <w:cols w:space="425"/>
-          <w:docGrid w:type="linesAndChars" w:linePitch="326"/>
-        </w:sectPr>
-      </w:pPr>
-      <w:r>
-        <w:br w:type="page"/>
-      </w:r>
-      <w:bookmarkEnd w:id="16"/>
+      </w:pPr>
+    </w:p>
+    <w:p>
+      <w:pPr>
+        <w:snapToGrid w:val="0"/>
+        <w:spacing w:line="300" w:lineRule="auto"/>
+        <w:ind w:firstLineChars="200" w:firstLine="640"/>
+        <w:jc w:val="center"/>
+        <w:rPr>
+          <w:noProof/>
+        </w:rPr>
+      </w:pPr>
+      <w:bookmarkStart w:id="21" w:name="_Toc528504129"/>
+      <w:bookmarkStart w:id="22" w:name="_Toc67562722"/>
+      <w:bookmarkStart w:id="23" w:name="_Toc528504130"/>
+      <w:bookmarkEnd w:id="17"/>
+      <w:bookmarkEnd w:id="19"/>
+      <w:r>
+        <w:rPr>
+          <w:rFonts w:ascii="黑体" w:eastAsia="黑体" w:hAnsi="黑体"/>
+          <w:sz w:val="32"/>
+          <w:szCs w:val="32"/>
+        </w:rPr>
+        <w:t>目  录</w:t>
+      </w:r>
+      <w:bookmarkEnd w:id="21"/>
+      <w:bookmarkEnd w:id="22"/>
+      <w:r>
+        <w:rPr>
+          <w:rFonts w:ascii="Adobe 黑体 Std R" w:eastAsia="Adobe 黑体 Std R" w:hAnsi="Adobe 黑体 Std R" w:hint="eastAsia"/>
+          <w:color w:val="FF0000"/>
+          <w:sz w:val="32"/>
+          <w:szCs w:val="32"/>
+        </w:rPr>
+        <w:t>（三号黑体</w:t>
+      </w:r>
+      <w:r>
+        <w:rPr>
+          <w:rFonts w:ascii="Adobe 黑体 Std R" w:eastAsia="Adobe 黑体 Std R" w:hAnsi="Adobe 黑体 Std R" w:hint="eastAsia"/>
+          <w:color w:val="FF0000"/>
+          <w:sz w:val="32"/>
+          <w:szCs w:val="32"/>
+        </w:rPr>
+        <w:t>和章名小四黑体，其余均为小四号宋体</w:t>
+      </w:r>
+      <w:r>
+        <w:rPr>
+          <w:rFonts w:ascii="Adobe 黑体 Std R" w:eastAsia="Adobe 黑体 Std R" w:hAnsi="Adobe 黑体 Std R" w:hint="eastAsia"/>
+          <w:color w:val="FF0000"/>
+          <w:sz w:val="32"/>
+          <w:szCs w:val="32"/>
+        </w:rPr>
+        <w:t>）</w:t>
+      </w:r>
+      <w:r>
+        <w:rPr>
+          <w:rFonts w:ascii="Adobe 黑体 Std R" w:eastAsia="Adobe 黑体 Std R" w:hAnsi="Adobe 黑体 Std R"/>
+          <w:b/>
+          <w:i/>
+          <w:caps/>
+        </w:rPr>
+        <w:fldChar w:fldCharType="begin"/>
+      </w:r>
+      <w:r>
+        <w:rPr>
+          <w:rFonts w:ascii="Adobe 黑体 Std R" w:eastAsia="Adobe 黑体 Std R" w:hAnsi="Adobe 黑体 Std R"/>
+          <w:b/>
+          <w:i/>
+          <w:caps/>
+        </w:rPr>
+        <w:instrText xml:space="preserve"> TOC \o "1-3" \h \z \u </w:instrText>
+      </w:r>
+      <w:r>
+        <w:rPr>
+          <w:rFonts w:ascii="Adobe 黑体 Std R" w:eastAsia="Adobe 黑体 Std R" w:hAnsi="Adobe 黑体 Std R"/>
+          <w:b/>
+          <w:i/>
+          <w:caps/>
+        </w:rPr>
+        <w:fldChar w:fldCharType="separate"/>
+      </w:r>
+    </w:p>
+    <w:p>
+      <w:pPr>
+        <w:pStyle w:val="TOC1"/>
+        <w:tabs>
+          <w:tab w:val="right" w:leader="dot" w:pos="9060"/>
+        </w:tabs>
+        <w:rPr>
+          <w:rFonts w:eastAsiaTheme="minorEastAsia" w:cstheme="minorBidi"/>
+          <w:bCs w:val="0"/>
+          <w:iCs w:val="0"/>
+          <w:noProof/>
+          <w:sz w:val="21"/>
+          <w:szCs w:val="22"/>
+          <w14:ligatures w14:val="standardContextual"/>
+        </w:rPr>
+      </w:pPr>
+      <w:hyperlink w:anchor="_Toc135398749" w:history="1">
+        <w:r>
+          <w:rPr>
+            <w:rStyle w:val="af6"/>
+            <w:rFonts w:ascii="黑体" w:eastAsia="黑体" w:hAnsi="黑体"/>
+            <w:noProof/>
+          </w:rPr>
+          <w:t>摘  要</w:t>
+        </w:r>
+        <w:r>
+          <w:rPr>
+            <w:noProof/>
+            <w:webHidden/>
+          </w:rPr>
+          <w:tab/>
+        </w:r>
+        <w:r>
+          <w:rPr>
+            <w:noProof/>
+            <w:webHidden/>
+          </w:rPr>
+          <w:fldChar w:fldCharType="begin"/>
+        </w:r>
+        <w:r>
+          <w:rPr>
+            <w:noProof/>
+            <w:webHidden/>
+          </w:rPr>
+          <w:instrText xml:space="preserve"> PAGEREF _Toc135398749 \h </w:instrText>
+        </w:r>
+        <w:r>
+          <w:rPr>
+            <w:noProof/>
+            <w:webHidden/>
+          </w:rPr>
+        </w:r>
+        <w:r>
+          <w:rPr>
+            <w:noProof/>
+            <w:webHidden/>
+          </w:rPr>
+          <w:fldChar w:fldCharType="separate"/>
+        </w:r>
+        <w:r>
+          <w:rPr>
+            <w:noProof/>
+            <w:webHidden/>
+          </w:rPr>
+          <w:t>I</w:t>
+        </w:r>
+        <w:r>
+          <w:rPr>
+            <w:noProof/>
+            <w:webHidden/>
+          </w:rPr>
+          <w:fldChar w:fldCharType="end"/>
+        </w:r>
+      </w:hyperlink>
+    </w:p>
+    <w:p>
+      <w:pPr>
+        <w:pStyle w:val="TOC1"/>
+        <w:tabs>
+          <w:tab w:val="right" w:leader="dot" w:pos="9060"/>
+        </w:tabs>
+        <w:rPr>
+          <w:rFonts w:eastAsiaTheme="minorEastAsia" w:cstheme="minorBidi"/>
+          <w:bCs w:val="0"/>
+          <w:iCs w:val="0"/>
+          <w:noProof/>
+          <w:sz w:val="21"/>
+          <w:szCs w:val="22"/>
+          <w14:ligatures w14:val="standardContextual"/>
+        </w:rPr>
+      </w:pPr>
+      <w:hyperlink w:anchor="_Toc135398750" w:history="1">
+        <w:r>
+          <w:rPr>
+            <w:rStyle w:val="af6"/>
+            <w:noProof/>
+          </w:rPr>
+          <w:t>ABSTRACT</w:t>
+        </w:r>
+        <w:r>
+          <w:rPr>
+            <w:noProof/>
+            <w:webHidden/>
+          </w:rPr>
+          <w:tab/>
+        </w:r>
+        <w:r>
+          <w:rPr>
+            <w:noProof/>
+            <w:webHidden/>
+          </w:rPr>
+          <w:fldChar w:fldCharType="begin"/>
+        </w:r>
+        <w:r>
+          <w:rPr>
+            <w:noProof/>
+            <w:webHidden/>
+          </w:rPr>
+          <w:instrText xml:space="preserve"> PAGEREF _Toc135398750 \h </w:instrText>
+        </w:r>
+        <w:r>
+          <w:rPr>
+            <w:noProof/>
+            <w:webHidden/>
+          </w:rPr>
+        </w:r>
+        <w:r>
+          <w:rPr>
+            <w:noProof/>
+            <w:webHidden/>
+          </w:rPr>
+          <w:fldChar w:fldCharType="separate"/>
+        </w:r>
+        <w:r>
+          <w:rPr>
+            <w:noProof/>
+            <w:webHidden/>
+          </w:rPr>
+          <w:t>II</w:t>
+        </w:r>
+        <w:r>
+          <w:rPr>
+            <w:noProof/>
+            <w:webHidden/>
+          </w:rPr>
+          <w:fldChar w:fldCharType="end"/>
+        </w:r>
+      </w:hyperlink>
+    </w:p>
+    <w:p>
+      <w:pPr>
+        <w:pStyle w:val="TOC1"/>
+        <w:tabs>
+          <w:tab w:val="right" w:leader="dot" w:pos="9060"/>
+        </w:tabs>
+        <w:rPr>
+          <w:rFonts w:eastAsiaTheme="minorEastAsia" w:cstheme="minorBidi"/>
+          <w:bCs w:val="0"/>
+          <w:iCs w:val="0"/>
+          <w:noProof/>
+          <w:sz w:val="21"/>
+          <w:szCs w:val="22"/>
+          <w14:ligatures w14:val="standardContextual"/>
+        </w:rPr>
+      </w:pPr>
+      <w:hyperlink w:anchor="_Toc135398751" w:history="1">
+        <w:r>
+          <w:rPr>
+            <w:rStyle w:val="af6"/>
+            <w:rFonts w:ascii="黑体" w:eastAsia="黑体" w:hAnsi="黑体"/>
+            <w:noProof/>
+          </w:rPr>
+          <w:t xml:space="preserve">第一章 绪论 </w:t>
+        </w:r>
+        <w:r>
+          <w:rPr>
+            <w:noProof/>
+            <w:webHidden/>
+          </w:rPr>
+          <w:tab/>
+        </w:r>
+        <w:r>
+          <w:rPr>
+            <w:noProof/>
+            <w:webHidden/>
+          </w:rPr>
+          <w:fldChar w:fldCharType="begin"/>
+        </w:r>
+        <w:r>
+          <w:rPr>
+            <w:noProof/>
+            <w:webHidden/>
+          </w:rPr>
+          <w:instrText xml:space="preserve"> PAGEREF _Toc135398751 \h </w:instrText>
+        </w:r>
+        <w:r>
+          <w:rPr>
+            <w:noProof/>
+            <w:webHidden/>
+          </w:rPr>
+        </w:r>
+        <w:r>
+          <w:rPr>
+            <w:noProof/>
+            <w:webHidden/>
+          </w:rPr>
+          <w:fldChar w:fldCharType="separate"/>
+        </w:r>
+        <w:r>
+          <w:rPr>
+            <w:noProof/>
+            <w:webHidden/>
+          </w:rPr>
+          <w:t>1</w:t>
+        </w:r>
+        <w:r>
+          <w:rPr>
+            <w:noProof/>
+            <w:webHidden/>
+          </w:rPr>
+          <w:fldChar w:fldCharType="end"/>
+        </w:r>
+      </w:hyperlink>
+    </w:p>
+    <w:p>
+      <w:pPr>
+        <w:pStyle w:val="TOC2"/>
+        <w:tabs>
+          <w:tab w:val="right" w:leader="dot" w:pos="9060"/>
+        </w:tabs>
+        <w:rPr>
+          <w:rFonts w:eastAsiaTheme="minorEastAsia" w:cstheme="minorBidi"/>
+          <w:bCs w:val="0"/>
+          <w:noProof/>
+          <w:sz w:val="21"/>
+          <w14:ligatures w14:val="standardContextual"/>
+        </w:rPr>
+      </w:pPr>
+      <w:hyperlink w:anchor="_Toc135398752" w:history="1">
+        <w:r>
+          <w:rPr>
+            <w:rStyle w:val="af6"/>
+            <w:rFonts w:ascii="Times New Roman" w:hAnsi="Times New Roman"/>
+            <w:noProof/>
+          </w:rPr>
+          <w:t xml:space="preserve">1.1 </w:t>
+        </w:r>
+        <w:r>
+          <w:rPr>
+            <w:rStyle w:val="af6"/>
+            <w:rFonts w:ascii="Times New Roman" w:hAnsi="Times New Roman"/>
+            <w:noProof/>
+          </w:rPr>
+          <w:t>研究背景与意义</w:t>
+        </w:r>
+        <w:r>
+          <w:rPr>
+            <w:noProof/>
+            <w:webHidden/>
+          </w:rPr>
+          <w:tab/>
+        </w:r>
+        <w:r>
+          <w:rPr>
+            <w:noProof/>
+            <w:webHidden/>
+          </w:rPr>
+          <w:fldChar w:fldCharType="begin"/>
+        </w:r>
+        <w:r>
+          <w:rPr>
+            <w:noProof/>
+            <w:webHidden/>
+          </w:rPr>
+          <w:instrText xml:space="preserve"> PAGEREF _Toc135398752 \h </w:instrText>
+        </w:r>
+        <w:r>
+          <w:rPr>
+            <w:noProof/>
+            <w:webHidden/>
+          </w:rPr>
+        </w:r>
+        <w:r>
+          <w:rPr>
+            <w:noProof/>
+            <w:webHidden/>
+          </w:rPr>
+          <w:fldChar w:fldCharType="separate"/>
+        </w:r>
+        <w:r>
+          <w:rPr>
+            <w:noProof/>
+            <w:webHidden/>
+          </w:rPr>
+          <w:t>3</w:t>
+        </w:r>
+        <w:r>
+          <w:rPr>
+            <w:noProof/>
+            <w:webHidden/>
+          </w:rPr>
+          <w:fldChar w:fldCharType="end"/>
+        </w:r>
+      </w:hyperlink>
+    </w:p>
+    <w:p>
+      <w:pPr>
+        <w:pStyle w:val="TOC2"/>
+        <w:tabs>
+          <w:tab w:val="right" w:leader="dot" w:pos="9060"/>
+        </w:tabs>
+        <w:rPr>
+          <w:rFonts w:eastAsiaTheme="minorEastAsia" w:cstheme="minorBidi"/>
+          <w:bCs w:val="0"/>
+          <w:noProof/>
+          <w:sz w:val="21"/>
+          <w14:ligatures w14:val="standardContextual"/>
+        </w:rPr>
+      </w:pPr>
+      <w:hyperlink w:anchor="_Toc135398753" w:history="1">
+        <w:r>
+          <w:rPr>
+            <w:rStyle w:val="af6"/>
+            <w:rFonts w:ascii="Times New Roman" w:hAnsi="Times New Roman"/>
+            <w:noProof/>
+          </w:rPr>
+          <w:t xml:space="preserve">1.2 </w:t>
+        </w:r>
+        <w:r>
+          <w:rPr>
+            <w:rStyle w:val="af6"/>
+            <w:rFonts w:ascii="Times New Roman" w:hAnsi="Times New Roman"/>
+            <w:noProof/>
+          </w:rPr>
+          <w:t>国内外研究趋势</w:t>
+        </w:r>
+        <w:r>
+          <w:rPr>
+            <w:noProof/>
+            <w:webHidden/>
+          </w:rPr>
+          <w:tab/>
+        </w:r>
+        <w:r>
+          <w:rPr>
+            <w:noProof/>
+            <w:webHidden/>
+          </w:rPr>
+          <w:fldChar w:fldCharType="begin"/>
+        </w:r>
+        <w:r>
+          <w:rPr>
+            <w:noProof/>
+            <w:webHidden/>
+          </w:rPr>
+          <w:instrText xml:space="preserve"> PAGEREF _Toc135398753 \h </w:instrText>
+        </w:r>
+        <w:r>
+          <w:rPr>
+            <w:noProof/>
+            <w:webHidden/>
+          </w:rPr>
+        </w:r>
+        <w:r>
+          <w:rPr>
+            <w:noProof/>
+            <w:webHidden/>
+          </w:rPr>
+          <w:fldChar w:fldCharType="separate"/>
+        </w:r>
+        <w:r>
+          <w:rPr>
+            <w:noProof/>
+            <w:webHidden/>
+          </w:rPr>
+          <w:t>3</w:t>
+        </w:r>
+        <w:r>
+          <w:rPr>
+            <w:noProof/>
+            <w:webHidden/>
+          </w:rPr>
+          <w:fldChar w:fldCharType="end"/>
+        </w:r>
+      </w:hyperlink>
+    </w:p>
+    <w:p>
+      <w:pPr>
+        <w:pStyle w:val="TOC3"/>
+        <w:tabs>
+          <w:tab w:val="right" w:leader="dot" w:pos="9060"/>
+        </w:tabs>
+        <w:rPr>
+          <w:rFonts w:asciiTheme="minorHAnsi" w:hAnsiTheme="minorHAnsi" w:cstheme="minorBidi"/>
+          <w:noProof/>
+          <w:sz w:val="21"/>
+          <w:szCs w:val="22"/>
+          <w14:ligatures w14:val="standardContextual"/>
+        </w:rPr>
+      </w:pPr>
+      <w:hyperlink w:anchor="_Toc135398754" w:history="1">
+        <w:r>
+          <w:rPr>
+            <w:rStyle w:val="af6"/>
+            <w:noProof/>
+          </w:rPr>
+          <w:t xml:space="preserve">1.2.1 </w:t>
+        </w:r>
+        <w:r>
+          <w:rPr>
+            <w:rStyle w:val="af6"/>
+            <w:noProof/>
+          </w:rPr>
+          <w:t>研究现状</w:t>
+        </w:r>
+        <w:r>
+          <w:rPr>
+            <w:noProof/>
+            <w:webHidden/>
+          </w:rPr>
+          <w:tab/>
+        </w:r>
+        <w:r>
+          <w:rPr>
+            <w:noProof/>
+            <w:webHidden/>
+          </w:rPr>
+          <w:fldChar w:fldCharType="begin"/>
+        </w:r>
+        <w:r>
+          <w:rPr>
+            <w:noProof/>
+            <w:webHidden/>
+          </w:rPr>
+          <w:instrText xml:space="preserve"> PAGEREF _Toc135398754 \h </w:instrText>
+        </w:r>
+        <w:r>
+          <w:rPr>
+            <w:noProof/>
+            <w:webHidden/>
+          </w:rPr>
+        </w:r>
+        <w:r>
+          <w:rPr>
+            <w:noProof/>
+            <w:webHidden/>
+          </w:rPr>
+          <w:fldChar w:fldCharType="separate"/>
+        </w:r>
+        <w:r>
+          <w:rPr>
+            <w:noProof/>
+            <w:webHidden/>
+          </w:rPr>
+          <w:t>3</w:t>
+        </w:r>
+        <w:r>
+          <w:rPr>
+            <w:noProof/>
+            <w:webHidden/>
+          </w:rPr>
+          <w:fldChar w:fldCharType="end"/>
+        </w:r>
+      </w:hyperlink>
+    </w:p>
+    <w:p>
+      <w:pPr>
+        <w:pStyle w:val="TOC1"/>
+        <w:tabs>
+          <w:tab w:val="right" w:leader="dot" w:pos="9060"/>
+        </w:tabs>
+        <w:rPr>
+          <w:rFonts w:eastAsiaTheme="minorEastAsia" w:cstheme="minorBidi"/>
+          <w:bCs w:val="0"/>
+          <w:iCs w:val="0"/>
+          <w:noProof/>
+          <w:sz w:val="21"/>
+          <w:szCs w:val="22"/>
+          <w14:ligatures w14:val="standardContextual"/>
+        </w:rPr>
+      </w:pPr>
+      <w:hyperlink w:anchor="_Toc135398755" w:history="1">
+        <w:r>
+          <w:rPr>
+            <w:rStyle w:val="af6"/>
+            <w:rFonts w:ascii="黑体" w:eastAsia="黑体" w:hAnsi="黑体"/>
+            <w:noProof/>
+          </w:rPr>
+          <w:t>第二章 公式引用</w:t>
+        </w:r>
+        <w:r>
+          <w:rPr>
+            <w:noProof/>
+            <w:webHidden/>
+          </w:rPr>
+          <w:tab/>
+        </w:r>
+        <w:r>
+          <w:rPr>
+            <w:noProof/>
+            <w:webHidden/>
+          </w:rPr>
+          <w:fldChar w:fldCharType="begin"/>
+        </w:r>
+        <w:r>
+          <w:rPr>
+            <w:noProof/>
+            <w:webHidden/>
+          </w:rPr>
+          <w:instrText xml:space="preserve"> PAGEREF _Toc135398755 \h </w:instrText>
+        </w:r>
+        <w:r>
+          <w:rPr>
+            <w:noProof/>
+            <w:webHidden/>
+          </w:rPr>
+        </w:r>
+        <w:r>
+          <w:rPr>
+            <w:noProof/>
+            <w:webHidden/>
+          </w:rPr>
+          <w:fldChar w:fldCharType="separate"/>
+        </w:r>
+        <w:r>
+          <w:rPr>
+            <w:noProof/>
+            <w:webHidden/>
+          </w:rPr>
+          <w:t>4</w:t>
+        </w:r>
+        <w:r>
+          <w:rPr>
+            <w:noProof/>
+            <w:webHidden/>
+          </w:rPr>
+          <w:fldChar w:fldCharType="end"/>
+        </w:r>
+      </w:hyperlink>
+    </w:p>
+    <w:p>
+      <w:pPr>
+        <w:pStyle w:val="TOC3"/>
+        <w:tabs>
+          <w:tab w:val="right" w:leader="dot" w:pos="9060"/>
+        </w:tabs>
+        <w:rPr>
+          <w:rFonts w:asciiTheme="minorHAnsi" w:hAnsiTheme="minorHAnsi" w:cstheme="minorBidi"/>
+          <w:noProof/>
+          <w:sz w:val="21"/>
+          <w:szCs w:val="22"/>
+          <w14:ligatures w14:val="standardContextual"/>
+        </w:rPr>
+      </w:pPr>
+      <w:hyperlink w:anchor="_Toc135398756" w:history="1">
+        <w:r>
+          <w:rPr>
+            <w:rStyle w:val="af6"/>
+            <w:noProof/>
+          </w:rPr>
+          <w:t xml:space="preserve">2.1 </w:t>
+        </w:r>
+        <w:r>
+          <w:rPr>
+            <w:rStyle w:val="af6"/>
+            <w:noProof/>
+          </w:rPr>
+          <w:t>公式编辑</w:t>
+        </w:r>
+        <w:r>
+          <w:rPr>
+            <w:noProof/>
+            <w:webHidden/>
+          </w:rPr>
+          <w:tab/>
+        </w:r>
+        <w:r>
+          <w:rPr>
+            <w:noProof/>
+            <w:webHidden/>
+          </w:rPr>
+          <w:fldChar w:fldCharType="begin"/>
+        </w:r>
+        <w:r>
+          <w:rPr>
+            <w:noProof/>
+            <w:webHidden/>
+          </w:rPr>
+          <w:instrText xml:space="preserve"> PAGEREF _Toc135398756 \h </w:instrText>
+        </w:r>
+        <w:r>
+          <w:rPr>
+            <w:noProof/>
+            <w:webHidden/>
+          </w:rPr>
+        </w:r>
+        <w:r>
+          <w:rPr>
+            <w:noProof/>
+            <w:webHidden/>
+          </w:rPr>
+          <w:fldChar w:fldCharType="separate"/>
+        </w:r>
+        <w:r>
+          <w:rPr>
+            <w:noProof/>
+            <w:webHidden/>
+          </w:rPr>
+          <w:t>4</w:t>
+        </w:r>
+        <w:r>
+          <w:rPr>
+            <w:noProof/>
+            <w:webHidden/>
+          </w:rPr>
+          <w:fldChar w:fldCharType="end"/>
+        </w:r>
+      </w:hyperlink>
+    </w:p>
+    <w:p>
+      <w:pPr>
+        <w:pStyle w:val="TOC2"/>
+        <w:tabs>
+          <w:tab w:val="right" w:leader="dot" w:pos="9060"/>
+        </w:tabs>
+        <w:rPr>
+          <w:rFonts w:eastAsiaTheme="minorEastAsia" w:cstheme="minorBidi"/>
+          <w:bCs w:val="0"/>
+          <w:noProof/>
+          <w:sz w:val="21"/>
+          <w14:ligatures w14:val="standardContextual"/>
+        </w:rPr>
+      </w:pPr>
+      <w:hyperlink w:anchor="_Toc135398757" w:history="1">
+        <w:r>
+          <w:rPr>
+            <w:rStyle w:val="af6"/>
+            <w:rFonts w:ascii="Times New Roman" w:hAnsi="Times New Roman"/>
+            <w:noProof/>
+          </w:rPr>
+          <w:t xml:space="preserve">2.2 </w:t>
+        </w:r>
+        <w:r>
+          <w:rPr>
+            <w:rStyle w:val="af6"/>
+            <w:rFonts w:ascii="Times New Roman" w:hAnsi="Times New Roman"/>
+            <w:noProof/>
+          </w:rPr>
+          <w:t>公式引用</w:t>
+        </w:r>
+        <w:r>
+          <w:rPr>
+            <w:noProof/>
+            <w:webHidden/>
+          </w:rPr>
+          <w:tab/>
+        </w:r>
+        <w:r>
+          <w:rPr>
+            <w:noProof/>
+            <w:webHidden/>
+          </w:rPr>
+          <w:fldChar w:fldCharType="begin"/>
+        </w:r>
+        <w:r>
+          <w:rPr>
+            <w:noProof/>
+            <w:webHidden/>
+          </w:rPr>
+          <w:instrText xml:space="preserve"> PAGEREF _Toc135398757 \h </w:instrText>
+        </w:r>
+        <w:r>
+          <w:rPr>
+            <w:noProof/>
+            <w:webHidden/>
+          </w:rPr>
+        </w:r>
+        <w:r>
+          <w:rPr>
+            <w:noProof/>
+            <w:webHidden/>
+          </w:rPr>
+          <w:fldChar w:fldCharType="separate"/>
+        </w:r>
+        <w:r>
+          <w:rPr>
+            <w:noProof/>
+            <w:webHidden/>
+          </w:rPr>
+          <w:t>7</w:t>
+        </w:r>
+        <w:r>
+          <w:rPr>
+            <w:noProof/>
+            <w:webHidden/>
+          </w:rPr>
+          <w:fldChar w:fldCharType="end"/>
+        </w:r>
+      </w:hyperlink>
+    </w:p>
+    <w:p>
+      <w:pPr>
+        <w:pStyle w:val="TOC1"/>
+        <w:tabs>
+          <w:tab w:val="right" w:leader="dot" w:pos="9060"/>
+        </w:tabs>
+        <w:rPr>
+          <w:rFonts w:eastAsiaTheme="minorEastAsia" w:cstheme="minorBidi"/>
+          <w:bCs w:val="0"/>
+          <w:iCs w:val="0"/>
+          <w:noProof/>
+          <w:sz w:val="21"/>
+          <w:szCs w:val="22"/>
+          <w14:ligatures w14:val="standardContextual"/>
+        </w:rPr>
+      </w:pPr>
+      <w:hyperlink w:anchor="_Toc135398758" w:history="1">
+        <w:r>
+          <w:rPr>
+            <w:rStyle w:val="af6"/>
+            <w:rFonts w:ascii="黑体" w:eastAsia="黑体" w:hAnsi="黑体"/>
+            <w:noProof/>
+          </w:rPr>
+          <w:t>第三章 表格和图像使用</w:t>
+        </w:r>
+        <w:r>
+          <w:rPr>
+            <w:noProof/>
+            <w:webHidden/>
+          </w:rPr>
+          <w:tab/>
+        </w:r>
+        <w:r>
+          <w:rPr>
+            <w:noProof/>
+            <w:webHidden/>
+          </w:rPr>
+          <w:fldChar w:fldCharType="begin"/>
+        </w:r>
+        <w:r>
+          <w:rPr>
+            <w:noProof/>
+            <w:webHidden/>
+          </w:rPr>
+          <w:instrText xml:space="preserve"> PAGEREF _Toc135398758 \h </w:instrText>
+        </w:r>
+        <w:r>
+          <w:rPr>
+            <w:noProof/>
+            <w:webHidden/>
+          </w:rPr>
+        </w:r>
+        <w:r>
+          <w:rPr>
+            <w:noProof/>
+            <w:webHidden/>
+          </w:rPr>
+          <w:fldChar w:fldCharType="separate"/>
+        </w:r>
+        <w:r>
+          <w:rPr>
+            <w:noProof/>
+            <w:webHidden/>
+          </w:rPr>
+          <w:t>9</w:t>
+        </w:r>
+        <w:r>
+          <w:rPr>
+            <w:noProof/>
+            <w:webHidden/>
+          </w:rPr>
+          <w:fldChar w:fldCharType="end"/>
+        </w:r>
+      </w:hyperlink>
+    </w:p>
+    <w:p>
+      <w:pPr>
+        <w:pStyle w:val="TOC2"/>
+        <w:tabs>
+          <w:tab w:val="right" w:leader="dot" w:pos="9060"/>
+        </w:tabs>
+        <w:rPr>
+          <w:rFonts w:eastAsiaTheme="minorEastAsia" w:cstheme="minorBidi"/>
+          <w:bCs w:val="0"/>
+          <w:noProof/>
+          <w:sz w:val="21"/>
+          <w14:ligatures w14:val="standardContextual"/>
+        </w:rPr>
+      </w:pPr>
+      <w:hyperlink w:anchor="_Toc135398759" w:history="1">
+        <w:r>
+          <w:rPr>
+            <w:rStyle w:val="af6"/>
+            <w:rFonts w:ascii="Times New Roman" w:hAnsi="Times New Roman"/>
+            <w:noProof/>
+          </w:rPr>
+          <w:t xml:space="preserve">3.1 </w:t>
+        </w:r>
+        <w:r>
+          <w:rPr>
+            <w:rStyle w:val="af6"/>
+            <w:rFonts w:ascii="Times New Roman" w:hAnsi="Times New Roman"/>
+            <w:noProof/>
+          </w:rPr>
+          <w:t>表格使用</w:t>
+        </w:r>
+        <w:r>
+          <w:rPr>
+            <w:noProof/>
+            <w:webHidden/>
+          </w:rPr>
+          <w:tab/>
+        </w:r>
+        <w:r>
+          <w:rPr>
+            <w:noProof/>
+            <w:webHidden/>
+          </w:rPr>
+          <w:fldChar w:fldCharType="begin"/>
+        </w:r>
+        <w:r>
+          <w:rPr>
+            <w:noProof/>
+            <w:webHidden/>
+          </w:rPr>
+          <w:instrText xml:space="preserve"> PAGEREF _Toc135398759 \h </w:instrText>
+        </w:r>
+        <w:r>
+          <w:rPr>
+            <w:noProof/>
+            <w:webHidden/>
+          </w:rPr>
+        </w:r>
+        <w:r>
+          <w:rPr>
+            <w:noProof/>
+            <w:webHidden/>
+          </w:rPr>
+          <w:fldChar w:fldCharType="separate"/>
+        </w:r>
+        <w:r>
+          <w:rPr>
+            <w:noProof/>
+            <w:webHidden/>
+          </w:rPr>
+          <w:t>9</w:t>
+        </w:r>
+        <w:r>
+          <w:rPr>
+            <w:noProof/>
+            <w:webHidden/>
+          </w:rPr>
+          <w:fldChar w:fldCharType="end"/>
+        </w:r>
+      </w:hyperlink>
+    </w:p>
+    <w:p>
+      <w:pPr>
+        <w:pStyle w:val="TOC2"/>
+        <w:tabs>
+          <w:tab w:val="right" w:leader="dot" w:pos="9060"/>
+        </w:tabs>
+        <w:rPr>
+          <w:rFonts w:eastAsiaTheme="minorEastAsia" w:cstheme="minorBidi"/>
+          <w:bCs w:val="0"/>
+          <w:noProof/>
+          <w:sz w:val="21"/>
+          <w14:ligatures w14:val="standardContextual"/>
+        </w:rPr>
+      </w:pPr>
+      <w:hyperlink w:anchor="_Toc135398760" w:history="1">
+        <w:r>
+          <w:rPr>
+            <w:rStyle w:val="af6"/>
+            <w:rFonts w:ascii="Times New Roman" w:hAnsi="Times New Roman"/>
+            <w:noProof/>
+          </w:rPr>
+          <w:t xml:space="preserve">3.2 </w:t>
+        </w:r>
+        <w:r>
+          <w:rPr>
+            <w:rStyle w:val="af6"/>
+            <w:rFonts w:ascii="Times New Roman" w:hAnsi="Times New Roman"/>
+            <w:noProof/>
+          </w:rPr>
+          <w:t>图片使用</w:t>
+        </w:r>
+        <w:r>
+          <w:rPr>
+            <w:noProof/>
+            <w:webHidden/>
+          </w:rPr>
+          <w:tab/>
+        </w:r>
+        <w:r>
+          <w:rPr>
+            <w:noProof/>
+            <w:webHidden/>
+          </w:rPr>
+          <w:fldChar w:fldCharType="begin"/>
+        </w:r>
+        <w:r>
+          <w:rPr>
+            <w:noProof/>
+            <w:webHidden/>
+          </w:rPr>
+          <w:instrText xml:space="preserve"> PAGEREF _Toc135398760 \h </w:instrText>
+        </w:r>
+        <w:r>
+          <w:rPr>
+            <w:noProof/>
+            <w:webHidden/>
+          </w:rPr>
+        </w:r>
+        <w:r>
+          <w:rPr>
+            <w:noProof/>
+            <w:webHidden/>
+          </w:rPr>
+          <w:fldChar w:fldCharType="separate"/>
+        </w:r>
+        <w:r>
+          <w:rPr>
+            <w:noProof/>
+            <w:webHidden/>
+          </w:rPr>
+          <w:t>9</w:t>
+        </w:r>
+        <w:r>
+          <w:rPr>
+            <w:noProof/>
+            <w:webHidden/>
+          </w:rPr>
+          <w:fldChar w:fldCharType="end"/>
+        </w:r>
+      </w:hyperlink>
+    </w:p>
+    <w:p>
+      <w:pPr>
+        <w:pStyle w:val="TOC1"/>
+        <w:tabs>
+          <w:tab w:val="right" w:leader="dot" w:pos="9060"/>
+        </w:tabs>
+        <w:rPr>
+          <w:rFonts w:eastAsiaTheme="minorEastAsia" w:cstheme="minorBidi"/>
+          <w:bCs w:val="0"/>
+          <w:iCs w:val="0"/>
+          <w:noProof/>
+          <w:sz w:val="21"/>
+          <w:szCs w:val="22"/>
+          <w14:ligatures w14:val="standardContextual"/>
+        </w:rPr>
+      </w:pPr>
+      <w:hyperlink w:anchor="_Toc135398761" w:history="1">
+        <w:r>
+          <w:rPr>
+            <w:rStyle w:val="af6"/>
+            <w:rFonts w:ascii="黑体" w:eastAsia="黑体" w:hAnsi="黑体"/>
+            <w:noProof/>
+          </w:rPr>
+          <w:t>第四章 结论</w:t>
+        </w:r>
+        <w:r>
+          <w:rPr>
+            <w:noProof/>
+            <w:webHidden/>
+          </w:rPr>
+          <w:tab/>
+        </w:r>
+        <w:r>
+          <w:rPr>
+            <w:noProof/>
+            <w:webHidden/>
+          </w:rPr>
+          <w:fldChar w:fldCharType="begin"/>
+        </w:r>
+        <w:r>
+          <w:rPr>
+            <w:noProof/>
+            <w:webHidden/>
+          </w:rPr>
+          <w:instrText xml:space="preserve"> PAGEREF _Toc135398761 \h </w:instrText>
+        </w:r>
+        <w:r>
+          <w:rPr>
+            <w:noProof/>
+            <w:webHidden/>
+          </w:rPr>
+        </w:r>
+        <w:r>
+          <w:rPr>
+            <w:noProof/>
+            <w:webHidden/>
+          </w:rPr>
+          <w:fldChar w:fldCharType="separate"/>
+        </w:r>
+        <w:r>
+          <w:rPr>
+            <w:noProof/>
+            <w:webHidden/>
+          </w:rPr>
+          <w:t>10</w:t>
+        </w:r>
+        <w:r>
+          <w:rPr>
+            <w:noProof/>
+            <w:webHidden/>
+          </w:rPr>
+          <w:fldChar w:fldCharType="end"/>
+        </w:r>
+      </w:hyperlink>
+    </w:p>
+    <w:p>
+      <w:pPr>
+        <w:pStyle w:val="TOC2"/>
+        <w:tabs>
+          <w:tab w:val="right" w:leader="dot" w:pos="9060"/>
+        </w:tabs>
+        <w:rPr>
+          <w:rFonts w:eastAsiaTheme="minorEastAsia" w:cstheme="minorBidi"/>
+          <w:bCs w:val="0"/>
+          <w:noProof/>
+          <w:sz w:val="21"/>
+          <w14:ligatures w14:val="standardContextual"/>
+        </w:rPr>
+      </w:pPr>
+      <w:hyperlink w:anchor="_Toc135398762" w:history="1">
+        <w:r>
+          <w:rPr>
+            <w:rStyle w:val="af6"/>
+            <w:rFonts w:ascii="Times New Roman" w:hAnsi="Times New Roman"/>
+            <w:noProof/>
+          </w:rPr>
+          <w:t xml:space="preserve">4.1 </w:t>
+        </w:r>
+        <w:r>
+          <w:rPr>
+            <w:rStyle w:val="af6"/>
+            <w:rFonts w:ascii="Times New Roman" w:hAnsi="Times New Roman"/>
+            <w:noProof/>
+          </w:rPr>
+          <w:t>结论</w:t>
+        </w:r>
+        <w:r>
+          <w:rPr>
+            <w:noProof/>
+            <w:webHidden/>
+          </w:rPr>
+          <w:tab/>
+        </w:r>
+        <w:r>
+          <w:rPr>
+            <w:noProof/>
+            <w:webHidden/>
+          </w:rPr>
+          <w:fldChar w:fldCharType="begin"/>
+        </w:r>
+        <w:r>
+          <w:rPr>
+            <w:noProof/>
+            <w:webHidden/>
+          </w:rPr>
+          <w:instrText xml:space="preserve"> PAGEREF _Toc135398762 \h </w:instrText>
+        </w:r>
+        <w:r>
+          <w:rPr>
+            <w:noProof/>
+            <w:webHidden/>
+          </w:rPr>
+        </w:r>
+        <w:r>
+          <w:rPr>
+            <w:noProof/>
+            <w:webHidden/>
+          </w:rPr>
+          <w:fldChar w:fldCharType="separate"/>
+        </w:r>
+        <w:r>
+          <w:rPr>
+            <w:noProof/>
+            <w:webHidden/>
+          </w:rPr>
+          <w:t>10</w:t>
+        </w:r>
+        <w:r>
+          <w:rPr>
+            <w:noProof/>
+            <w:webHidden/>
+          </w:rPr>
+          <w:fldChar w:fldCharType="end"/>
+        </w:r>
+      </w:hyperlink>
+    </w:p>
+    <w:p>
+      <w:pPr>
+        <w:pStyle w:val="TOC2"/>
+        <w:tabs>
+          <w:tab w:val="right" w:leader="dot" w:pos="9060"/>
+        </w:tabs>
+        <w:rPr>
+          <w:rFonts w:eastAsiaTheme="minorEastAsia" w:cstheme="minorBidi"/>
+          <w:bCs w:val="0"/>
+          <w:noProof/>
+          <w:sz w:val="21"/>
+          <w14:ligatures w14:val="standardContextual"/>
+        </w:rPr>
+      </w:pPr>
+      <w:hyperlink w:anchor="_Toc135398763" w:history="1">
+        <w:r>
+          <w:rPr>
+            <w:rStyle w:val="af6"/>
+            <w:rFonts w:ascii="Times New Roman" w:hAnsi="Times New Roman"/>
+            <w:noProof/>
+          </w:rPr>
+          <w:t xml:space="preserve">4.2 </w:t>
+        </w:r>
+        <w:r>
+          <w:rPr>
+            <w:rStyle w:val="af6"/>
+            <w:rFonts w:ascii="Times New Roman" w:hAnsi="Times New Roman"/>
+            <w:noProof/>
+          </w:rPr>
+          <w:t>展望</w:t>
+        </w:r>
+        <w:r>
+          <w:rPr>
+            <w:noProof/>
+            <w:webHidden/>
+          </w:rPr>
+          <w:tab/>
+        </w:r>
+        <w:r>
+          <w:rPr>
+            <w:noProof/>
+            <w:webHidden/>
+          </w:rPr>
+          <w:fldChar w:fldCharType="begin"/>
+        </w:r>
+        <w:r>
+          <w:rPr>
+            <w:noProof/>
+            <w:webHidden/>
+          </w:rPr>
+          <w:instrText xml:space="preserve"> PAGEREF _Toc135398763 \h </w:instrText>
+        </w:r>
+        <w:r>
+          <w:rPr>
+            <w:noProof/>
+            <w:webHidden/>
+          </w:rPr>
+        </w:r>
+        <w:r>
+          <w:rPr>
+            <w:noProof/>
+            <w:webHidden/>
+          </w:rPr>
+          <w:fldChar w:fldCharType="separate"/>
+        </w:r>
+        <w:r>
+          <w:rPr>
+            <w:noProof/>
+            <w:webHidden/>
+          </w:rPr>
+          <w:t>10</w:t>
+        </w:r>
+        <w:r>
+          <w:rPr>
+            <w:noProof/>
+            <w:webHidden/>
+          </w:rPr>
+          <w:fldChar w:fldCharType="end"/>
+        </w:r>
+      </w:hyperlink>
+    </w:p>
+    <w:p>
+      <w:pPr>
+        <w:pStyle w:val="TOC1"/>
+        <w:tabs>
+          <w:tab w:val="right" w:leader="dot" w:pos="9060"/>
+        </w:tabs>
+        <w:rPr>
+          <w:rFonts w:eastAsiaTheme="minorEastAsia" w:cstheme="minorBidi"/>
+          <w:bCs w:val="0"/>
+          <w:iCs w:val="0"/>
+          <w:noProof/>
+          <w:sz w:val="21"/>
+          <w:szCs w:val="22"/>
+          <w14:ligatures w14:val="standardContextual"/>
+        </w:rPr>
+      </w:pPr>
+      <w:hyperlink w:anchor="_Toc135398764" w:history="1">
+        <w:r>
+          <w:rPr>
+            <w:rStyle w:val="af6"/>
+            <w:rFonts w:ascii="黑体" w:eastAsia="黑体" w:hAnsi="黑体"/>
+            <w:noProof/>
+          </w:rPr>
+          <w:t>参考文献</w:t>
+        </w:r>
+        <w:r>
+          <w:rPr>
+            <w:noProof/>
+            <w:webHidden/>
+          </w:rPr>
+          <w:tab/>
+        </w:r>
+        <w:r>
+          <w:rPr>
+            <w:noProof/>
+            <w:webHidden/>
+          </w:rPr>
+          <w:fldChar w:fldCharType="begin"/>
+        </w:r>
+        <w:r>
+          <w:rPr>
+            <w:noProof/>
+            <w:webHidden/>
+          </w:rPr>
+          <w:instrText xml:space="preserve"> PAGEREF _Toc135398764 \h </w:instrText>
+        </w:r>
+        <w:r>
+          <w:rPr>
+            <w:noProof/>
+            <w:webHidden/>
+          </w:rPr>
+        </w:r>
+        <w:r>
+          <w:rPr>
+            <w:noProof/>
+            <w:webHidden/>
+          </w:rPr>
+          <w:fldChar w:fldCharType="separate"/>
+        </w:r>
+        <w:r>
+          <w:rPr>
+            <w:noProof/>
+            <w:webHidden/>
+          </w:rPr>
+          <w:t>11</w:t>
+        </w:r>
+        <w:r>
+          <w:rPr>
+            <w:noProof/>
+            <w:webHidden/>
+          </w:rPr>
+          <w:fldChar w:fldCharType="end"/>
+        </w:r>
+      </w:hyperlink>
+    </w:p>
+    <w:p>
+      <w:pPr>
+        <w:pStyle w:val="TOC1"/>
+        <w:tabs>
+          <w:tab w:val="right" w:leader="dot" w:pos="9060"/>
+        </w:tabs>
+        <w:rPr>
+          <w:rFonts w:eastAsiaTheme="minorEastAsia" w:cstheme="minorBidi"/>
+          <w:bCs w:val="0"/>
+          <w:iCs w:val="0"/>
+          <w:noProof/>
+          <w:sz w:val="21"/>
+          <w:szCs w:val="22"/>
+          <w14:ligatures w14:val="standardContextual"/>
+        </w:rPr>
+      </w:pPr>
+      <w:hyperlink w:anchor="_Toc135398765" w:history="1">
+        <w:r>
+          <w:rPr>
+            <w:rStyle w:val="af6"/>
+            <w:rFonts w:ascii="黑体" w:eastAsia="黑体" w:hAnsi="黑体"/>
+            <w:noProof/>
+          </w:rPr>
+          <w:t>致  谢</w:t>
+        </w:r>
+        <w:r>
+          <w:rPr>
+            <w:noProof/>
+            <w:webHidden/>
+          </w:rPr>
+          <w:tab/>
+        </w:r>
+        <w:r>
+          <w:rPr>
+            <w:noProof/>
+            <w:webHidden/>
+          </w:rPr>
+          <w:fldChar w:fldCharType="begin"/>
+        </w:r>
+        <w:r>
+          <w:rPr>
+            <w:noProof/>
+            <w:webHidden/>
+          </w:rPr>
+          <w:instrText xml:space="preserve"> PAGEREF _Toc135398765 \h </w:instrText>
+        </w:r>
+        <w:r>
+          <w:rPr>
+            <w:noProof/>
+            <w:webHidden/>
+          </w:rPr>
+        </w:r>
+        <w:r>
+          <w:rPr>
+            <w:noProof/>
+            <w:webHidden/>
+          </w:rPr>
+          <w:fldChar w:fldCharType="separate"/>
+        </w:r>
+        <w:r>
+          <w:rPr>
+            <w:noProof/>
+            <w:webHidden/>
+          </w:rPr>
+          <w:t>13</w:t>
+        </w:r>
+        <w:r>
+          <w:rPr>
+            <w:noProof/>
+            <w:webHidden/>
+          </w:rPr>
+          <w:fldChar w:fldCharType="end"/>
+        </w:r>
+      </w:hyperlink>
+    </w:p>
+    <w:p>
+      <w:pPr>
+        <w:pStyle w:val="TOC1"/>
+        <w:tabs>
+          <w:tab w:val="right" w:leader="dot" w:pos="9060"/>
+        </w:tabs>
+        <w:rPr>
+          <w:rFonts w:eastAsiaTheme="minorEastAsia" w:cstheme="minorBidi"/>
+          <w:bCs w:val="0"/>
+          <w:iCs w:val="0"/>
+          <w:noProof/>
+          <w:sz w:val="21"/>
+          <w:szCs w:val="22"/>
+          <w14:ligatures w14:val="standardContextual"/>
+        </w:rPr>
+      </w:pPr>
+      <w:hyperlink w:anchor="_Toc135398766" w:history="1">
+        <w:r>
+          <w:rPr>
+            <w:rStyle w:val="af6"/>
+            <w:rFonts w:ascii="黑体" w:eastAsia="黑体" w:hAnsi="黑体"/>
+            <w:noProof/>
+          </w:rPr>
+          <w:t>个人简历、在学期间发表的学术论文与研究成果</w:t>
+        </w:r>
+        <w:r>
+          <w:rPr>
+            <w:noProof/>
+            <w:webHidden/>
+          </w:rPr>
+          <w:tab/>
+        </w:r>
+        <w:r>
+          <w:rPr>
+            <w:noProof/>
+            <w:webHidden/>
+          </w:rPr>
+          <w:fldChar w:fldCharType="begin"/>
+        </w:r>
+        <w:r>
+          <w:rPr>
+            <w:noProof/>
+            <w:webHidden/>
+          </w:rPr>
+          <w:instrText xml:space="preserve"> PAGEREF _Toc135398766 \h </w:instrText>
+        </w:r>
+        <w:r>
+          <w:rPr>
+            <w:noProof/>
+            <w:webHidden/>
+          </w:rPr>
+        </w:r>
+        <w:r>
+          <w:rPr>
+            <w:noProof/>
+            <w:webHidden/>
+          </w:rPr>
+          <w:fldChar w:fldCharType="separate"/>
+        </w:r>
+        <w:r>
+          <w:rPr>
+            <w:noProof/>
+            <w:webHidden/>
+          </w:rPr>
+          <w:t>14</w:t>
+        </w:r>
+        <w:r>
+          <w:rPr>
+            <w:noProof/>
+            <w:webHidden/>
+          </w:rPr>
+          <w:fldChar w:fldCharType="end"/>
+        </w:r>
+      </w:hyperlink>
+    </w:p>
+    <w:p>
+      <w:pPr>
+        <w:pStyle w:val="a8"/>
+        <w:ind w:firstLine="480"/>
+      </w:pPr>
+      <w:r>
+        <w:fldChar w:fldCharType="end"/>
+      </w:r>
     </w:p>
     <w:p>
       <w:pPr>
@@ -4536,2029 +6061,18 @@
         <w:spacing w:beforeLines="100" w:before="326" w:afterLines="100" w:after="326" w:line="300" w:lineRule="auto"/>
         <w:jc w:val="center"/>
         <w:rPr>
-          <w:rFonts w:ascii="Adobe 黑体 Std R" w:eastAsia="Adobe 黑体 Std R" w:hAnsi="Adobe 黑体 Std R"/>
-          <w:caps/>
-        </w:rPr>
-      </w:pPr>
-      <w:bookmarkStart w:id="19" w:name="_Toc528504129"/>
-      <w:bookmarkStart w:id="20" w:name="_Toc67562722"/>
-      <w:bookmarkStart w:id="21" w:name="_Toc9953"/>
-      <w:bookmarkStart w:id="22" w:name="_Toc528504130"/>
-      <w:bookmarkEnd w:id="18"/>
-      <w:r>
-        <w:rPr>
           <w:rFonts w:ascii="黑体" w:eastAsia="黑体" w:hAnsi="黑体"/>
-          <w:b w:val="0"/>
-          <w:i w:val="0"/>
-          <w:iCs w:val="0"/>
+          <w:kern w:val="44"/>
           <w:sz w:val="32"/>
           <w:szCs w:val="32"/>
         </w:rPr>
-        <w:lastRenderedPageBreak/>
-        <w:t>目  录</w:t>
-      </w:r>
-      <w:bookmarkEnd w:id="19"/>
-      <w:bookmarkEnd w:id="20"/>
-      <w:bookmarkEnd w:id="21"/>
-      <w:r>
-        <w:rPr>
-          <w:rFonts w:ascii="Adobe 黑体 Std R" w:eastAsia="Adobe 黑体 Std R" w:hAnsi="Adobe 黑体 Std R" w:hint="eastAsia"/>
-          <w:b w:val="0"/>
-          <w:i w:val="0"/>
-          <w:iCs w:val="0"/>
-          <w:color w:val="FF0000"/>
-          <w:sz w:val="32"/>
-          <w:szCs w:val="32"/>
-        </w:rPr>
-        <w:t>（三号黑体）</w:t>
-      </w:r>
-      <w:r>
-        <w:rPr>
-          <w:rFonts w:ascii="Adobe 黑体 Std R" w:eastAsia="Adobe 黑体 Std R" w:hAnsi="Adobe 黑体 Std R"/>
-          <w:b w:val="0"/>
-          <w:caps/>
-        </w:rPr>
-        <w:fldChar w:fldCharType="begin"/>
-      </w:r>
-      <w:r>
-        <w:rPr>
-          <w:rFonts w:ascii="Adobe 黑体 Std R" w:eastAsia="Adobe 黑体 Std R" w:hAnsi="Adobe 黑体 Std R"/>
-          <w:b w:val="0"/>
-          <w:caps/>
-        </w:rPr>
-        <w:instrText xml:space="preserve"> TOC \o "1-3" \h \z \u </w:instrText>
-      </w:r>
-      <w:r>
-        <w:rPr>
-          <w:rFonts w:ascii="Adobe 黑体 Std R" w:eastAsia="Adobe 黑体 Std R" w:hAnsi="Adobe 黑体 Std R"/>
-          <w:b w:val="0"/>
-          <w:caps/>
-        </w:rPr>
-        <w:fldChar w:fldCharType="separate"/>
-      </w:r>
-    </w:p>
-    <w:p>
-      <w:pPr>
-        <w:pStyle w:val="TOC1"/>
-        <w:tabs>
-          <w:tab w:val="right" w:leader="dot" w:pos="9070"/>
-        </w:tabs>
-        <w:rPr>
-          <w:rFonts w:ascii="Times New Roman" w:eastAsia="黑体" w:hAnsi="Times New Roman"/>
-          <w:b w:val="0"/>
-          <w:bCs w:val="0"/>
-        </w:rPr>
-      </w:pPr>
-      <w:hyperlink w:anchor="_Toc9953" w:history="1">
-        <w:r>
-          <w:rPr>
-            <w:rFonts w:ascii="Times New Roman" w:eastAsia="黑体" w:hAnsi="Times New Roman"/>
-            <w:b w:val="0"/>
-            <w:bCs w:val="0"/>
-            <w:i w:val="0"/>
-            <w:iCs w:val="0"/>
-            <w:caps/>
-          </w:rPr>
-          <w:t>第一章</w:t>
-        </w:r>
-        <w:r>
-          <w:rPr>
-            <w:rFonts w:ascii="Times New Roman" w:eastAsia="黑体" w:hAnsi="Times New Roman"/>
-            <w:b w:val="0"/>
-            <w:bCs w:val="0"/>
-            <w:i w:val="0"/>
-            <w:iCs w:val="0"/>
-            <w:caps/>
-          </w:rPr>
-          <w:t xml:space="preserve"> </w:t>
-        </w:r>
-        <w:r>
-          <w:rPr>
-            <w:rFonts w:ascii="Times New Roman" w:eastAsia="黑体" w:hAnsi="Times New Roman"/>
-            <w:b w:val="0"/>
-            <w:bCs w:val="0"/>
-            <w:i w:val="0"/>
-            <w:iCs w:val="0"/>
-            <w:caps/>
-          </w:rPr>
-          <w:t>绪论</w:t>
-        </w:r>
-        <w:r>
-          <w:rPr>
-            <w:rFonts w:ascii="Times New Roman" w:eastAsia="黑体" w:hAnsi="Times New Roman"/>
-            <w:b w:val="0"/>
-            <w:bCs w:val="0"/>
-          </w:rPr>
-          <w:tab/>
-        </w:r>
-        <w:r>
-          <w:rPr>
-            <w:rFonts w:ascii="Times New Roman" w:eastAsia="黑体" w:hAnsi="Times New Roman"/>
-            <w:b w:val="0"/>
-            <w:bCs w:val="0"/>
-            <w:i w:val="0"/>
-            <w:iCs w:val="0"/>
-          </w:rPr>
-          <w:fldChar w:fldCharType="begin"/>
-        </w:r>
-        <w:r>
-          <w:rPr>
-            <w:rFonts w:ascii="Times New Roman" w:eastAsia="黑体" w:hAnsi="Times New Roman"/>
-            <w:b w:val="0"/>
-            <w:bCs w:val="0"/>
-            <w:i w:val="0"/>
-            <w:iCs w:val="0"/>
-          </w:rPr>
-          <w:instrText xml:space="preserve"> PAGEREF _Toc9953 \h </w:instrText>
-        </w:r>
-        <w:r>
-          <w:rPr>
-            <w:rFonts w:ascii="Times New Roman" w:eastAsia="黑体" w:hAnsi="Times New Roman"/>
-            <w:b w:val="0"/>
-            <w:bCs w:val="0"/>
-            <w:i w:val="0"/>
-            <w:iCs w:val="0"/>
-          </w:rPr>
-        </w:r>
-        <w:r>
-          <w:rPr>
-            <w:rFonts w:ascii="Times New Roman" w:eastAsia="黑体" w:hAnsi="Times New Roman"/>
-            <w:b w:val="0"/>
-            <w:bCs w:val="0"/>
-            <w:i w:val="0"/>
-            <w:iCs w:val="0"/>
-          </w:rPr>
-          <w:fldChar w:fldCharType="separate"/>
-        </w:r>
-        <w:r>
-          <w:rPr>
-            <w:rFonts w:ascii="Times New Roman" w:eastAsia="黑体" w:hAnsi="Times New Roman"/>
-            <w:b w:val="0"/>
-            <w:bCs w:val="0"/>
-            <w:i w:val="0"/>
-            <w:iCs w:val="0"/>
-          </w:rPr>
-          <w:t>4</w:t>
-        </w:r>
-        <w:r>
-          <w:rPr>
-            <w:rFonts w:ascii="Times New Roman" w:eastAsia="黑体" w:hAnsi="Times New Roman"/>
-            <w:b w:val="0"/>
-            <w:bCs w:val="0"/>
-            <w:i w:val="0"/>
-            <w:iCs w:val="0"/>
-          </w:rPr>
-          <w:fldChar w:fldCharType="end"/>
-        </w:r>
-      </w:hyperlink>
-    </w:p>
-    <w:p>
-      <w:pPr>
-        <w:pStyle w:val="TOC2"/>
-        <w:tabs>
-          <w:tab w:val="right" w:leader="dot" w:pos="9070"/>
-        </w:tabs>
-        <w:rPr>
-          <w:rFonts w:ascii="Times New Roman" w:hAnsi="Times New Roman"/>
-        </w:rPr>
-      </w:pPr>
-      <w:hyperlink w:anchor="_Toc20266" w:history="1">
-        <w:r>
-          <w:rPr>
-            <w:rFonts w:ascii="Times New Roman" w:hAnsi="Times New Roman"/>
-            <w:b w:val="0"/>
-            <w:bCs w:val="0"/>
-            <w:sz w:val="24"/>
-            <w:szCs w:val="24"/>
-          </w:rPr>
-          <w:t xml:space="preserve">1.1  </w:t>
-        </w:r>
-        <w:r>
-          <w:rPr>
-            <w:rFonts w:ascii="Times New Roman" w:hAnsi="Times New Roman"/>
-            <w:b w:val="0"/>
-            <w:bCs w:val="0"/>
-            <w:sz w:val="24"/>
-            <w:szCs w:val="24"/>
-          </w:rPr>
-          <w:t>研究背景与意义</w:t>
-        </w:r>
-        <w:r>
-          <w:rPr>
-            <w:rFonts w:ascii="Times New Roman" w:hAnsi="Times New Roman"/>
-            <w:b w:val="0"/>
-            <w:bCs w:val="0"/>
-            <w:sz w:val="24"/>
-            <w:szCs w:val="24"/>
-          </w:rPr>
-          <w:tab/>
-        </w:r>
-        <w:r>
-          <w:rPr>
-            <w:rFonts w:ascii="Times New Roman" w:hAnsi="Times New Roman"/>
-            <w:b w:val="0"/>
-            <w:bCs w:val="0"/>
-            <w:sz w:val="24"/>
-            <w:szCs w:val="24"/>
-          </w:rPr>
-          <w:fldChar w:fldCharType="begin"/>
-        </w:r>
-        <w:r>
-          <w:rPr>
-            <w:rFonts w:ascii="Times New Roman" w:hAnsi="Times New Roman"/>
-            <w:b w:val="0"/>
-            <w:bCs w:val="0"/>
-            <w:sz w:val="24"/>
-            <w:szCs w:val="24"/>
-          </w:rPr>
-          <w:instrText xml:space="preserve"> PAGEREF _Toc20266 \h </w:instrText>
-        </w:r>
-        <w:r>
-          <w:rPr>
-            <w:rFonts w:ascii="Times New Roman" w:hAnsi="Times New Roman"/>
-            <w:b w:val="0"/>
-            <w:bCs w:val="0"/>
-            <w:sz w:val="24"/>
-            <w:szCs w:val="24"/>
-          </w:rPr>
-        </w:r>
-        <w:r>
-          <w:rPr>
-            <w:rFonts w:ascii="Times New Roman" w:hAnsi="Times New Roman"/>
-            <w:b w:val="0"/>
-            <w:bCs w:val="0"/>
-            <w:sz w:val="24"/>
-            <w:szCs w:val="24"/>
-          </w:rPr>
-          <w:fldChar w:fldCharType="separate"/>
-        </w:r>
-        <w:r>
-          <w:rPr>
-            <w:rFonts w:ascii="Times New Roman" w:hAnsi="Times New Roman"/>
-            <w:b w:val="0"/>
-            <w:bCs w:val="0"/>
-            <w:sz w:val="24"/>
-            <w:szCs w:val="24"/>
-          </w:rPr>
-          <w:t>5</w:t>
-        </w:r>
-        <w:r>
-          <w:rPr>
-            <w:rFonts w:ascii="Times New Roman" w:hAnsi="Times New Roman"/>
-            <w:b w:val="0"/>
-            <w:bCs w:val="0"/>
-            <w:sz w:val="24"/>
-            <w:szCs w:val="24"/>
-          </w:rPr>
-          <w:fldChar w:fldCharType="end"/>
-        </w:r>
-      </w:hyperlink>
-    </w:p>
-    <w:p>
-      <w:pPr>
-        <w:pStyle w:val="TOC2"/>
-        <w:tabs>
-          <w:tab w:val="right" w:leader="dot" w:pos="9070"/>
-        </w:tabs>
-        <w:rPr>
-          <w:rFonts w:ascii="Times New Roman" w:hAnsi="Times New Roman"/>
-          <w:b w:val="0"/>
-          <w:bCs w:val="0"/>
-          <w:sz w:val="24"/>
-          <w:szCs w:val="24"/>
-        </w:rPr>
-      </w:pPr>
-      <w:hyperlink w:anchor="_Toc13644" w:history="1">
-        <w:r>
-          <w:rPr>
-            <w:rFonts w:ascii="Times New Roman" w:hAnsi="Times New Roman"/>
-            <w:b w:val="0"/>
-            <w:bCs w:val="0"/>
-            <w:sz w:val="24"/>
-            <w:szCs w:val="24"/>
-          </w:rPr>
-          <w:t xml:space="preserve">1.2  </w:t>
-        </w:r>
-        <w:r>
-          <w:rPr>
-            <w:rFonts w:ascii="Times New Roman" w:hAnsi="Times New Roman"/>
-            <w:b w:val="0"/>
-            <w:bCs w:val="0"/>
-            <w:sz w:val="24"/>
-            <w:szCs w:val="24"/>
-          </w:rPr>
-          <w:t>国内外研究趋势</w:t>
-        </w:r>
-        <w:r>
-          <w:rPr>
-            <w:rFonts w:ascii="Times New Roman" w:hAnsi="Times New Roman"/>
-            <w:b w:val="0"/>
-            <w:bCs w:val="0"/>
-            <w:sz w:val="24"/>
-            <w:szCs w:val="24"/>
-          </w:rPr>
-          <w:tab/>
-        </w:r>
-        <w:r>
-          <w:rPr>
-            <w:rFonts w:ascii="Times New Roman" w:hAnsi="Times New Roman"/>
-            <w:b w:val="0"/>
-            <w:bCs w:val="0"/>
-            <w:sz w:val="24"/>
-            <w:szCs w:val="24"/>
-          </w:rPr>
-          <w:fldChar w:fldCharType="begin"/>
-        </w:r>
-        <w:r>
-          <w:rPr>
-            <w:rFonts w:ascii="Times New Roman" w:hAnsi="Times New Roman"/>
-            <w:b w:val="0"/>
-            <w:bCs w:val="0"/>
-            <w:sz w:val="24"/>
-            <w:szCs w:val="24"/>
-          </w:rPr>
-          <w:instrText xml:space="preserve"> PAGEREF _Toc13644 \h </w:instrText>
-        </w:r>
-        <w:r>
-          <w:rPr>
-            <w:rFonts w:ascii="Times New Roman" w:hAnsi="Times New Roman"/>
-            <w:b w:val="0"/>
-            <w:bCs w:val="0"/>
-            <w:sz w:val="24"/>
-            <w:szCs w:val="24"/>
-          </w:rPr>
-        </w:r>
-        <w:r>
-          <w:rPr>
-            <w:rFonts w:ascii="Times New Roman" w:hAnsi="Times New Roman"/>
-            <w:b w:val="0"/>
-            <w:bCs w:val="0"/>
-            <w:sz w:val="24"/>
-            <w:szCs w:val="24"/>
-          </w:rPr>
-          <w:fldChar w:fldCharType="separate"/>
-        </w:r>
-        <w:r>
-          <w:rPr>
-            <w:rFonts w:ascii="Times New Roman" w:hAnsi="Times New Roman"/>
-            <w:b w:val="0"/>
-            <w:bCs w:val="0"/>
-            <w:sz w:val="24"/>
-            <w:szCs w:val="24"/>
-          </w:rPr>
-          <w:t>5</w:t>
-        </w:r>
-        <w:r>
-          <w:rPr>
-            <w:rFonts w:ascii="Times New Roman" w:hAnsi="Times New Roman"/>
-            <w:b w:val="0"/>
-            <w:bCs w:val="0"/>
-            <w:sz w:val="24"/>
-            <w:szCs w:val="24"/>
-          </w:rPr>
-          <w:fldChar w:fldCharType="end"/>
-        </w:r>
-      </w:hyperlink>
-    </w:p>
-    <w:p>
-      <w:pPr>
-        <w:pStyle w:val="TOC3"/>
-        <w:tabs>
-          <w:tab w:val="right" w:leader="dot" w:pos="9070"/>
-        </w:tabs>
-        <w:rPr>
-          <w:rFonts w:ascii="Times New Roman" w:hAnsi="Times New Roman"/>
-          <w:sz w:val="24"/>
-          <w:szCs w:val="24"/>
-        </w:rPr>
-      </w:pPr>
-      <w:hyperlink w:anchor="_Toc21345" w:history="1">
-        <w:r>
-          <w:rPr>
-            <w:rFonts w:ascii="Times New Roman" w:hAnsi="Times New Roman"/>
-            <w:sz w:val="24"/>
-            <w:szCs w:val="24"/>
-          </w:rPr>
-          <w:t xml:space="preserve">1.2.1 </w:t>
-        </w:r>
-        <w:r>
-          <w:rPr>
-            <w:rFonts w:ascii="Times New Roman" w:hAnsi="Times New Roman" w:hint="eastAsia"/>
-            <w:sz w:val="24"/>
-            <w:szCs w:val="24"/>
-          </w:rPr>
-          <w:t>研究现状</w:t>
-        </w:r>
-        <w:r>
-          <w:rPr>
-            <w:rFonts w:ascii="Times New Roman" w:hAnsi="Times New Roman"/>
-            <w:sz w:val="24"/>
-            <w:szCs w:val="24"/>
-          </w:rPr>
-          <w:tab/>
-        </w:r>
-        <w:r>
-          <w:rPr>
-            <w:rFonts w:ascii="Times New Roman" w:hAnsi="Times New Roman"/>
-            <w:sz w:val="24"/>
-            <w:szCs w:val="24"/>
-          </w:rPr>
-          <w:fldChar w:fldCharType="begin"/>
-        </w:r>
-        <w:r>
-          <w:rPr>
-            <w:rFonts w:ascii="Times New Roman" w:hAnsi="Times New Roman"/>
-            <w:sz w:val="24"/>
-            <w:szCs w:val="24"/>
-          </w:rPr>
-          <w:instrText xml:space="preserve"> PAGEREF _Toc21345 \h </w:instrText>
-        </w:r>
-        <w:r>
-          <w:rPr>
-            <w:rFonts w:ascii="Times New Roman" w:hAnsi="Times New Roman"/>
-            <w:sz w:val="24"/>
-            <w:szCs w:val="24"/>
-          </w:rPr>
-        </w:r>
-        <w:r>
-          <w:rPr>
-            <w:rFonts w:ascii="Times New Roman" w:hAnsi="Times New Roman"/>
-            <w:sz w:val="24"/>
-            <w:szCs w:val="24"/>
-          </w:rPr>
-          <w:fldChar w:fldCharType="separate"/>
-        </w:r>
-        <w:r>
-          <w:rPr>
-            <w:rFonts w:ascii="Times New Roman" w:hAnsi="Times New Roman"/>
-            <w:sz w:val="24"/>
-            <w:szCs w:val="24"/>
-          </w:rPr>
-          <w:t>5</w:t>
-        </w:r>
-        <w:r>
-          <w:rPr>
-            <w:rFonts w:ascii="Times New Roman" w:hAnsi="Times New Roman"/>
-            <w:sz w:val="24"/>
-            <w:szCs w:val="24"/>
-          </w:rPr>
-          <w:fldChar w:fldCharType="end"/>
-        </w:r>
-      </w:hyperlink>
-    </w:p>
-    <w:p>
-      <w:pPr>
-        <w:pStyle w:val="TOC3"/>
-        <w:tabs>
-          <w:tab w:val="right" w:leader="dot" w:pos="9070"/>
-        </w:tabs>
-      </w:pPr>
-      <w:hyperlink w:anchor="_Toc32611" w:history="1">
-        <w:r>
-          <w:rPr>
-            <w:rFonts w:ascii="Times New Roman" w:hAnsi="Times New Roman"/>
-            <w:sz w:val="24"/>
-            <w:szCs w:val="24"/>
-          </w:rPr>
-          <w:t xml:space="preserve">1.2.2 </w:t>
-        </w:r>
-        <w:r>
-          <w:rPr>
-            <w:rFonts w:ascii="Times New Roman" w:hAnsi="Times New Roman" w:hint="eastAsia"/>
-            <w:sz w:val="24"/>
-            <w:szCs w:val="24"/>
-          </w:rPr>
-          <w:t>图的示例</w:t>
-        </w:r>
-        <w:r>
-          <w:rPr>
-            <w:rFonts w:ascii="Times New Roman" w:hAnsi="Times New Roman"/>
-            <w:sz w:val="24"/>
-            <w:szCs w:val="24"/>
-          </w:rPr>
-          <w:tab/>
-        </w:r>
-        <w:r>
-          <w:rPr>
-            <w:rFonts w:ascii="Times New Roman" w:hAnsi="Times New Roman"/>
-            <w:sz w:val="24"/>
-            <w:szCs w:val="24"/>
-          </w:rPr>
-          <w:fldChar w:fldCharType="begin"/>
-        </w:r>
-        <w:r>
-          <w:rPr>
-            <w:rFonts w:ascii="Times New Roman" w:hAnsi="Times New Roman"/>
-            <w:sz w:val="24"/>
-            <w:szCs w:val="24"/>
-          </w:rPr>
-          <w:instrText xml:space="preserve"> PAGEREF _Toc32611 \h </w:instrText>
-        </w:r>
-        <w:r>
-          <w:rPr>
-            <w:rFonts w:ascii="Times New Roman" w:hAnsi="Times New Roman"/>
-            <w:sz w:val="24"/>
-            <w:szCs w:val="24"/>
-          </w:rPr>
-        </w:r>
-        <w:r>
-          <w:rPr>
-            <w:rFonts w:ascii="Times New Roman" w:hAnsi="Times New Roman"/>
-            <w:sz w:val="24"/>
-            <w:szCs w:val="24"/>
-          </w:rPr>
-          <w:fldChar w:fldCharType="separate"/>
-        </w:r>
-        <w:r>
-          <w:rPr>
-            <w:rFonts w:ascii="Times New Roman" w:hAnsi="Times New Roman"/>
-            <w:sz w:val="24"/>
-            <w:szCs w:val="24"/>
-          </w:rPr>
-          <w:t>6</w:t>
-        </w:r>
-        <w:r>
-          <w:rPr>
-            <w:rFonts w:ascii="Times New Roman" w:hAnsi="Times New Roman"/>
-            <w:sz w:val="24"/>
-            <w:szCs w:val="24"/>
-          </w:rPr>
-          <w:fldChar w:fldCharType="end"/>
-        </w:r>
-      </w:hyperlink>
-    </w:p>
-    <w:p>
-      <w:pPr>
-        <w:pStyle w:val="TOC1"/>
-        <w:tabs>
-          <w:tab w:val="right" w:leader="dot" w:pos="9070"/>
-        </w:tabs>
-        <w:rPr>
-          <w:rFonts w:ascii="Times New Roman" w:eastAsia="黑体" w:hAnsi="Times New Roman"/>
-          <w:b w:val="0"/>
-          <w:bCs w:val="0"/>
-          <w:i w:val="0"/>
-          <w:iCs w:val="0"/>
-        </w:rPr>
-      </w:pPr>
-      <w:hyperlink w:anchor="_Toc16778" w:history="1">
-        <w:r>
-          <w:rPr>
-            <w:rFonts w:ascii="Times New Roman" w:eastAsia="黑体" w:hAnsi="Times New Roman"/>
-            <w:b w:val="0"/>
-            <w:bCs w:val="0"/>
-            <w:i w:val="0"/>
-            <w:iCs w:val="0"/>
-            <w:szCs w:val="32"/>
-          </w:rPr>
-          <w:t>第二章</w:t>
-        </w:r>
-        <w:r>
-          <w:rPr>
-            <w:rFonts w:ascii="Times New Roman" w:eastAsia="黑体" w:hAnsi="Times New Roman"/>
-            <w:b w:val="0"/>
-            <w:bCs w:val="0"/>
-            <w:i w:val="0"/>
-            <w:iCs w:val="0"/>
-            <w:szCs w:val="32"/>
-          </w:rPr>
-          <w:t xml:space="preserve"> </w:t>
-        </w:r>
-        <w:r>
-          <w:rPr>
-            <w:rFonts w:ascii="Times New Roman" w:eastAsia="黑体" w:hAnsi="Times New Roman"/>
-            <w:b w:val="0"/>
-            <w:bCs w:val="0"/>
-            <w:i w:val="0"/>
-            <w:iCs w:val="0"/>
-            <w:szCs w:val="32"/>
-          </w:rPr>
-          <w:t>公式</w:t>
-        </w:r>
-        <w:r>
-          <w:rPr>
-            <w:rFonts w:ascii="Times New Roman" w:eastAsia="黑体" w:hAnsi="Times New Roman"/>
-            <w:b w:val="0"/>
-            <w:bCs w:val="0"/>
-            <w:i w:val="0"/>
-            <w:iCs w:val="0"/>
-          </w:rPr>
-          <w:tab/>
-        </w:r>
-        <w:r>
-          <w:rPr>
-            <w:rFonts w:ascii="Times New Roman" w:eastAsia="黑体" w:hAnsi="Times New Roman"/>
-            <w:b w:val="0"/>
-            <w:bCs w:val="0"/>
-            <w:i w:val="0"/>
-            <w:iCs w:val="0"/>
-          </w:rPr>
-          <w:fldChar w:fldCharType="begin"/>
-        </w:r>
-        <w:r>
-          <w:rPr>
-            <w:rFonts w:ascii="Times New Roman" w:eastAsia="黑体" w:hAnsi="Times New Roman"/>
-            <w:b w:val="0"/>
-            <w:bCs w:val="0"/>
-            <w:i w:val="0"/>
-            <w:iCs w:val="0"/>
-          </w:rPr>
-          <w:instrText xml:space="preserve"> PAGEREF _Toc16778 \h </w:instrText>
-        </w:r>
-        <w:r>
-          <w:rPr>
-            <w:rFonts w:ascii="Times New Roman" w:eastAsia="黑体" w:hAnsi="Times New Roman"/>
-            <w:b w:val="0"/>
-            <w:bCs w:val="0"/>
-            <w:i w:val="0"/>
-            <w:iCs w:val="0"/>
-          </w:rPr>
-        </w:r>
-        <w:r>
-          <w:rPr>
-            <w:rFonts w:ascii="Times New Roman" w:eastAsia="黑体" w:hAnsi="Times New Roman"/>
-            <w:b w:val="0"/>
-            <w:bCs w:val="0"/>
-            <w:i w:val="0"/>
-            <w:iCs w:val="0"/>
-          </w:rPr>
-          <w:fldChar w:fldCharType="separate"/>
-        </w:r>
-        <w:r>
-          <w:rPr>
-            <w:rFonts w:ascii="Times New Roman" w:eastAsia="黑体" w:hAnsi="Times New Roman"/>
-            <w:b w:val="0"/>
-            <w:bCs w:val="0"/>
-            <w:i w:val="0"/>
-            <w:iCs w:val="0"/>
-          </w:rPr>
-          <w:t>7</w:t>
-        </w:r>
-        <w:r>
-          <w:rPr>
-            <w:rFonts w:ascii="Times New Roman" w:eastAsia="黑体" w:hAnsi="Times New Roman"/>
-            <w:b w:val="0"/>
-            <w:bCs w:val="0"/>
-            <w:i w:val="0"/>
-            <w:iCs w:val="0"/>
-          </w:rPr>
-          <w:fldChar w:fldCharType="end"/>
-        </w:r>
-      </w:hyperlink>
-    </w:p>
-    <w:p>
-      <w:pPr>
-        <w:pStyle w:val="TOC2"/>
-        <w:tabs>
-          <w:tab w:val="right" w:leader="dot" w:pos="9070"/>
-        </w:tabs>
-        <w:rPr>
-          <w:rFonts w:ascii="Times New Roman" w:hAnsi="Times New Roman"/>
-          <w:b w:val="0"/>
-          <w:bCs w:val="0"/>
-          <w:sz w:val="24"/>
-          <w:szCs w:val="24"/>
-        </w:rPr>
-      </w:pPr>
-      <w:hyperlink w:anchor="_Toc24003" w:history="1">
-        <w:r>
-          <w:rPr>
-            <w:rFonts w:ascii="Times New Roman" w:hAnsi="Times New Roman"/>
-            <w:b w:val="0"/>
-            <w:bCs w:val="0"/>
-            <w:sz w:val="24"/>
-            <w:szCs w:val="24"/>
-          </w:rPr>
-          <w:t xml:space="preserve">2.1 </w:t>
-        </w:r>
-        <w:r>
-          <w:rPr>
-            <w:rFonts w:ascii="Times New Roman" w:hAnsi="Times New Roman"/>
-            <w:b w:val="0"/>
-            <w:bCs w:val="0"/>
-            <w:sz w:val="24"/>
-            <w:szCs w:val="24"/>
-          </w:rPr>
-          <w:t>公式</w:t>
-        </w:r>
-        <w:r>
-          <w:rPr>
-            <w:rFonts w:ascii="Times New Roman" w:hAnsi="Times New Roman" w:hint="eastAsia"/>
-            <w:b w:val="0"/>
-            <w:bCs w:val="0"/>
-            <w:sz w:val="24"/>
-            <w:szCs w:val="24"/>
-          </w:rPr>
-          <w:t>编辑</w:t>
-        </w:r>
-        <w:r>
-          <w:rPr>
-            <w:rFonts w:ascii="Times New Roman" w:hAnsi="Times New Roman"/>
-            <w:b w:val="0"/>
-            <w:bCs w:val="0"/>
-            <w:sz w:val="24"/>
-            <w:szCs w:val="24"/>
-          </w:rPr>
-          <w:tab/>
-        </w:r>
-        <w:r>
-          <w:rPr>
-            <w:rFonts w:ascii="Times New Roman" w:hAnsi="Times New Roman"/>
-            <w:b w:val="0"/>
-            <w:bCs w:val="0"/>
-            <w:sz w:val="24"/>
-            <w:szCs w:val="24"/>
-          </w:rPr>
-          <w:fldChar w:fldCharType="begin"/>
-        </w:r>
-        <w:r>
-          <w:rPr>
-            <w:rFonts w:ascii="Times New Roman" w:hAnsi="Times New Roman"/>
-            <w:b w:val="0"/>
-            <w:bCs w:val="0"/>
-            <w:sz w:val="24"/>
-            <w:szCs w:val="24"/>
-          </w:rPr>
-          <w:instrText xml:space="preserve"> PAGEREF _Toc24003 \h </w:instrText>
-        </w:r>
-        <w:r>
-          <w:rPr>
-            <w:rFonts w:ascii="Times New Roman" w:hAnsi="Times New Roman"/>
-            <w:b w:val="0"/>
-            <w:bCs w:val="0"/>
-            <w:sz w:val="24"/>
-            <w:szCs w:val="24"/>
-          </w:rPr>
-        </w:r>
-        <w:r>
-          <w:rPr>
-            <w:rFonts w:ascii="Times New Roman" w:hAnsi="Times New Roman"/>
-            <w:b w:val="0"/>
-            <w:bCs w:val="0"/>
-            <w:sz w:val="24"/>
-            <w:szCs w:val="24"/>
-          </w:rPr>
-          <w:fldChar w:fldCharType="separate"/>
-        </w:r>
-        <w:r>
-          <w:rPr>
-            <w:rFonts w:ascii="Times New Roman" w:hAnsi="Times New Roman"/>
-            <w:b w:val="0"/>
-            <w:bCs w:val="0"/>
-            <w:sz w:val="24"/>
-            <w:szCs w:val="24"/>
-          </w:rPr>
-          <w:t>7</w:t>
-        </w:r>
-        <w:r>
-          <w:rPr>
-            <w:rFonts w:ascii="Times New Roman" w:hAnsi="Times New Roman"/>
-            <w:b w:val="0"/>
-            <w:bCs w:val="0"/>
-            <w:sz w:val="24"/>
-            <w:szCs w:val="24"/>
-          </w:rPr>
-          <w:fldChar w:fldCharType="end"/>
-        </w:r>
-      </w:hyperlink>
-    </w:p>
-    <w:p>
-      <w:pPr>
-        <w:pStyle w:val="TOC2"/>
-        <w:tabs>
-          <w:tab w:val="right" w:leader="dot" w:pos="9070"/>
-        </w:tabs>
-        <w:rPr>
-          <w:rFonts w:ascii="Times New Roman" w:hAnsi="Times New Roman"/>
-          <w:b w:val="0"/>
-          <w:bCs w:val="0"/>
-          <w:sz w:val="24"/>
-          <w:szCs w:val="24"/>
-        </w:rPr>
-      </w:pPr>
-      <w:hyperlink w:anchor="_Toc24003" w:history="1">
-        <w:r>
-          <w:rPr>
-            <w:rFonts w:ascii="Times New Roman" w:hAnsi="Times New Roman"/>
-            <w:b w:val="0"/>
-            <w:bCs w:val="0"/>
-            <w:sz w:val="24"/>
-            <w:szCs w:val="24"/>
-          </w:rPr>
-          <w:t xml:space="preserve">2.1 </w:t>
-        </w:r>
-        <w:r>
-          <w:rPr>
-            <w:rFonts w:ascii="Times New Roman" w:hAnsi="Times New Roman"/>
-            <w:b w:val="0"/>
-            <w:bCs w:val="0"/>
-            <w:sz w:val="24"/>
-            <w:szCs w:val="24"/>
-          </w:rPr>
-          <w:t>公式引用</w:t>
-        </w:r>
-        <w:r>
-          <w:rPr>
-            <w:rFonts w:ascii="Times New Roman" w:hAnsi="Times New Roman"/>
-            <w:b w:val="0"/>
-            <w:bCs w:val="0"/>
-            <w:sz w:val="24"/>
-            <w:szCs w:val="24"/>
-          </w:rPr>
-          <w:tab/>
-        </w:r>
-        <w:r>
-          <w:rPr>
-            <w:rFonts w:ascii="Times New Roman" w:hAnsi="Times New Roman"/>
-            <w:b w:val="0"/>
-            <w:bCs w:val="0"/>
-            <w:sz w:val="24"/>
-            <w:szCs w:val="24"/>
-          </w:rPr>
-          <w:fldChar w:fldCharType="begin"/>
-        </w:r>
-        <w:r>
-          <w:rPr>
-            <w:rFonts w:ascii="Times New Roman" w:hAnsi="Times New Roman"/>
-            <w:b w:val="0"/>
-            <w:bCs w:val="0"/>
-            <w:sz w:val="24"/>
-            <w:szCs w:val="24"/>
-          </w:rPr>
-          <w:instrText xml:space="preserve"> PAGEREF _Toc24003 \h </w:instrText>
-        </w:r>
-        <w:r>
-          <w:rPr>
-            <w:rFonts w:ascii="Times New Roman" w:hAnsi="Times New Roman"/>
-            <w:b w:val="0"/>
-            <w:bCs w:val="0"/>
-            <w:sz w:val="24"/>
-            <w:szCs w:val="24"/>
-          </w:rPr>
-        </w:r>
-        <w:r>
-          <w:rPr>
-            <w:rFonts w:ascii="Times New Roman" w:hAnsi="Times New Roman"/>
-            <w:b w:val="0"/>
-            <w:bCs w:val="0"/>
-            <w:sz w:val="24"/>
-            <w:szCs w:val="24"/>
-          </w:rPr>
-          <w:fldChar w:fldCharType="separate"/>
-        </w:r>
-        <w:r>
-          <w:rPr>
-            <w:rFonts w:ascii="Times New Roman" w:hAnsi="Times New Roman"/>
-            <w:b w:val="0"/>
-            <w:bCs w:val="0"/>
-            <w:sz w:val="24"/>
-            <w:szCs w:val="24"/>
-          </w:rPr>
-          <w:t>7</w:t>
-        </w:r>
-        <w:r>
-          <w:rPr>
-            <w:rFonts w:ascii="Times New Roman" w:hAnsi="Times New Roman"/>
-            <w:b w:val="0"/>
-            <w:bCs w:val="0"/>
-            <w:sz w:val="24"/>
-            <w:szCs w:val="24"/>
-          </w:rPr>
-          <w:fldChar w:fldCharType="end"/>
-        </w:r>
-      </w:hyperlink>
-    </w:p>
-    <w:p>
-      <w:pPr>
-        <w:pStyle w:val="TOC1"/>
-        <w:tabs>
-          <w:tab w:val="right" w:leader="dot" w:pos="9070"/>
-        </w:tabs>
-        <w:rPr>
-          <w:rFonts w:ascii="Times New Roman" w:eastAsia="黑体" w:hAnsi="Times New Roman"/>
-          <w:b w:val="0"/>
-          <w:bCs w:val="0"/>
-          <w:i w:val="0"/>
-          <w:iCs w:val="0"/>
-        </w:rPr>
-      </w:pPr>
-      <w:hyperlink w:anchor="_Toc383" w:history="1">
-        <w:r>
-          <w:rPr>
-            <w:rFonts w:ascii="Times New Roman" w:eastAsia="黑体" w:hAnsi="Times New Roman"/>
-            <w:b w:val="0"/>
-            <w:bCs w:val="0"/>
-            <w:i w:val="0"/>
-            <w:iCs w:val="0"/>
-            <w:szCs w:val="32"/>
-          </w:rPr>
-          <w:t>第三章</w:t>
-        </w:r>
-        <w:r>
-          <w:rPr>
-            <w:rFonts w:ascii="Times New Roman" w:eastAsia="黑体" w:hAnsi="Times New Roman"/>
-            <w:b w:val="0"/>
-            <w:bCs w:val="0"/>
-            <w:i w:val="0"/>
-            <w:iCs w:val="0"/>
-            <w:szCs w:val="32"/>
-          </w:rPr>
-          <w:t xml:space="preserve"> </w:t>
-        </w:r>
-        <w:r>
-          <w:rPr>
-            <w:rFonts w:ascii="Times New Roman" w:eastAsia="黑体" w:hAnsi="Times New Roman" w:hint="eastAsia"/>
-            <w:b w:val="0"/>
-            <w:bCs w:val="0"/>
-            <w:i w:val="0"/>
-            <w:iCs w:val="0"/>
-            <w:szCs w:val="32"/>
-          </w:rPr>
-          <w:t>图像与表格使用</w:t>
-        </w:r>
-        <w:r>
-          <w:rPr>
-            <w:rFonts w:ascii="Times New Roman" w:eastAsia="黑体" w:hAnsi="Times New Roman"/>
-            <w:b w:val="0"/>
-            <w:bCs w:val="0"/>
-            <w:i w:val="0"/>
-            <w:iCs w:val="0"/>
-          </w:rPr>
-          <w:tab/>
-        </w:r>
-        <w:r>
-          <w:rPr>
-            <w:rFonts w:ascii="Times New Roman" w:eastAsia="黑体" w:hAnsi="Times New Roman"/>
-            <w:b w:val="0"/>
-            <w:bCs w:val="0"/>
-            <w:i w:val="0"/>
-            <w:iCs w:val="0"/>
-          </w:rPr>
-          <w:fldChar w:fldCharType="begin"/>
-        </w:r>
-        <w:r>
-          <w:rPr>
-            <w:rFonts w:ascii="Times New Roman" w:eastAsia="黑体" w:hAnsi="Times New Roman"/>
-            <w:b w:val="0"/>
-            <w:bCs w:val="0"/>
-            <w:i w:val="0"/>
-            <w:iCs w:val="0"/>
-          </w:rPr>
-          <w:instrText xml:space="preserve"> PAGEREF _Toc383 \h </w:instrText>
-        </w:r>
-        <w:r>
-          <w:rPr>
-            <w:rFonts w:ascii="Times New Roman" w:eastAsia="黑体" w:hAnsi="Times New Roman"/>
-            <w:b w:val="0"/>
-            <w:bCs w:val="0"/>
-            <w:i w:val="0"/>
-            <w:iCs w:val="0"/>
-          </w:rPr>
-        </w:r>
-        <w:r>
-          <w:rPr>
-            <w:rFonts w:ascii="Times New Roman" w:eastAsia="黑体" w:hAnsi="Times New Roman"/>
-            <w:b w:val="0"/>
-            <w:bCs w:val="0"/>
-            <w:i w:val="0"/>
-            <w:iCs w:val="0"/>
-          </w:rPr>
-          <w:fldChar w:fldCharType="separate"/>
-        </w:r>
-        <w:r>
-          <w:rPr>
-            <w:rFonts w:ascii="Times New Roman" w:eastAsia="黑体" w:hAnsi="Times New Roman"/>
-            <w:b w:val="0"/>
-            <w:bCs w:val="0"/>
-            <w:i w:val="0"/>
-            <w:iCs w:val="0"/>
-          </w:rPr>
-          <w:t>8</w:t>
-        </w:r>
-        <w:r>
-          <w:rPr>
-            <w:rFonts w:ascii="Times New Roman" w:eastAsia="黑体" w:hAnsi="Times New Roman"/>
-            <w:b w:val="0"/>
-            <w:bCs w:val="0"/>
-            <w:i w:val="0"/>
-            <w:iCs w:val="0"/>
-          </w:rPr>
-          <w:fldChar w:fldCharType="end"/>
-        </w:r>
-      </w:hyperlink>
-    </w:p>
-    <w:p>
-      <w:pPr>
-        <w:pStyle w:val="TOC2"/>
-        <w:tabs>
-          <w:tab w:val="right" w:leader="dot" w:pos="9070"/>
-        </w:tabs>
-        <w:rPr>
-          <w:rFonts w:ascii="Times New Roman" w:hAnsi="Times New Roman"/>
-          <w:b w:val="0"/>
-          <w:bCs w:val="0"/>
-          <w:sz w:val="24"/>
-          <w:szCs w:val="24"/>
-        </w:rPr>
-      </w:pPr>
-      <w:hyperlink w:anchor="_Toc3011" w:history="1">
-        <w:r>
-          <w:rPr>
-            <w:rFonts w:ascii="Times New Roman" w:hAnsi="Times New Roman"/>
-            <w:b w:val="0"/>
-            <w:bCs w:val="0"/>
-            <w:sz w:val="24"/>
-            <w:szCs w:val="24"/>
-          </w:rPr>
-          <w:t>3.</w:t>
-        </w:r>
-        <w:r>
-          <w:rPr>
-            <w:rFonts w:ascii="Times New Roman" w:hAnsi="Times New Roman" w:hint="eastAsia"/>
-            <w:b w:val="0"/>
-            <w:bCs w:val="0"/>
-            <w:sz w:val="24"/>
-            <w:szCs w:val="24"/>
-          </w:rPr>
-          <w:t>1</w:t>
-        </w:r>
-        <w:r>
-          <w:rPr>
-            <w:rFonts w:ascii="Times New Roman" w:hAnsi="Times New Roman"/>
-            <w:b w:val="0"/>
-            <w:bCs w:val="0"/>
-            <w:sz w:val="24"/>
-            <w:szCs w:val="24"/>
-          </w:rPr>
-          <w:t xml:space="preserve"> </w:t>
-        </w:r>
-        <w:r>
-          <w:rPr>
-            <w:rFonts w:ascii="Times New Roman" w:hAnsi="Times New Roman" w:hint="eastAsia"/>
-            <w:b w:val="0"/>
-            <w:bCs w:val="0"/>
-            <w:sz w:val="24"/>
-            <w:szCs w:val="24"/>
-          </w:rPr>
-          <w:t>表格使用</w:t>
-        </w:r>
-        <w:r>
-          <w:rPr>
-            <w:rFonts w:ascii="Times New Roman" w:hAnsi="Times New Roman"/>
-            <w:b w:val="0"/>
-            <w:bCs w:val="0"/>
-            <w:sz w:val="24"/>
-            <w:szCs w:val="24"/>
-          </w:rPr>
-          <w:tab/>
-        </w:r>
-        <w:r>
-          <w:rPr>
-            <w:rFonts w:ascii="Times New Roman" w:hAnsi="Times New Roman"/>
-            <w:b w:val="0"/>
-            <w:bCs w:val="0"/>
-            <w:sz w:val="24"/>
-            <w:szCs w:val="24"/>
-          </w:rPr>
-          <w:fldChar w:fldCharType="begin"/>
-        </w:r>
-        <w:r>
-          <w:rPr>
-            <w:rFonts w:ascii="Times New Roman" w:hAnsi="Times New Roman"/>
-            <w:b w:val="0"/>
-            <w:bCs w:val="0"/>
-            <w:sz w:val="24"/>
-            <w:szCs w:val="24"/>
-          </w:rPr>
-          <w:instrText xml:space="preserve"> PAGEREF _Toc3011 \h </w:instrText>
-        </w:r>
-        <w:r>
-          <w:rPr>
-            <w:rFonts w:ascii="Times New Roman" w:hAnsi="Times New Roman"/>
-            <w:b w:val="0"/>
-            <w:bCs w:val="0"/>
-            <w:sz w:val="24"/>
-            <w:szCs w:val="24"/>
-          </w:rPr>
-        </w:r>
-        <w:r>
-          <w:rPr>
-            <w:rFonts w:ascii="Times New Roman" w:hAnsi="Times New Roman"/>
-            <w:b w:val="0"/>
-            <w:bCs w:val="0"/>
-            <w:sz w:val="24"/>
-            <w:szCs w:val="24"/>
-          </w:rPr>
-          <w:fldChar w:fldCharType="separate"/>
-        </w:r>
-        <w:r>
-          <w:rPr>
-            <w:rFonts w:ascii="Times New Roman" w:hAnsi="Times New Roman"/>
-            <w:b w:val="0"/>
-            <w:bCs w:val="0"/>
-            <w:sz w:val="24"/>
-            <w:szCs w:val="24"/>
-          </w:rPr>
-          <w:t>8</w:t>
-        </w:r>
-        <w:r>
-          <w:rPr>
-            <w:rFonts w:ascii="Times New Roman" w:hAnsi="Times New Roman"/>
-            <w:b w:val="0"/>
-            <w:bCs w:val="0"/>
-            <w:sz w:val="24"/>
-            <w:szCs w:val="24"/>
-          </w:rPr>
-          <w:fldChar w:fldCharType="end"/>
-        </w:r>
-      </w:hyperlink>
-    </w:p>
-    <w:p>
-      <w:pPr>
-        <w:pStyle w:val="TOC2"/>
-        <w:tabs>
-          <w:tab w:val="right" w:leader="dot" w:pos="9070"/>
-        </w:tabs>
-        <w:rPr>
-          <w:rFonts w:ascii="黑体" w:eastAsia="黑体" w:hAnsi="黑体" w:cs="黑体"/>
-          <w:b w:val="0"/>
-          <w:bCs w:val="0"/>
-          <w:sz w:val="24"/>
-          <w:szCs w:val="24"/>
-        </w:rPr>
-      </w:pPr>
-      <w:hyperlink w:anchor="_Toc3011" w:history="1">
-        <w:r>
-          <w:rPr>
-            <w:rFonts w:ascii="Times New Roman" w:hAnsi="Times New Roman"/>
-            <w:b w:val="0"/>
-            <w:bCs w:val="0"/>
-            <w:sz w:val="24"/>
-            <w:szCs w:val="24"/>
-          </w:rPr>
-          <w:t>3.</w:t>
-        </w:r>
-        <w:r>
-          <w:rPr>
-            <w:rFonts w:ascii="Times New Roman" w:hAnsi="Times New Roman" w:hint="eastAsia"/>
-            <w:b w:val="0"/>
-            <w:bCs w:val="0"/>
-            <w:sz w:val="24"/>
-            <w:szCs w:val="24"/>
-          </w:rPr>
-          <w:t>2</w:t>
-        </w:r>
-        <w:r>
-          <w:rPr>
-            <w:rFonts w:ascii="Times New Roman" w:hAnsi="Times New Roman"/>
-            <w:b w:val="0"/>
-            <w:bCs w:val="0"/>
-            <w:sz w:val="24"/>
-            <w:szCs w:val="24"/>
-          </w:rPr>
-          <w:t xml:space="preserve"> </w:t>
-        </w:r>
-        <w:r>
-          <w:rPr>
-            <w:rFonts w:ascii="Times New Roman" w:hAnsi="Times New Roman" w:hint="eastAsia"/>
-            <w:b w:val="0"/>
-            <w:bCs w:val="0"/>
-            <w:sz w:val="24"/>
-            <w:szCs w:val="24"/>
-          </w:rPr>
-          <w:t>公式</w:t>
-        </w:r>
-        <w:r>
-          <w:rPr>
-            <w:rFonts w:ascii="Times New Roman" w:hAnsi="Times New Roman"/>
-            <w:b w:val="0"/>
-            <w:bCs w:val="0"/>
-            <w:sz w:val="24"/>
-            <w:szCs w:val="24"/>
-          </w:rPr>
-          <w:t>引用</w:t>
-        </w:r>
-        <w:r>
-          <w:rPr>
-            <w:rFonts w:ascii="Times New Roman" w:hAnsi="Times New Roman"/>
-            <w:b w:val="0"/>
-            <w:bCs w:val="0"/>
-            <w:sz w:val="24"/>
-            <w:szCs w:val="24"/>
-          </w:rPr>
-          <w:tab/>
-        </w:r>
-        <w:r>
-          <w:rPr>
-            <w:rFonts w:ascii="Times New Roman" w:hAnsi="Times New Roman"/>
-            <w:b w:val="0"/>
-            <w:bCs w:val="0"/>
-            <w:sz w:val="24"/>
-            <w:szCs w:val="24"/>
-          </w:rPr>
-          <w:fldChar w:fldCharType="begin"/>
-        </w:r>
-        <w:r>
-          <w:rPr>
-            <w:rFonts w:ascii="Times New Roman" w:hAnsi="Times New Roman"/>
-            <w:b w:val="0"/>
-            <w:bCs w:val="0"/>
-            <w:sz w:val="24"/>
-            <w:szCs w:val="24"/>
-          </w:rPr>
-          <w:instrText xml:space="preserve"> PAGEREF _Toc3011 \h </w:instrText>
-        </w:r>
-        <w:r>
-          <w:rPr>
-            <w:rFonts w:ascii="Times New Roman" w:hAnsi="Times New Roman"/>
-            <w:b w:val="0"/>
-            <w:bCs w:val="0"/>
-            <w:sz w:val="24"/>
-            <w:szCs w:val="24"/>
-          </w:rPr>
-        </w:r>
-        <w:r>
-          <w:rPr>
-            <w:rFonts w:ascii="Times New Roman" w:hAnsi="Times New Roman"/>
-            <w:b w:val="0"/>
-            <w:bCs w:val="0"/>
-            <w:sz w:val="24"/>
-            <w:szCs w:val="24"/>
-          </w:rPr>
-          <w:fldChar w:fldCharType="separate"/>
-        </w:r>
-        <w:r>
-          <w:rPr>
-            <w:rFonts w:ascii="Times New Roman" w:hAnsi="Times New Roman"/>
-            <w:b w:val="0"/>
-            <w:bCs w:val="0"/>
-            <w:sz w:val="24"/>
-            <w:szCs w:val="24"/>
-          </w:rPr>
-          <w:t>8</w:t>
-        </w:r>
-        <w:r>
-          <w:rPr>
-            <w:rFonts w:ascii="Times New Roman" w:hAnsi="Times New Roman"/>
-            <w:b w:val="0"/>
-            <w:bCs w:val="0"/>
-            <w:sz w:val="24"/>
-            <w:szCs w:val="24"/>
-          </w:rPr>
-          <w:fldChar w:fldCharType="end"/>
-        </w:r>
-      </w:hyperlink>
-    </w:p>
-    <w:p>
-      <w:pPr>
-        <w:pStyle w:val="TOC1"/>
-        <w:tabs>
-          <w:tab w:val="right" w:leader="dot" w:pos="9070"/>
-        </w:tabs>
-        <w:rPr>
-          <w:rFonts w:ascii="Times New Roman" w:eastAsia="黑体" w:hAnsi="Times New Roman"/>
-          <w:b w:val="0"/>
-          <w:bCs w:val="0"/>
-          <w:i w:val="0"/>
-          <w:iCs w:val="0"/>
-        </w:rPr>
-      </w:pPr>
-      <w:hyperlink w:anchor="_Toc12415" w:history="1">
-        <w:r>
-          <w:rPr>
-            <w:rFonts w:ascii="Times New Roman" w:eastAsia="黑体" w:hAnsi="Times New Roman"/>
-            <w:b w:val="0"/>
-            <w:bCs w:val="0"/>
-            <w:i w:val="0"/>
-            <w:iCs w:val="0"/>
-            <w:szCs w:val="32"/>
-          </w:rPr>
-          <w:t>第四章</w:t>
-        </w:r>
-        <w:r>
-          <w:rPr>
-            <w:rFonts w:ascii="Times New Roman" w:eastAsia="黑体" w:hAnsi="Times New Roman"/>
-            <w:b w:val="0"/>
-            <w:bCs w:val="0"/>
-            <w:i w:val="0"/>
-            <w:iCs w:val="0"/>
-            <w:szCs w:val="32"/>
-          </w:rPr>
-          <w:t xml:space="preserve"> </w:t>
-        </w:r>
-        <w:r>
-          <w:rPr>
-            <w:rFonts w:ascii="Times New Roman" w:eastAsia="黑体" w:hAnsi="Times New Roman"/>
-            <w:b w:val="0"/>
-            <w:bCs w:val="0"/>
-            <w:i w:val="0"/>
-            <w:iCs w:val="0"/>
-            <w:szCs w:val="32"/>
-          </w:rPr>
-          <w:t>结论</w:t>
-        </w:r>
-        <w:r>
-          <w:rPr>
-            <w:rFonts w:ascii="Times New Roman" w:eastAsia="黑体" w:hAnsi="Times New Roman"/>
-            <w:b w:val="0"/>
-            <w:bCs w:val="0"/>
-            <w:i w:val="0"/>
-            <w:iCs w:val="0"/>
-          </w:rPr>
-          <w:tab/>
-        </w:r>
-        <w:r>
-          <w:rPr>
-            <w:rFonts w:ascii="Times New Roman" w:eastAsia="黑体" w:hAnsi="Times New Roman"/>
-            <w:b w:val="0"/>
-            <w:bCs w:val="0"/>
-            <w:i w:val="0"/>
-            <w:iCs w:val="0"/>
-          </w:rPr>
-          <w:fldChar w:fldCharType="begin"/>
-        </w:r>
-        <w:r>
-          <w:rPr>
-            <w:rFonts w:ascii="Times New Roman" w:eastAsia="黑体" w:hAnsi="Times New Roman"/>
-            <w:b w:val="0"/>
-            <w:bCs w:val="0"/>
-            <w:i w:val="0"/>
-            <w:iCs w:val="0"/>
-          </w:rPr>
-          <w:instrText xml:space="preserve"> PAGEREF _Toc12415 \h </w:instrText>
-        </w:r>
-        <w:r>
-          <w:rPr>
-            <w:rFonts w:ascii="Times New Roman" w:eastAsia="黑体" w:hAnsi="Times New Roman"/>
-            <w:b w:val="0"/>
-            <w:bCs w:val="0"/>
-            <w:i w:val="0"/>
-            <w:iCs w:val="0"/>
-          </w:rPr>
-        </w:r>
-        <w:r>
-          <w:rPr>
-            <w:rFonts w:ascii="Times New Roman" w:eastAsia="黑体" w:hAnsi="Times New Roman"/>
-            <w:b w:val="0"/>
-            <w:bCs w:val="0"/>
-            <w:i w:val="0"/>
-            <w:iCs w:val="0"/>
-          </w:rPr>
-          <w:fldChar w:fldCharType="separate"/>
-        </w:r>
-        <w:r>
-          <w:rPr>
-            <w:rFonts w:ascii="Times New Roman" w:eastAsia="黑体" w:hAnsi="Times New Roman"/>
-            <w:b w:val="0"/>
-            <w:bCs w:val="0"/>
-            <w:i w:val="0"/>
-            <w:iCs w:val="0"/>
-          </w:rPr>
-          <w:t>9</w:t>
-        </w:r>
-        <w:r>
-          <w:rPr>
-            <w:rFonts w:ascii="Times New Roman" w:eastAsia="黑体" w:hAnsi="Times New Roman"/>
-            <w:b w:val="0"/>
-            <w:bCs w:val="0"/>
-            <w:i w:val="0"/>
-            <w:iCs w:val="0"/>
-          </w:rPr>
-          <w:fldChar w:fldCharType="end"/>
-        </w:r>
-      </w:hyperlink>
-    </w:p>
-    <w:p>
-      <w:pPr>
-        <w:pStyle w:val="TOC2"/>
-        <w:tabs>
-          <w:tab w:val="right" w:leader="dot" w:pos="9070"/>
-        </w:tabs>
-        <w:rPr>
-          <w:rFonts w:ascii="Times New Roman" w:hAnsi="Times New Roman"/>
-          <w:b w:val="0"/>
-          <w:bCs w:val="0"/>
-          <w:sz w:val="24"/>
-          <w:szCs w:val="24"/>
-        </w:rPr>
-      </w:pPr>
-      <w:hyperlink w:anchor="_Toc19429" w:history="1">
-        <w:r>
-          <w:rPr>
-            <w:rFonts w:ascii="Times New Roman" w:hAnsi="Times New Roman"/>
-            <w:b w:val="0"/>
-            <w:bCs w:val="0"/>
-            <w:sz w:val="24"/>
-            <w:szCs w:val="24"/>
-          </w:rPr>
-          <w:t xml:space="preserve">4.1 </w:t>
-        </w:r>
-        <w:r>
-          <w:rPr>
-            <w:rFonts w:ascii="Times New Roman" w:hAnsi="Times New Roman"/>
-            <w:b w:val="0"/>
-            <w:bCs w:val="0"/>
-            <w:sz w:val="24"/>
-            <w:szCs w:val="24"/>
-          </w:rPr>
-          <w:t>结论</w:t>
-        </w:r>
-        <w:r>
-          <w:rPr>
-            <w:rFonts w:ascii="Times New Roman" w:hAnsi="Times New Roman"/>
-            <w:b w:val="0"/>
-            <w:bCs w:val="0"/>
-            <w:sz w:val="24"/>
-            <w:szCs w:val="24"/>
-          </w:rPr>
-          <w:tab/>
-        </w:r>
-        <w:r>
-          <w:rPr>
-            <w:rFonts w:ascii="Times New Roman" w:hAnsi="Times New Roman"/>
-            <w:b w:val="0"/>
-            <w:bCs w:val="0"/>
-            <w:sz w:val="24"/>
-            <w:szCs w:val="24"/>
-          </w:rPr>
-          <w:fldChar w:fldCharType="begin"/>
-        </w:r>
-        <w:r>
-          <w:rPr>
-            <w:rFonts w:ascii="Times New Roman" w:hAnsi="Times New Roman"/>
-            <w:b w:val="0"/>
-            <w:bCs w:val="0"/>
-            <w:sz w:val="24"/>
-            <w:szCs w:val="24"/>
-          </w:rPr>
-          <w:instrText xml:space="preserve"> PAGEREF _Toc19429 \h </w:instrText>
-        </w:r>
-        <w:r>
-          <w:rPr>
-            <w:rFonts w:ascii="Times New Roman" w:hAnsi="Times New Roman"/>
-            <w:b w:val="0"/>
-            <w:bCs w:val="0"/>
-            <w:sz w:val="24"/>
-            <w:szCs w:val="24"/>
-          </w:rPr>
-        </w:r>
-        <w:r>
-          <w:rPr>
-            <w:rFonts w:ascii="Times New Roman" w:hAnsi="Times New Roman"/>
-            <w:b w:val="0"/>
-            <w:bCs w:val="0"/>
-            <w:sz w:val="24"/>
-            <w:szCs w:val="24"/>
-          </w:rPr>
-          <w:fldChar w:fldCharType="separate"/>
-        </w:r>
-        <w:r>
-          <w:rPr>
-            <w:rFonts w:ascii="Times New Roman" w:hAnsi="Times New Roman"/>
-            <w:b w:val="0"/>
-            <w:bCs w:val="0"/>
-            <w:sz w:val="24"/>
-            <w:szCs w:val="24"/>
-          </w:rPr>
-          <w:t>9</w:t>
-        </w:r>
-        <w:r>
-          <w:rPr>
-            <w:rFonts w:ascii="Times New Roman" w:hAnsi="Times New Roman"/>
-            <w:b w:val="0"/>
-            <w:bCs w:val="0"/>
-            <w:sz w:val="24"/>
-            <w:szCs w:val="24"/>
-          </w:rPr>
-          <w:fldChar w:fldCharType="end"/>
-        </w:r>
-      </w:hyperlink>
-    </w:p>
-    <w:p>
-      <w:pPr>
-        <w:pStyle w:val="TOC2"/>
-        <w:tabs>
-          <w:tab w:val="right" w:leader="dot" w:pos="9070"/>
-        </w:tabs>
-      </w:pPr>
-      <w:hyperlink w:anchor="_Toc8276" w:history="1">
-        <w:r>
-          <w:rPr>
-            <w:rFonts w:ascii="Times New Roman" w:hAnsi="Times New Roman"/>
-            <w:b w:val="0"/>
-            <w:bCs w:val="0"/>
-            <w:sz w:val="24"/>
-            <w:szCs w:val="24"/>
-          </w:rPr>
-          <w:t xml:space="preserve">4.2 </w:t>
-        </w:r>
-        <w:r>
-          <w:rPr>
-            <w:rFonts w:ascii="Times New Roman" w:hAnsi="Times New Roman"/>
-            <w:b w:val="0"/>
-            <w:bCs w:val="0"/>
-            <w:sz w:val="24"/>
-            <w:szCs w:val="24"/>
-          </w:rPr>
-          <w:t>展望</w:t>
-        </w:r>
-        <w:r>
-          <w:rPr>
-            <w:rFonts w:ascii="Times New Roman" w:hAnsi="Times New Roman"/>
-            <w:b w:val="0"/>
-            <w:bCs w:val="0"/>
-            <w:sz w:val="24"/>
-            <w:szCs w:val="24"/>
-          </w:rPr>
-          <w:tab/>
-        </w:r>
-        <w:r>
-          <w:rPr>
-            <w:rFonts w:ascii="Times New Roman" w:hAnsi="Times New Roman"/>
-            <w:b w:val="0"/>
-            <w:bCs w:val="0"/>
-            <w:sz w:val="24"/>
-            <w:szCs w:val="24"/>
-          </w:rPr>
-          <w:fldChar w:fldCharType="begin"/>
-        </w:r>
-        <w:r>
-          <w:rPr>
-            <w:rFonts w:ascii="Times New Roman" w:hAnsi="Times New Roman"/>
-            <w:b w:val="0"/>
-            <w:bCs w:val="0"/>
-            <w:sz w:val="24"/>
-            <w:szCs w:val="24"/>
-          </w:rPr>
-          <w:instrText xml:space="preserve"> PAGEREF _Toc8276 \h </w:instrText>
-        </w:r>
-        <w:r>
-          <w:rPr>
-            <w:rFonts w:ascii="Times New Roman" w:hAnsi="Times New Roman"/>
-            <w:b w:val="0"/>
-            <w:bCs w:val="0"/>
-            <w:sz w:val="24"/>
-            <w:szCs w:val="24"/>
-          </w:rPr>
-        </w:r>
-        <w:r>
-          <w:rPr>
-            <w:rFonts w:ascii="Times New Roman" w:hAnsi="Times New Roman"/>
-            <w:b w:val="0"/>
-            <w:bCs w:val="0"/>
-            <w:sz w:val="24"/>
-            <w:szCs w:val="24"/>
-          </w:rPr>
-          <w:fldChar w:fldCharType="separate"/>
-        </w:r>
-        <w:r>
-          <w:rPr>
-            <w:rFonts w:ascii="Times New Roman" w:hAnsi="Times New Roman"/>
-            <w:b w:val="0"/>
-            <w:bCs w:val="0"/>
-            <w:sz w:val="24"/>
-            <w:szCs w:val="24"/>
-          </w:rPr>
-          <w:t>9</w:t>
-        </w:r>
-        <w:r>
-          <w:rPr>
-            <w:rFonts w:ascii="Times New Roman" w:hAnsi="Times New Roman"/>
-            <w:b w:val="0"/>
-            <w:bCs w:val="0"/>
-            <w:sz w:val="24"/>
-            <w:szCs w:val="24"/>
-          </w:rPr>
-          <w:fldChar w:fldCharType="end"/>
-        </w:r>
-      </w:hyperlink>
-    </w:p>
-    <w:p>
-      <w:pPr>
-        <w:pStyle w:val="TOC1"/>
-        <w:tabs>
-          <w:tab w:val="right" w:leader="dot" w:pos="9070"/>
-        </w:tabs>
-        <w:rPr>
-          <w:rFonts w:ascii="Times New Roman" w:eastAsia="黑体" w:hAnsi="Times New Roman"/>
-          <w:b w:val="0"/>
-          <w:bCs w:val="0"/>
-          <w:i w:val="0"/>
-          <w:iCs w:val="0"/>
-        </w:rPr>
-      </w:pPr>
-      <w:hyperlink w:anchor="_Toc9425" w:history="1">
-        <w:r>
-          <w:rPr>
-            <w:rFonts w:ascii="Times New Roman" w:eastAsia="黑体" w:hAnsi="Times New Roman"/>
-            <w:b w:val="0"/>
-            <w:bCs w:val="0"/>
-            <w:i w:val="0"/>
-            <w:iCs w:val="0"/>
-            <w:szCs w:val="32"/>
-          </w:rPr>
-          <w:t>参考文献</w:t>
-        </w:r>
-        <w:r>
-          <w:rPr>
-            <w:rFonts w:ascii="Times New Roman" w:eastAsia="黑体" w:hAnsi="Times New Roman"/>
-            <w:b w:val="0"/>
-            <w:bCs w:val="0"/>
-            <w:i w:val="0"/>
-            <w:iCs w:val="0"/>
-          </w:rPr>
-          <w:tab/>
-        </w:r>
-        <w:r>
-          <w:rPr>
-            <w:rFonts w:ascii="Times New Roman" w:eastAsia="黑体" w:hAnsi="Times New Roman"/>
-            <w:b w:val="0"/>
-            <w:bCs w:val="0"/>
-            <w:i w:val="0"/>
-            <w:iCs w:val="0"/>
-          </w:rPr>
-          <w:fldChar w:fldCharType="begin"/>
-        </w:r>
-        <w:r>
-          <w:rPr>
-            <w:rFonts w:ascii="Times New Roman" w:eastAsia="黑体" w:hAnsi="Times New Roman"/>
-            <w:b w:val="0"/>
-            <w:bCs w:val="0"/>
-            <w:i w:val="0"/>
-            <w:iCs w:val="0"/>
-          </w:rPr>
-          <w:instrText xml:space="preserve"> PAGEREF _Toc9425 \h </w:instrText>
-        </w:r>
-        <w:r>
-          <w:rPr>
-            <w:rFonts w:ascii="Times New Roman" w:eastAsia="黑体" w:hAnsi="Times New Roman"/>
-            <w:b w:val="0"/>
-            <w:bCs w:val="0"/>
-            <w:i w:val="0"/>
-            <w:iCs w:val="0"/>
-          </w:rPr>
-        </w:r>
-        <w:r>
-          <w:rPr>
-            <w:rFonts w:ascii="Times New Roman" w:eastAsia="黑体" w:hAnsi="Times New Roman"/>
-            <w:b w:val="0"/>
-            <w:bCs w:val="0"/>
-            <w:i w:val="0"/>
-            <w:iCs w:val="0"/>
-          </w:rPr>
-          <w:fldChar w:fldCharType="separate"/>
-        </w:r>
-        <w:r>
-          <w:rPr>
-            <w:rFonts w:ascii="Times New Roman" w:eastAsia="黑体" w:hAnsi="Times New Roman"/>
-            <w:b w:val="0"/>
-            <w:bCs w:val="0"/>
-            <w:i w:val="0"/>
-            <w:iCs w:val="0"/>
-          </w:rPr>
-          <w:t>10</w:t>
-        </w:r>
-        <w:r>
-          <w:rPr>
-            <w:rFonts w:ascii="Times New Roman" w:eastAsia="黑体" w:hAnsi="Times New Roman"/>
-            <w:b w:val="0"/>
-            <w:bCs w:val="0"/>
-            <w:i w:val="0"/>
-            <w:iCs w:val="0"/>
-          </w:rPr>
-          <w:fldChar w:fldCharType="end"/>
-        </w:r>
-      </w:hyperlink>
-    </w:p>
-    <w:p>
-      <w:pPr>
-        <w:pStyle w:val="TOC1"/>
-        <w:tabs>
-          <w:tab w:val="right" w:leader="dot" w:pos="9070"/>
-        </w:tabs>
-        <w:rPr>
-          <w:rFonts w:ascii="Times New Roman" w:eastAsia="黑体" w:hAnsi="Times New Roman"/>
-          <w:b w:val="0"/>
-          <w:bCs w:val="0"/>
-          <w:i w:val="0"/>
-          <w:iCs w:val="0"/>
-        </w:rPr>
-      </w:pPr>
-      <w:hyperlink w:anchor="_Toc28907" w:history="1">
-        <w:r>
-          <w:rPr>
-            <w:rFonts w:ascii="Times New Roman" w:eastAsia="黑体" w:hAnsi="Times New Roman"/>
-            <w:b w:val="0"/>
-            <w:bCs w:val="0"/>
-            <w:i w:val="0"/>
-            <w:iCs w:val="0"/>
-            <w:szCs w:val="32"/>
-          </w:rPr>
-          <w:t>致</w:t>
-        </w:r>
-        <w:r>
-          <w:rPr>
-            <w:rFonts w:ascii="Times New Roman" w:eastAsia="黑体" w:hAnsi="Times New Roman"/>
-            <w:b w:val="0"/>
-            <w:bCs w:val="0"/>
-            <w:i w:val="0"/>
-            <w:iCs w:val="0"/>
-            <w:szCs w:val="32"/>
-          </w:rPr>
-          <w:t xml:space="preserve">  </w:t>
-        </w:r>
-        <w:r>
-          <w:rPr>
-            <w:rFonts w:ascii="Times New Roman" w:eastAsia="黑体" w:hAnsi="Times New Roman"/>
-            <w:b w:val="0"/>
-            <w:bCs w:val="0"/>
-            <w:i w:val="0"/>
-            <w:iCs w:val="0"/>
-            <w:szCs w:val="32"/>
-          </w:rPr>
-          <w:t>谢</w:t>
-        </w:r>
-        <w:r>
-          <w:rPr>
-            <w:rFonts w:ascii="Times New Roman" w:eastAsia="黑体" w:hAnsi="Times New Roman"/>
-            <w:b w:val="0"/>
-            <w:bCs w:val="0"/>
-            <w:i w:val="0"/>
-            <w:iCs w:val="0"/>
-          </w:rPr>
-          <w:tab/>
-        </w:r>
-        <w:r>
-          <w:rPr>
-            <w:rFonts w:ascii="Times New Roman" w:eastAsia="黑体" w:hAnsi="Times New Roman"/>
-            <w:b w:val="0"/>
-            <w:bCs w:val="0"/>
-            <w:i w:val="0"/>
-            <w:iCs w:val="0"/>
-          </w:rPr>
-          <w:fldChar w:fldCharType="begin"/>
-        </w:r>
-        <w:r>
-          <w:rPr>
-            <w:rFonts w:ascii="Times New Roman" w:eastAsia="黑体" w:hAnsi="Times New Roman"/>
-            <w:b w:val="0"/>
-            <w:bCs w:val="0"/>
-            <w:i w:val="0"/>
-            <w:iCs w:val="0"/>
-          </w:rPr>
-          <w:instrText xml:space="preserve"> PAGEREF _Toc28907 \h </w:instrText>
-        </w:r>
-        <w:r>
-          <w:rPr>
-            <w:rFonts w:ascii="Times New Roman" w:eastAsia="黑体" w:hAnsi="Times New Roman"/>
-            <w:b w:val="0"/>
-            <w:bCs w:val="0"/>
-            <w:i w:val="0"/>
-            <w:iCs w:val="0"/>
-          </w:rPr>
-        </w:r>
-        <w:r>
-          <w:rPr>
-            <w:rFonts w:ascii="Times New Roman" w:eastAsia="黑体" w:hAnsi="Times New Roman"/>
-            <w:b w:val="0"/>
-            <w:bCs w:val="0"/>
-            <w:i w:val="0"/>
-            <w:iCs w:val="0"/>
-          </w:rPr>
-          <w:fldChar w:fldCharType="separate"/>
-        </w:r>
-        <w:r>
-          <w:rPr>
-            <w:rFonts w:ascii="Times New Roman" w:eastAsia="黑体" w:hAnsi="Times New Roman"/>
-            <w:b w:val="0"/>
-            <w:bCs w:val="0"/>
-            <w:i w:val="0"/>
-            <w:iCs w:val="0"/>
-          </w:rPr>
-          <w:t>11</w:t>
-        </w:r>
-        <w:r>
-          <w:rPr>
-            <w:rFonts w:ascii="Times New Roman" w:eastAsia="黑体" w:hAnsi="Times New Roman"/>
-            <w:b w:val="0"/>
-            <w:bCs w:val="0"/>
-            <w:i w:val="0"/>
-            <w:iCs w:val="0"/>
-          </w:rPr>
-          <w:fldChar w:fldCharType="end"/>
-        </w:r>
-      </w:hyperlink>
-    </w:p>
-    <w:p>
-      <w:pPr>
-        <w:pStyle w:val="TOC1"/>
-        <w:tabs>
-          <w:tab w:val="right" w:leader="dot" w:pos="9070"/>
-        </w:tabs>
-        <w:rPr>
-          <w:rFonts w:ascii="Times New Roman" w:eastAsia="黑体" w:hAnsi="Times New Roman"/>
-          <w:b w:val="0"/>
-          <w:bCs w:val="0"/>
-          <w:i w:val="0"/>
-          <w:iCs w:val="0"/>
-          <w:caps/>
-        </w:rPr>
-      </w:pPr>
-      <w:hyperlink w:anchor="_Toc8990" w:history="1">
-        <w:r>
-          <w:rPr>
-            <w:rFonts w:ascii="Times New Roman" w:eastAsia="黑体" w:hAnsi="Times New Roman"/>
-            <w:b w:val="0"/>
-            <w:bCs w:val="0"/>
-            <w:i w:val="0"/>
-            <w:iCs w:val="0"/>
-            <w:szCs w:val="32"/>
-          </w:rPr>
-          <w:t>个人简历、在学期间发表的学术论文与研究成果</w:t>
-        </w:r>
-        <w:r>
-          <w:rPr>
-            <w:rFonts w:ascii="Times New Roman" w:eastAsia="黑体" w:hAnsi="Times New Roman"/>
-            <w:b w:val="0"/>
-            <w:bCs w:val="0"/>
-            <w:i w:val="0"/>
-            <w:iCs w:val="0"/>
-          </w:rPr>
-          <w:tab/>
-        </w:r>
-        <w:r>
-          <w:rPr>
-            <w:rFonts w:ascii="Times New Roman" w:eastAsia="黑体" w:hAnsi="Times New Roman"/>
-            <w:b w:val="0"/>
-            <w:bCs w:val="0"/>
-            <w:i w:val="0"/>
-            <w:iCs w:val="0"/>
-          </w:rPr>
-          <w:fldChar w:fldCharType="begin"/>
-        </w:r>
-        <w:r>
-          <w:rPr>
-            <w:rFonts w:ascii="Times New Roman" w:eastAsia="黑体" w:hAnsi="Times New Roman"/>
-            <w:b w:val="0"/>
-            <w:bCs w:val="0"/>
-            <w:i w:val="0"/>
-            <w:iCs w:val="0"/>
-          </w:rPr>
-          <w:instrText xml:space="preserve"> PAGEREF _Toc8990 \h </w:instrText>
-        </w:r>
-        <w:r>
-          <w:rPr>
-            <w:rFonts w:ascii="Times New Roman" w:eastAsia="黑体" w:hAnsi="Times New Roman"/>
-            <w:b w:val="0"/>
-            <w:bCs w:val="0"/>
-            <w:i w:val="0"/>
-            <w:iCs w:val="0"/>
-          </w:rPr>
-        </w:r>
-        <w:r>
-          <w:rPr>
-            <w:rFonts w:ascii="Times New Roman" w:eastAsia="黑体" w:hAnsi="Times New Roman"/>
-            <w:b w:val="0"/>
-            <w:bCs w:val="0"/>
-            <w:i w:val="0"/>
-            <w:iCs w:val="0"/>
-          </w:rPr>
-          <w:fldChar w:fldCharType="separate"/>
-        </w:r>
-        <w:r>
-          <w:rPr>
-            <w:rFonts w:ascii="Times New Roman" w:eastAsia="黑体" w:hAnsi="Times New Roman"/>
-            <w:b w:val="0"/>
-            <w:bCs w:val="0"/>
-            <w:i w:val="0"/>
-            <w:iCs w:val="0"/>
-          </w:rPr>
-          <w:t>12</w:t>
-        </w:r>
-        <w:r>
-          <w:rPr>
-            <w:rFonts w:ascii="Times New Roman" w:eastAsia="黑体" w:hAnsi="Times New Roman"/>
-            <w:b w:val="0"/>
-            <w:bCs w:val="0"/>
-            <w:i w:val="0"/>
-            <w:iCs w:val="0"/>
-          </w:rPr>
-          <w:fldChar w:fldCharType="end"/>
-        </w:r>
-      </w:hyperlink>
-    </w:p>
-    <w:p>
-      <w:pPr>
-        <w:rPr>
-          <w:rFonts w:eastAsia="黑体"/>
-          <w:caps/>
-        </w:rPr>
-      </w:pPr>
-    </w:p>
-    <w:p>
-      <w:pPr>
-        <w:rPr>
-          <w:rFonts w:eastAsia="黑体"/>
-          <w:caps/>
-        </w:rPr>
-      </w:pPr>
-    </w:p>
-    <w:p>
-      <w:pPr>
-        <w:rPr>
-          <w:rFonts w:eastAsia="黑体"/>
-          <w:caps/>
-        </w:rPr>
-      </w:pPr>
-    </w:p>
-    <w:p>
-      <w:pPr>
-        <w:rPr>
-          <w:rFonts w:eastAsia="黑体"/>
-          <w:caps/>
-        </w:rPr>
-      </w:pPr>
-    </w:p>
-    <w:p>
-      <w:pPr>
-        <w:rPr>
-          <w:rFonts w:eastAsia="黑体"/>
-          <w:caps/>
-        </w:rPr>
-      </w:pPr>
-    </w:p>
-    <w:p>
-      <w:pPr>
-        <w:shd w:val="clear" w:color="auto" w:fill="FFFFFF"/>
-        <w:snapToGrid w:val="0"/>
-        <w:spacing w:line="400" w:lineRule="exact"/>
-        <w:ind w:firstLineChars="178" w:firstLine="427"/>
-        <w:rPr>
-          <w:rFonts w:ascii="宋体" w:hAnsi="宋体"/>
-          <w:color w:val="FF0000"/>
-          <w:sz w:val="28"/>
-        </w:rPr>
-      </w:pPr>
-      <w:r>
-        <w:rPr>
-          <w:rFonts w:eastAsia="黑体" w:hint="eastAsia"/>
-          <w:caps/>
-          <w:color w:val="FF0000"/>
-        </w:rPr>
-        <w:t>（</w:t>
-      </w:r>
-      <w:r>
-        <w:rPr>
-          <w:rFonts w:ascii="宋体" w:hAnsi="宋体" w:hint="eastAsia"/>
-          <w:color w:val="FF0000"/>
-          <w:sz w:val="28"/>
-        </w:rPr>
-        <w:t>注：“目录”两字和章名</w:t>
-      </w:r>
-      <w:r>
-        <w:rPr>
-          <w:rFonts w:ascii="宋体" w:hAnsi="宋体" w:hint="eastAsia"/>
-          <w:color w:val="FF0000"/>
-          <w:sz w:val="28"/>
-        </w:rPr>
-        <w:t>小四黑体</w:t>
-      </w:r>
-      <w:r>
-        <w:rPr>
-          <w:rFonts w:ascii="宋体" w:hAnsi="宋体" w:hint="eastAsia"/>
-          <w:color w:val="FF0000"/>
-          <w:sz w:val="28"/>
-        </w:rPr>
-        <w:t>，其余字体均为小四号宋体</w:t>
-      </w:r>
-      <w:r>
-        <w:rPr>
-          <w:rFonts w:ascii="宋体" w:hAnsi="宋体" w:hint="eastAsia"/>
-          <w:color w:val="FF0000"/>
-          <w:sz w:val="28"/>
-        </w:rPr>
-        <w:t>，更新域和页面后手工调整格式</w:t>
-      </w:r>
-      <w:r>
-        <w:rPr>
-          <w:rFonts w:ascii="宋体" w:hAnsi="宋体"/>
-          <w:color w:val="FF0000"/>
-          <w:sz w:val="28"/>
-        </w:rPr>
-        <w:t>）</w:t>
-      </w:r>
-    </w:p>
-    <w:p>
-      <w:pPr>
-        <w:rPr>
-          <w:rFonts w:eastAsia="黑体"/>
-          <w:caps/>
-        </w:rPr>
         <w:sectPr>
-          <w:headerReference w:type="default" r:id="rId15"/>
-          <w:footerReference w:type="default" r:id="rId16"/>
+          <w:headerReference w:type="default" r:id="rId11"/>
+          <w:footerReference w:type="default" r:id="rId12"/>
+          <w:type w:val="continuous"/>
           <w:pgSz w:w="11906" w:h="16838"/>
-          <w:pgMar w:top="1440" w:right="1418" w:bottom="1440" w:left="1418" w:header="851" w:footer="850" w:gutter="0"/>
+          <w:pgMar w:top="1418" w:right="1418" w:bottom="1418" w:left="1418" w:header="851" w:footer="851" w:gutter="0"/>
+          <w:pgNumType w:fmt="upperRoman" w:start="1"/>
           <w:cols w:space="425"/>
           <w:docGrid w:type="linesAndChars" w:linePitch="326"/>
         </w:sectPr>
@@ -6566,47 +6080,27 @@
     </w:p>
     <w:p>
       <w:pPr>
-        <w:pageBreakBefore/>
-        <w:tabs>
-          <w:tab w:val="right" w:leader="dot" w:pos="8495"/>
-        </w:tabs>
-        <w:adjustRightInd w:val="0"/>
-        <w:snapToGrid w:val="0"/>
-        <w:spacing w:before="360" w:after="240" w:line="300" w:lineRule="auto"/>
-        <w:jc w:val="center"/>
-        <w:outlineLvl w:val="0"/>
-        <w:rPr>
-          <w:rFonts w:ascii="Adobe 黑体 Std R" w:eastAsia="Adobe 黑体 Std R" w:hAnsi="Adobe 黑体 Std R"/>
-          <w:bCs/>
-          <w:kern w:val="44"/>
+        <w:pStyle w:val="1"/>
+        <w:rPr>
+          <w:rFonts w:ascii="黑体" w:eastAsia="黑体" w:hAnsi="黑体"/>
           <w:sz w:val="32"/>
           <w:szCs w:val="32"/>
         </w:rPr>
       </w:pPr>
-      <w:r>
-        <w:rPr>
-          <w:rFonts w:ascii="宋体" w:hAnsi="宋体"/>
-          <w:caps/>
-        </w:rPr>
-        <w:lastRenderedPageBreak/>
-        <w:fldChar w:fldCharType="end"/>
-      </w:r>
+      <w:bookmarkStart w:id="24" w:name="_Toc135398751"/>
       <w:r>
         <w:rPr>
           <w:rFonts w:ascii="黑体" w:eastAsia="黑体" w:hAnsi="黑体" w:hint="eastAsia"/>
-          <w:bCs/>
-          <w:kern w:val="44"/>
           <w:sz w:val="32"/>
           <w:szCs w:val="32"/>
         </w:rPr>
+        <w:lastRenderedPageBreak/>
         <w:t xml:space="preserve">第一章 </w:t>
       </w:r>
-      <w:bookmarkEnd w:id="22"/>
+      <w:bookmarkEnd w:id="23"/>
       <w:r>
         <w:rPr>
           <w:rFonts w:ascii="黑体" w:eastAsia="黑体" w:hAnsi="黑体" w:hint="eastAsia"/>
-          <w:bCs/>
-          <w:kern w:val="44"/>
           <w:sz w:val="32"/>
           <w:szCs w:val="32"/>
         </w:rPr>
@@ -6615,8 +6109,6 @@
       <w:r>
         <w:rPr>
           <w:rFonts w:ascii="黑体" w:eastAsia="黑体" w:hAnsi="黑体" w:hint="eastAsia"/>
-          <w:bCs/>
-          <w:kern w:val="44"/>
           <w:sz w:val="32"/>
           <w:szCs w:val="32"/>
         </w:rPr>
@@ -6625,34 +6117,28 @@
       <w:r>
         <w:rPr>
           <w:rFonts w:ascii="黑体" w:eastAsia="黑体" w:hAnsi="黑体" w:hint="eastAsia"/>
-          <w:bCs/>
-          <w:color w:val="FF0000"/>
-          <w:kern w:val="44"/>
+          <w:color w:val="FF0000"/>
           <w:sz w:val="32"/>
           <w:szCs w:val="32"/>
         </w:rPr>
         <w:t>（</w:t>
       </w:r>
-      <w:bookmarkStart w:id="23" w:name="_Hlk135245237"/>
-      <w:bookmarkStart w:id="24" w:name="_Hlk135246330"/>
+      <w:bookmarkStart w:id="25" w:name="_Hlk135245237"/>
+      <w:bookmarkStart w:id="26" w:name="_Hlk135246330"/>
       <w:r>
         <w:rPr>
           <w:rFonts w:ascii="黑体" w:eastAsia="黑体" w:hAnsi="黑体"/>
-          <w:bCs/>
-          <w:color w:val="FF0000"/>
-          <w:kern w:val="44"/>
+          <w:color w:val="FF0000"/>
           <w:sz w:val="32"/>
           <w:szCs w:val="32"/>
         </w:rPr>
         <w:t>黑体</w:t>
       </w:r>
-      <w:bookmarkEnd w:id="23"/>
+      <w:bookmarkEnd w:id="25"/>
       <w:r>
         <w:rPr>
           <w:rFonts w:ascii="黑体" w:eastAsia="黑体" w:hAnsi="黑体" w:hint="eastAsia"/>
-          <w:bCs/>
-          <w:color w:val="FF0000"/>
-          <w:kern w:val="44"/>
+          <w:color w:val="FF0000"/>
           <w:sz w:val="32"/>
           <w:szCs w:val="32"/>
         </w:rPr>
@@ -6661,26 +6147,23 @@
       <w:r>
         <w:rPr>
           <w:rFonts w:ascii="黑体" w:eastAsia="黑体" w:hAnsi="黑体"/>
-          <w:bCs/>
-          <w:color w:val="FF0000"/>
-          <w:kern w:val="44"/>
+          <w:color w:val="FF0000"/>
           <w:sz w:val="32"/>
           <w:szCs w:val="32"/>
         </w:rPr>
         <w:t>号</w:t>
       </w:r>
-      <w:bookmarkEnd w:id="24"/>
+      <w:bookmarkEnd w:id="26"/>
       <w:r>
         <w:rPr>
           <w:rFonts w:ascii="黑体" w:eastAsia="黑体" w:hAnsi="黑体" w:hint="eastAsia"/>
-          <w:bCs/>
-          <w:color w:val="FF0000"/>
-          <w:kern w:val="44"/>
+          <w:color w:val="FF0000"/>
           <w:sz w:val="32"/>
           <w:szCs w:val="32"/>
         </w:rPr>
         <w:t>）</w:t>
       </w:r>
+      <w:bookmarkEnd w:id="24"/>
     </w:p>
     <w:p>
       <w:pPr>
@@ -6690,8 +6173,7 @@
           <w:color w:val="000000" w:themeColor="text1"/>
         </w:rPr>
       </w:pPr>
-      <w:bookmarkStart w:id="25" w:name="_Toc528504131"/>
-      <w:bookmarkStart w:id="26" w:name="_Toc20266"/>
+      <w:bookmarkStart w:id="27" w:name="_Toc528504131"/>
       <w:r>
         <w:rPr>
           <w:rFonts w:hint="eastAsia"/>
@@ -7649,204 +7131,31 @@
       <w:pPr>
         <w:pStyle w:val="2"/>
         <w:spacing w:before="200" w:after="160"/>
-        <w:rPr>
-          <w:rFonts w:ascii="Times New Roman" w:hAnsi="Times New Roman"/>
-          <w:color w:val="FF0000"/>
-          <w:sz w:val="28"/>
-          <w:szCs w:val="28"/>
-        </w:rPr>
-      </w:pPr>
-      <w:r>
         <w:rPr>
           <w:rFonts w:ascii="Times New Roman" w:hAnsi="Times New Roman"/>
           <w:sz w:val="28"/>
           <w:szCs w:val="28"/>
         </w:rPr>
-        <w:t xml:space="preserve">1.1 </w:t>
-      </w:r>
-      <w:bookmarkEnd w:id="25"/>
+      </w:pPr>
+      <w:bookmarkStart w:id="28" w:name="_Toc135398752"/>
       <w:r>
         <w:rPr>
           <w:rFonts w:ascii="Times New Roman" w:hAnsi="Times New Roman"/>
           <w:sz w:val="28"/>
           <w:szCs w:val="28"/>
         </w:rPr>
-        <w:t>研究背景与意义</w:t>
-      </w:r>
+        <w:t xml:space="preserve">1.1 </w:t>
+      </w:r>
+      <w:bookmarkEnd w:id="27"/>
       <w:r>
         <w:rPr>
           <w:rFonts w:ascii="Times New Roman" w:hAnsi="Times New Roman"/>
-          <w:color w:val="FF0000"/>
           <w:sz w:val="28"/>
           <w:szCs w:val="28"/>
         </w:rPr>
-        <w:t>（</w:t>
-      </w:r>
-      <w:r>
-        <w:rPr>
-          <w:rFonts w:ascii="Times New Roman" w:hAnsi="Times New Roman"/>
-          <w:color w:val="FF0000"/>
-          <w:sz w:val="28"/>
-          <w:szCs w:val="28"/>
-        </w:rPr>
-        <w:t>二</w:t>
-      </w:r>
-      <w:r>
-        <w:rPr>
-          <w:rFonts w:ascii="Times New Roman" w:hAnsi="Times New Roman"/>
-          <w:color w:val="FF0000"/>
-          <w:sz w:val="28"/>
-          <w:szCs w:val="28"/>
-        </w:rPr>
-        <w:t>级标题，黑体</w:t>
-      </w:r>
-      <w:r>
-        <w:rPr>
-          <w:rFonts w:ascii="Times New Roman" w:hAnsi="Times New Roman"/>
-          <w:color w:val="FF0000"/>
-          <w:sz w:val="28"/>
-          <w:szCs w:val="28"/>
-        </w:rPr>
-        <w:t>四号，</w:t>
-      </w:r>
-      <w:r>
-        <w:rPr>
-          <w:rFonts w:ascii="Times New Roman" w:hAnsi="Times New Roman"/>
-          <w:color w:val="FF0000"/>
-          <w:sz w:val="28"/>
-          <w:szCs w:val="28"/>
-        </w:rPr>
-        <w:t>标题序号</w:t>
-      </w:r>
-      <w:r>
-        <w:rPr>
-          <w:rFonts w:ascii="Times New Roman" w:hAnsi="Times New Roman"/>
-          <w:color w:val="FF0000"/>
-          <w:sz w:val="28"/>
-          <w:szCs w:val="28"/>
-        </w:rPr>
-        <w:t>Times New Roman</w:t>
-      </w:r>
-      <w:r>
-        <w:rPr>
-          <w:rFonts w:ascii="Times New Roman" w:hAnsi="Times New Roman"/>
-          <w:color w:val="FF0000"/>
-          <w:sz w:val="28"/>
-          <w:szCs w:val="28"/>
-        </w:rPr>
-        <w:t>四号</w:t>
-      </w:r>
-      <w:r>
-        <w:rPr>
-          <w:rFonts w:ascii="Times New Roman" w:hAnsi="Times New Roman"/>
-          <w:color w:val="FF0000"/>
-          <w:sz w:val="28"/>
-          <w:szCs w:val="28"/>
-        </w:rPr>
-        <w:t>，</w:t>
-      </w:r>
-      <w:proofErr w:type="gramStart"/>
-      <w:r>
-        <w:rPr>
-          <w:rFonts w:ascii="Times New Roman" w:hAnsi="Times New Roman"/>
-          <w:color w:val="FF0000"/>
-          <w:sz w:val="28"/>
-          <w:szCs w:val="28"/>
-        </w:rPr>
-        <w:t>段前</w:t>
-      </w:r>
-      <w:r>
-        <w:rPr>
-          <w:rFonts w:ascii="Times New Roman" w:hAnsi="Times New Roman"/>
-          <w:color w:val="FF0000"/>
-          <w:sz w:val="28"/>
-          <w:szCs w:val="28"/>
-        </w:rPr>
-        <w:t>10</w:t>
-      </w:r>
-      <w:r>
-        <w:rPr>
-          <w:rFonts w:ascii="Times New Roman" w:hAnsi="Times New Roman"/>
-          <w:color w:val="FF0000"/>
-          <w:sz w:val="28"/>
-          <w:szCs w:val="28"/>
-        </w:rPr>
-        <w:t>磅</w:t>
-      </w:r>
-      <w:proofErr w:type="gramEnd"/>
-      <w:r>
-        <w:rPr>
-          <w:rFonts w:ascii="Times New Roman" w:hAnsi="Times New Roman"/>
-          <w:color w:val="FF0000"/>
-          <w:sz w:val="28"/>
-          <w:szCs w:val="28"/>
-        </w:rPr>
-        <w:t xml:space="preserve"> </w:t>
-      </w:r>
-      <w:r>
-        <w:rPr>
-          <w:rFonts w:ascii="Times New Roman" w:hAnsi="Times New Roman"/>
-          <w:color w:val="FF0000"/>
-          <w:sz w:val="28"/>
-          <w:szCs w:val="28"/>
-        </w:rPr>
-        <w:t>段后</w:t>
-      </w:r>
-      <w:r>
-        <w:rPr>
-          <w:rFonts w:ascii="Times New Roman" w:hAnsi="Times New Roman"/>
-          <w:color w:val="FF0000"/>
-          <w:sz w:val="28"/>
-          <w:szCs w:val="28"/>
-        </w:rPr>
-        <w:t>8</w:t>
-      </w:r>
-      <w:r>
-        <w:rPr>
-          <w:rFonts w:ascii="Times New Roman" w:hAnsi="Times New Roman"/>
-          <w:color w:val="FF0000"/>
-          <w:sz w:val="28"/>
-          <w:szCs w:val="28"/>
-        </w:rPr>
-        <w:t>磅</w:t>
-      </w:r>
-      <w:r>
-        <w:rPr>
-          <w:rFonts w:ascii="Times New Roman" w:hAnsi="Times New Roman"/>
-          <w:color w:val="FF0000"/>
-          <w:sz w:val="28"/>
-          <w:szCs w:val="28"/>
-        </w:rPr>
-        <w:t>，行间距固定值</w:t>
-      </w:r>
-      <w:r>
-        <w:rPr>
-          <w:rFonts w:ascii="Times New Roman" w:hAnsi="Times New Roman"/>
-          <w:color w:val="FF0000"/>
-          <w:sz w:val="28"/>
-          <w:szCs w:val="28"/>
-        </w:rPr>
-        <w:t>20</w:t>
-      </w:r>
-      <w:r>
-        <w:rPr>
-          <w:rFonts w:ascii="Times New Roman" w:hAnsi="Times New Roman"/>
-          <w:color w:val="FF0000"/>
-          <w:sz w:val="28"/>
-          <w:szCs w:val="28"/>
-        </w:rPr>
-        <w:t>磅</w:t>
-      </w:r>
-      <w:r>
-        <w:rPr>
-          <w:rFonts w:ascii="Times New Roman" w:hAnsi="Times New Roman"/>
-          <w:color w:val="FF0000"/>
-          <w:sz w:val="28"/>
-          <w:szCs w:val="28"/>
-        </w:rPr>
-        <w:t>）</w:t>
-      </w:r>
-      <w:bookmarkEnd w:id="26"/>
+        <w:t>研究背景与意义</w:t>
+      </w:r>
+      <w:bookmarkEnd w:id="28"/>
     </w:p>
     <w:p>
       <w:pPr>
@@ -7854,6 +7163,60 @@
         <w:spacing w:line="400" w:lineRule="exact"/>
         <w:ind w:firstLineChars="200" w:firstLine="480"/>
         <w:rPr>
+          <w:rFonts w:asciiTheme="minorEastAsia" w:eastAsiaTheme="minorEastAsia" w:hAnsiTheme="minorEastAsia"/>
+          <w:color w:val="FF0000"/>
+          <w:szCs w:val="21"/>
+        </w:rPr>
+      </w:pPr>
+      <w:r>
+        <w:rPr>
+          <w:rFonts w:asciiTheme="minorEastAsia" w:eastAsiaTheme="minorEastAsia" w:hAnsiTheme="minorEastAsia" w:hint="eastAsia"/>
+          <w:color w:val="FF0000"/>
+          <w:szCs w:val="21"/>
+        </w:rPr>
+        <w:t>（</w:t>
+      </w:r>
+      <w:r>
+        <w:rPr>
+          <w:rFonts w:asciiTheme="minorEastAsia" w:eastAsiaTheme="minorEastAsia" w:hAnsiTheme="minorEastAsia" w:hint="eastAsia"/>
+          <w:color w:val="FF0000"/>
+          <w:szCs w:val="21"/>
+        </w:rPr>
+        <w:sym w:font="Wingdings 2" w:char="F048"/>
+      </w:r>
+      <w:r>
+        <w:rPr>
+          <w:rFonts w:asciiTheme="minorEastAsia" w:eastAsiaTheme="minorEastAsia" w:hAnsiTheme="minorEastAsia" w:hint="eastAsia"/>
+          <w:color w:val="FF0000"/>
+          <w:szCs w:val="21"/>
+        </w:rPr>
+        <w:t>二级标题，黑体四号，标题序号Times New Roman四号，</w:t>
+      </w:r>
+      <w:proofErr w:type="gramStart"/>
+      <w:r>
+        <w:rPr>
+          <w:rFonts w:asciiTheme="minorEastAsia" w:eastAsiaTheme="minorEastAsia" w:hAnsiTheme="minorEastAsia" w:hint="eastAsia"/>
+          <w:color w:val="FF0000"/>
+          <w:szCs w:val="21"/>
+        </w:rPr>
+        <w:t>段前10磅</w:t>
+      </w:r>
+      <w:proofErr w:type="gramEnd"/>
+      <w:r>
+        <w:rPr>
+          <w:rFonts w:asciiTheme="minorEastAsia" w:eastAsiaTheme="minorEastAsia" w:hAnsiTheme="minorEastAsia" w:hint="eastAsia"/>
+          <w:color w:val="FF0000"/>
+          <w:szCs w:val="21"/>
+        </w:rPr>
+        <w:t xml:space="preserve"> 段后8磅，行间距固定值20磅）</w:t>
+      </w:r>
+    </w:p>
+    <w:p>
+      <w:pPr>
+        <w:snapToGrid w:val="0"/>
+        <w:spacing w:line="400" w:lineRule="exact"/>
+        <w:ind w:firstLineChars="200" w:firstLine="480"/>
+        <w:rPr>
           <w:rFonts w:ascii="Adobe 宋体 Std L" w:eastAsia="Adobe 宋体 Std L" w:hAnsi="Adobe 宋体 Std L"/>
           <w:color w:val="FF0000"/>
           <w:szCs w:val="21"/>
@@ -7873,8 +7236,8 @@
         </w:rPr>
         <w:t>（正文</w:t>
       </w:r>
-      <w:bookmarkStart w:id="27" w:name="_Hlk135246291"/>
-      <w:bookmarkStart w:id="28" w:name="_Hlk135246665"/>
+      <w:bookmarkStart w:id="29" w:name="_Hlk135246291"/>
+      <w:bookmarkStart w:id="30" w:name="_Hlk135246665"/>
       <w:r>
         <w:rPr>
           <w:color w:val="FF0000"/>
@@ -7888,8 +7251,8 @@
         </w:rPr>
         <w:t>宋体</w:t>
       </w:r>
-      <w:bookmarkEnd w:id="27"/>
-      <w:bookmarkEnd w:id="28"/>
+      <w:bookmarkEnd w:id="29"/>
+      <w:bookmarkEnd w:id="30"/>
       <w:r>
         <w:rPr>
           <w:rFonts w:hint="eastAsia"/>
@@ -7929,7 +7292,7 @@
           <w:szCs w:val="28"/>
         </w:rPr>
       </w:pPr>
-      <w:bookmarkStart w:id="29" w:name="_Toc13644"/>
+      <w:bookmarkStart w:id="31" w:name="_Toc135398753"/>
       <w:r>
         <w:rPr>
           <w:rFonts w:ascii="Times New Roman" w:hAnsi="Times New Roman"/>
@@ -7954,7 +7317,7 @@
         </w:rPr>
         <w:t>国内外研究趋势</w:t>
       </w:r>
-      <w:bookmarkEnd w:id="29"/>
+      <w:bookmarkEnd w:id="31"/>
     </w:p>
     <w:p>
       <w:pPr>
@@ -7997,123 +7360,16 @@
         <w:pStyle w:val="3"/>
         <w:spacing w:before="200" w:after="160" w:line="400" w:lineRule="exact"/>
       </w:pPr>
-      <w:bookmarkStart w:id="30" w:name="_Toc21345"/>
+      <w:bookmarkStart w:id="32" w:name="_Toc135398754"/>
       <w:r>
         <w:t xml:space="preserve">1.2.1 </w:t>
       </w:r>
-      <w:bookmarkEnd w:id="30"/>
       <w:r>
         <w:t>研究现状</w:t>
       </w:r>
+      <w:bookmarkEnd w:id="32"/>
       <w:r>
         <w:t xml:space="preserve"> </w:t>
-      </w:r>
-      <w:r>
-        <w:rPr>
-          <w:color w:val="FF0000"/>
-        </w:rPr>
-        <w:t>(</w:t>
-      </w:r>
-      <w:r>
-        <w:rPr>
-          <w:color w:val="FF0000"/>
-        </w:rPr>
-        <w:t>三</w:t>
-      </w:r>
-      <w:r>
-        <w:rPr>
-          <w:color w:val="FF0000"/>
-        </w:rPr>
-        <w:t>级标题，黑体</w:t>
-      </w:r>
-      <w:r>
-        <w:rPr>
-          <w:color w:val="FF0000"/>
-        </w:rPr>
-        <w:t>四号，</w:t>
-      </w:r>
-      <w:r>
-        <w:rPr>
-          <w:color w:val="FF0000"/>
-          <w:szCs w:val="28"/>
-        </w:rPr>
-        <w:t>标题序号</w:t>
-      </w:r>
-      <w:r>
-        <w:rPr>
-          <w:color w:val="FF0000"/>
-          <w:szCs w:val="28"/>
-        </w:rPr>
-        <w:t>Times New Roman</w:t>
-      </w:r>
-      <w:r>
-        <w:rPr>
-          <w:color w:val="FF0000"/>
-          <w:szCs w:val="28"/>
-        </w:rPr>
-        <w:t>，</w:t>
-      </w:r>
-      <w:proofErr w:type="gramStart"/>
-      <w:r>
-        <w:rPr>
-          <w:color w:val="FF0000"/>
-        </w:rPr>
-        <w:t>段前</w:t>
-      </w:r>
-      <w:r>
-        <w:rPr>
-          <w:color w:val="FF0000"/>
-        </w:rPr>
-        <w:t>10</w:t>
-      </w:r>
-      <w:r>
-        <w:rPr>
-          <w:color w:val="FF0000"/>
-        </w:rPr>
-        <w:t>磅</w:t>
-      </w:r>
-      <w:proofErr w:type="gramEnd"/>
-      <w:r>
-        <w:rPr>
-          <w:color w:val="FF0000"/>
-        </w:rPr>
-        <w:t>，段后</w:t>
-      </w:r>
-      <w:r>
-        <w:rPr>
-          <w:color w:val="FF0000"/>
-        </w:rPr>
-        <w:t>8</w:t>
-      </w:r>
-      <w:r>
-        <w:rPr>
-          <w:color w:val="FF0000"/>
-        </w:rPr>
-        <w:t>磅</w:t>
-      </w:r>
-      <w:r>
-        <w:rPr>
-          <w:color w:val="FF0000"/>
-        </w:rPr>
-        <w:t>，行间距固定值</w:t>
-      </w:r>
-      <w:r>
-        <w:rPr>
-          <w:color w:val="FF0000"/>
-        </w:rPr>
-        <w:t>20</w:t>
-      </w:r>
-      <w:r>
-        <w:rPr>
-          <w:color w:val="FF0000"/>
-        </w:rPr>
-        <w:t>磅</w:t>
-      </w:r>
-      <w:r>
-        <w:rPr>
-          <w:color w:val="FF0000"/>
-        </w:rPr>
-        <w:t>）</w:t>
       </w:r>
     </w:p>
     <w:p>
@@ -8123,6 +7379,60 @@
         <w:ind w:firstLineChars="200" w:firstLine="480"/>
         <w:rPr>
           <w:rFonts w:asciiTheme="minorEastAsia" w:eastAsiaTheme="minorEastAsia" w:hAnsiTheme="minorEastAsia"/>
+          <w:color w:val="FF0000"/>
+          <w:szCs w:val="21"/>
+        </w:rPr>
+      </w:pPr>
+      <w:r>
+        <w:rPr>
+          <w:rFonts w:asciiTheme="minorEastAsia" w:eastAsiaTheme="minorEastAsia" w:hAnsiTheme="minorEastAsia" w:hint="eastAsia"/>
+          <w:color w:val="FF0000"/>
+          <w:szCs w:val="21"/>
+        </w:rPr>
+        <w:t>(</w:t>
+      </w:r>
+      <w:r>
+        <w:rPr>
+          <w:rFonts w:asciiTheme="minorEastAsia" w:eastAsiaTheme="minorEastAsia" w:hAnsiTheme="minorEastAsia" w:hint="eastAsia"/>
+          <w:color w:val="FF0000"/>
+          <w:szCs w:val="21"/>
+        </w:rPr>
+        <w:sym w:font="Wingdings 2" w:char="F048"/>
+      </w:r>
+      <w:r>
+        <w:rPr>
+          <w:rFonts w:asciiTheme="minorEastAsia" w:eastAsiaTheme="minorEastAsia" w:hAnsiTheme="minorEastAsia" w:hint="eastAsia"/>
+          <w:color w:val="FF0000"/>
+          <w:szCs w:val="21"/>
+        </w:rPr>
+        <w:t>三级标题，黑体四号，标题序号Times New Roman，</w:t>
+      </w:r>
+      <w:proofErr w:type="gramStart"/>
+      <w:r>
+        <w:rPr>
+          <w:rFonts w:asciiTheme="minorEastAsia" w:eastAsiaTheme="minorEastAsia" w:hAnsiTheme="minorEastAsia" w:hint="eastAsia"/>
+          <w:color w:val="FF0000"/>
+          <w:szCs w:val="21"/>
+        </w:rPr>
+        <w:t>段前10磅</w:t>
+      </w:r>
+      <w:proofErr w:type="gramEnd"/>
+      <w:r>
+        <w:rPr>
+          <w:rFonts w:asciiTheme="minorEastAsia" w:eastAsiaTheme="minorEastAsia" w:hAnsiTheme="minorEastAsia" w:hint="eastAsia"/>
+          <w:color w:val="FF0000"/>
+          <w:szCs w:val="21"/>
+        </w:rPr>
+        <w:t>，段后8磅，行间距固定值20磅）</w:t>
+      </w:r>
+    </w:p>
+    <w:p>
+      <w:pPr>
+        <w:snapToGrid w:val="0"/>
+        <w:spacing w:line="400" w:lineRule="exact"/>
+        <w:ind w:firstLineChars="200" w:firstLine="480"/>
+        <w:rPr>
+          <w:rFonts w:asciiTheme="minorEastAsia" w:eastAsiaTheme="minorEastAsia" w:hAnsiTheme="minorEastAsia"/>
           <w:szCs w:val="21"/>
         </w:rPr>
       </w:pPr>
@@ -8777,8 +8087,6 @@
           <w:szCs w:val="21"/>
         </w:rPr>
         <w:sectPr>
-          <w:headerReference w:type="default" r:id="rId17"/>
-          <w:footerReference w:type="default" r:id="rId18"/>
           <w:pgSz w:w="11906" w:h="16838"/>
           <w:pgMar w:top="1418" w:right="1418" w:bottom="1418" w:left="1418" w:header="851" w:footer="851" w:gutter="0"/>
           <w:pgNumType w:start="1"/>
@@ -8801,7 +8109,7 @@
           <w:szCs w:val="32"/>
         </w:rPr>
       </w:pPr>
-      <w:bookmarkStart w:id="31" w:name="_Toc16778"/>
+      <w:bookmarkStart w:id="33" w:name="_Toc135398755"/>
       <w:r>
         <w:rPr>
           <w:rFonts w:ascii="黑体" w:eastAsia="黑体" w:hAnsi="黑体" w:hint="eastAsia"/>
@@ -8812,7 +8120,16 @@
         <w:lastRenderedPageBreak/>
         <w:t>第二章 公式</w:t>
       </w:r>
-      <w:bookmarkEnd w:id="31"/>
+      <w:r>
+        <w:rPr>
+          <w:rFonts w:ascii="黑体" w:eastAsia="黑体" w:hAnsi="黑体" w:hint="eastAsia"/>
+          <w:b w:val="0"/>
+          <w:sz w:val="32"/>
+          <w:szCs w:val="32"/>
+        </w:rPr>
+        <w:t>引用</w:t>
+      </w:r>
+      <w:bookmarkEnd w:id="33"/>
     </w:p>
     <w:p>
       <w:pPr>
@@ -8849,17 +8166,17 @@
         <w:pStyle w:val="3"/>
         <w:spacing w:before="200" w:after="160" w:line="400" w:lineRule="exact"/>
       </w:pPr>
-      <w:bookmarkStart w:id="32" w:name="_Toc24003"/>
+      <w:bookmarkStart w:id="34" w:name="_Toc135398756"/>
       <w:r>
         <w:t xml:space="preserve">2.1 </w:t>
       </w:r>
       <w:r>
         <w:t>公式</w:t>
       </w:r>
-      <w:bookmarkEnd w:id="32"/>
       <w:r>
         <w:t>编辑</w:t>
       </w:r>
+      <w:bookmarkEnd w:id="34"/>
     </w:p>
     <w:p>
       <w:pPr>
@@ -8980,7 +8297,7 @@
                     </pic:cNvPicPr>
                   </pic:nvPicPr>
                   <pic:blipFill>
-                    <a:blip r:embed="rId19">
+                    <a:blip r:embed="rId13">
                       <a:extLst>
                         <a:ext uri="{28A0092B-C50C-407E-A947-70E740481C1C}">
                           <a14:useLocalDpi xmlns:a14="http://schemas.microsoft.com/office/drawing/2010/main" val="0"/>
@@ -9212,7 +8529,7 @@
                     </pic:cNvPicPr>
                   </pic:nvPicPr>
                   <pic:blipFill>
-                    <a:blip r:embed="rId20">
+                    <a:blip r:embed="rId14">
                       <a:extLst>
                         <a:ext uri="{28A0092B-C50C-407E-A947-70E740481C1C}">
                           <a14:useLocalDpi xmlns:a14="http://schemas.microsoft.com/office/drawing/2010/main" val="0"/>
@@ -9491,7 +8808,7 @@
                     </pic:cNvPicPr>
                   </pic:nvPicPr>
                   <pic:blipFill>
-                    <a:blip r:embed="rId21">
+                    <a:blip r:embed="rId15">
                       <a:extLst>
                         <a:ext uri="{28A0092B-C50C-407E-A947-70E740481C1C}">
                           <a14:useLocalDpi xmlns:a14="http://schemas.microsoft.com/office/drawing/2010/main" val="0"/>
@@ -9740,7 +9057,7 @@
                     </pic:cNvPicPr>
                   </pic:nvPicPr>
                   <pic:blipFill>
-                    <a:blip r:embed="rId22">
+                    <a:blip r:embed="rId16">
                       <a:extLst>
                         <a:ext uri="{28A0092B-C50C-407E-A947-70E740481C1C}">
                           <a14:useLocalDpi xmlns:a14="http://schemas.microsoft.com/office/drawing/2010/main" val="0"/>
@@ -10013,7 +9330,7 @@
                     </pic:cNvPicPr>
                   </pic:nvPicPr>
                   <pic:blipFill>
-                    <a:blip r:embed="rId23">
+                    <a:blip r:embed="rId17">
                       <a:extLst>
                         <a:ext uri="{28A0092B-C50C-407E-A947-70E740481C1C}">
                           <a14:useLocalDpi xmlns:a14="http://schemas.microsoft.com/office/drawing/2010/main" val="0"/>
@@ -10246,7 +9563,7 @@
                     </pic:cNvPicPr>
                   </pic:nvPicPr>
                   <pic:blipFill rotWithShape="1">
-                    <a:blip r:embed="rId24">
+                    <a:blip r:embed="rId18">
                       <a:extLst>
                         <a:ext uri="{28A0092B-C50C-407E-A947-70E740481C1C}">
                           <a14:useLocalDpi xmlns:a14="http://schemas.microsoft.com/office/drawing/2010/main" val="0"/>
@@ -10622,6 +9939,7 @@
           <w:szCs w:val="28"/>
         </w:rPr>
       </w:pPr>
+      <w:bookmarkStart w:id="35" w:name="_Toc135398757"/>
       <w:r>
         <w:rPr>
           <w:rFonts w:ascii="Times New Roman" w:hAnsi="Times New Roman"/>
@@ -10655,6 +9973,7 @@
         </w:rPr>
         <w:t>公式引用</w:t>
       </w:r>
+      <w:bookmarkEnd w:id="35"/>
     </w:p>
     <w:p>
       <w:pPr>
@@ -11253,10 +10572,10 @@
             <v:path o:extrusionok="f" gradientshapeok="t" o:connecttype="rect"/>
             <o:lock v:ext="edit" aspectratio="t"/>
           </v:shapetype>
-          <v:shape id="_x0000_i1025" type="#_x0000_t75" style="width:97.8pt;height:33.95pt" o:ole="">
-            <v:imagedata r:id="rId25" o:title=""/>
+          <v:shape id="_x0000_i3343" type="#_x0000_t75" style="width:97.8pt;height:33.95pt" o:ole="">
+            <v:imagedata r:id="rId19" o:title=""/>
           </v:shape>
-          <o:OLEObject Type="Embed" ProgID="Equation.DSMT4" ShapeID="_x0000_i1025" DrawAspect="Content" ObjectID="_1745949330" r:id="rId26"/>
+          <o:OLEObject Type="Embed" ProgID="Equation.DSMT4" ShapeID="_x0000_i3343" DrawAspect="Content" ObjectID="_1746011590" r:id="rId20"/>
         </w:object>
       </w:r>
       <w:r>
@@ -11302,10 +10621,10 @@
       </w:pPr>
       <w:r>
         <w:object w:dxaOrig="3780" w:dyaOrig="1020" w14:anchorId="69302753">
-          <v:shape id="_x0000_i1026" type="#_x0000_t75" style="width:188.85pt;height:50.95pt" o:ole="">
-            <v:imagedata r:id="rId27" o:title=""/>
+          <v:shape id="_x0000_i3344" type="#_x0000_t75" style="width:188.8pt;height:50.95pt" o:ole="">
+            <v:imagedata r:id="rId21" o:title=""/>
           </v:shape>
-          <o:OLEObject Type="Embed" ProgID="Equation.DSMT4" ShapeID="_x0000_i1026" DrawAspect="Content" ObjectID="_1745949331" r:id="rId28"/>
+          <o:OLEObject Type="Embed" ProgID="Equation.DSMT4" ShapeID="_x0000_i3344" DrawAspect="Content" ObjectID="_1746011591" r:id="rId22"/>
         </w:object>
       </w:r>
       <w:r>
@@ -11354,10 +10673,10 @@
           <w:position w:val="-62"/>
         </w:rPr>
         <w:object w:dxaOrig="2400" w:dyaOrig="1020" w14:anchorId="77619A61">
-          <v:shape id="_x0000_i1027" type="#_x0000_t75" style="width:120.25pt;height:50.95pt" o:ole="">
-            <v:imagedata r:id="rId29" o:title=""/>
+          <v:shape id="_x0000_i3345" type="#_x0000_t75" style="width:120.25pt;height:50.95pt" o:ole="">
+            <v:imagedata r:id="rId23" o:title=""/>
           </v:shape>
-          <o:OLEObject Type="Embed" ProgID="Equation.DSMT4" ShapeID="_x0000_i1027" DrawAspect="Content" ObjectID="_1745949332" r:id="rId30"/>
+          <o:OLEObject Type="Embed" ProgID="Equation.DSMT4" ShapeID="_x0000_i3345" DrawAspect="Content" ObjectID="_1746011592" r:id="rId24"/>
         </w:object>
       </w:r>
       <w:r>
@@ -11410,10 +10729,10 @@
           <w:position w:val="-62"/>
         </w:rPr>
         <w:object w:dxaOrig="4080" w:dyaOrig="1359" w14:anchorId="766C6569">
-          <v:shape id="_x0000_i1028" type="#_x0000_t75" style="width:203.75pt;height:67.9pt" o:ole="">
-            <v:imagedata r:id="rId31" o:title=""/>
+          <v:shape id="_x0000_i3346" type="#_x0000_t75" style="width:203.8pt;height:67.9pt" o:ole="">
+            <v:imagedata r:id="rId25" o:title=""/>
           </v:shape>
-          <o:OLEObject Type="Embed" ProgID="Equation.DSMT4" ShapeID="_x0000_i1028" DrawAspect="Content" ObjectID="_1745949333" r:id="rId32"/>
+          <o:OLEObject Type="Embed" ProgID="Equation.DSMT4" ShapeID="_x0000_i3346" DrawAspect="Content" ObjectID="_1746011593" r:id="rId26"/>
         </w:object>
       </w:r>
       <w:r>
@@ -11487,10 +10806,10 @@
           <w:position w:val="-12"/>
         </w:rPr>
         <w:object w:dxaOrig="1100" w:dyaOrig="360" w14:anchorId="119829B1">
-          <v:shape id="_x0000_i1029" type="#_x0000_t75" style="width:55pt;height:18.35pt" o:ole="">
-            <v:imagedata r:id="rId33" o:title=""/>
+          <v:shape id="_x0000_i3347" type="#_x0000_t75" style="width:55pt;height:18.35pt" o:ole="">
+            <v:imagedata r:id="rId27" o:title=""/>
           </v:shape>
-          <o:OLEObject Type="Embed" ProgID="Equation.DSMT4" ShapeID="_x0000_i1029" DrawAspect="Content" ObjectID="_1745949334" r:id="rId34"/>
+          <o:OLEObject Type="Embed" ProgID="Equation.DSMT4" ShapeID="_x0000_i3347" DrawAspect="Content" ObjectID="_1746011594" r:id="rId28"/>
         </w:object>
       </w:r>
       <w:r>
@@ -11505,10 +10824,10 @@
           <w:position w:val="-6"/>
         </w:rPr>
         <w:object w:dxaOrig="200" w:dyaOrig="220" w14:anchorId="15841AF5">
-          <v:shape id="_x0000_i1030" type="#_x0000_t75" style="width:10.2pt;height:10.85pt" o:ole="">
-            <v:imagedata r:id="rId35" o:title=""/>
+          <v:shape id="_x0000_i3348" type="#_x0000_t75" style="width:10.2pt;height:10.85pt" o:ole="">
+            <v:imagedata r:id="rId29" o:title=""/>
           </v:shape>
-          <o:OLEObject Type="Embed" ProgID="Equation.DSMT4" ShapeID="_x0000_i1030" DrawAspect="Content" ObjectID="_1745949335" r:id="rId36"/>
+          <o:OLEObject Type="Embed" ProgID="Equation.DSMT4" ShapeID="_x0000_i3348" DrawAspect="Content" ObjectID="_1746011595" r:id="rId30"/>
         </w:object>
       </w:r>
       <w:r>
@@ -11566,10 +10885,10 @@
           <w:position w:val="-12"/>
         </w:rPr>
         <w:object w:dxaOrig="1719" w:dyaOrig="380" w14:anchorId="080AF090">
-          <v:shape id="_x0000_i1031" type="#_x0000_t75" style="width:86.25pt;height:19pt" o:ole="">
-            <v:imagedata r:id="rId37" o:title=""/>
+          <v:shape id="_x0000_i3349" type="#_x0000_t75" style="width:86.2pt;height:19pt" o:ole="">
+            <v:imagedata r:id="rId31" o:title=""/>
           </v:shape>
-          <o:OLEObject Type="Embed" ProgID="Equation.DSMT4" ShapeID="_x0000_i1031" DrawAspect="Content" ObjectID="_1745949336" r:id="rId38"/>
+          <o:OLEObject Type="Embed" ProgID="Equation.DSMT4" ShapeID="_x0000_i3349" DrawAspect="Content" ObjectID="_1746011596" r:id="rId32"/>
         </w:object>
       </w:r>
       <w:r>
@@ -11628,10 +10947,10 @@
           <w:position w:val="-6"/>
         </w:rPr>
         <w:object w:dxaOrig="560" w:dyaOrig="220" w14:anchorId="26BB89B3">
-          <v:shape id="_x0000_i1032" type="#_x0000_t75" style="width:27.85pt;height:10.85pt" o:ole="">
-            <v:imagedata r:id="rId39" o:title=""/>
+          <v:shape id="_x0000_i3350" type="#_x0000_t75" style="width:27.85pt;height:10.85pt" o:ole="">
+            <v:imagedata r:id="rId33" o:title=""/>
           </v:shape>
-          <o:OLEObject Type="Embed" ProgID="Equation.DSMT4" ShapeID="_x0000_i1032" DrawAspect="Content" ObjectID="_1745949337" r:id="rId40"/>
+          <o:OLEObject Type="Embed" ProgID="Equation.DSMT4" ShapeID="_x0000_i3350" DrawAspect="Content" ObjectID="_1746011597" r:id="rId34"/>
         </w:object>
       </w:r>
       <w:proofErr w:type="gramStart"/>
@@ -11654,10 +10973,10 @@
           <w:position w:val="-12"/>
         </w:rPr>
         <w:object w:dxaOrig="1700" w:dyaOrig="360" w14:anchorId="039E5326">
-          <v:shape id="_x0000_i1033" type="#_x0000_t75" style="width:84.9pt;height:18.35pt" o:ole="">
-            <v:imagedata r:id="rId41" o:title=""/>
+          <v:shape id="_x0000_i3351" type="#_x0000_t75" style="width:84.9pt;height:18.35pt" o:ole="">
+            <v:imagedata r:id="rId35" o:title=""/>
           </v:shape>
-          <o:OLEObject Type="Embed" ProgID="Equation.DSMT4" ShapeID="_x0000_i1033" DrawAspect="Content" ObjectID="_1745949338" r:id="rId42"/>
+          <o:OLEObject Type="Embed" ProgID="Equation.DSMT4" ShapeID="_x0000_i3351" DrawAspect="Content" ObjectID="_1746011598" r:id="rId36"/>
         </w:object>
       </w:r>
       <w:r>
@@ -11743,10 +11062,10 @@
           <w:position w:val="-50"/>
         </w:rPr>
         <w:object w:dxaOrig="2000" w:dyaOrig="1120" w14:anchorId="2AFC71E1">
-          <v:shape id="_x0000_i1034" type="#_x0000_t75" style="width:99.85pt;height:56.4pt" o:ole="">
-            <v:imagedata r:id="rId43" o:title=""/>
+          <v:shape id="_x0000_i3352" type="#_x0000_t75" style="width:99.9pt;height:56.4pt" o:ole="">
+            <v:imagedata r:id="rId37" o:title=""/>
           </v:shape>
-          <o:OLEObject Type="Embed" ProgID="Equation.DSMT4" ShapeID="_x0000_i1034" DrawAspect="Content" ObjectID="_1745949339" r:id="rId44"/>
+          <o:OLEObject Type="Embed" ProgID="Equation.DSMT4" ShapeID="_x0000_i3352" DrawAspect="Content" ObjectID="_1746011599" r:id="rId38"/>
         </w:object>
       </w:r>
       <w:r>
@@ -11813,10 +11132,10 @@
           <w:position w:val="-10"/>
         </w:rPr>
         <w:object w:dxaOrig="1020" w:dyaOrig="320" w14:anchorId="31A98986">
-          <v:shape id="_x0000_i1035" type="#_x0000_t75" style="width:50.95pt;height:15.6pt" o:ole="">
-            <v:imagedata r:id="rId45" o:title=""/>
+          <v:shape id="_x0000_i3353" type="#_x0000_t75" style="width:50.95pt;height:15.6pt" o:ole="">
+            <v:imagedata r:id="rId39" o:title=""/>
           </v:shape>
-          <o:OLEObject Type="Embed" ProgID="Equation.DSMT4" ShapeID="_x0000_i1035" DrawAspect="Content" ObjectID="_1745949340" r:id="rId46"/>
+          <o:OLEObject Type="Embed" ProgID="Equation.DSMT4" ShapeID="_x0000_i3353" DrawAspect="Content" ObjectID="_1746011600" r:id="rId40"/>
         </w:object>
       </w:r>
       <w:r>
@@ -12010,10 +11329,10 @@
           <w:position w:val="-24"/>
         </w:rPr>
         <w:object w:dxaOrig="3379" w:dyaOrig="620" w14:anchorId="500DA9C7">
-          <v:shape id="_x0000_i1036" type="#_x0000_t75" style="width:168.45pt;height:31.25pt" o:ole="">
-            <v:imagedata r:id="rId47" o:title=""/>
+          <v:shape id="_x0000_i3354" type="#_x0000_t75" style="width:168.45pt;height:31.25pt" o:ole="">
+            <v:imagedata r:id="rId41" o:title=""/>
           </v:shape>
-          <o:OLEObject Type="Embed" ProgID="Equation.DSMT4" ShapeID="_x0000_i1036" DrawAspect="Content" ObjectID="_1745949341" r:id="rId48"/>
+          <o:OLEObject Type="Embed" ProgID="Equation.DSMT4" ShapeID="_x0000_i3354" DrawAspect="Content" ObjectID="_1746011601" r:id="rId42"/>
         </w:object>
       </w:r>
       <w:r>
@@ -12084,118 +11403,118 @@
           <w:position w:val="-6"/>
         </w:rPr>
         <w:object w:dxaOrig="220" w:dyaOrig="279" w14:anchorId="373717CD">
-          <v:shape id="_x0000_i1037" type="#_x0000_t75" style="width:10.85pt;height:14.25pt" o:ole="">
+          <v:shape id="_x0000_i3355" type="#_x0000_t75" style="width:10.85pt;height:14.25pt" o:ole="">
+            <v:imagedata r:id="rId43" o:title=""/>
+          </v:shape>
+          <o:OLEObject Type="Embed" ProgID="Equation.DSMT4" ShapeID="_x0000_i3355" DrawAspect="Content" ObjectID="_1746011602" r:id="rId44"/>
+        </w:object>
+      </w:r>
+      <w:r>
+        <w:rPr>
+          <w:rFonts w:eastAsiaTheme="minorEastAsia"/>
+        </w:rPr>
+        <w:t>表示车前</w:t>
+      </w:r>
+      <w:r>
+        <w:rPr>
+          <w:rFonts w:eastAsiaTheme="minorEastAsia"/>
+          <w:position w:val="-4"/>
+        </w:rPr>
+        <w:object w:dxaOrig="240" w:dyaOrig="260" w14:anchorId="5798EB83">
+          <v:shape id="_x0000_i3356" type="#_x0000_t75" style="width:11.55pt;height:13.6pt" o:ole="">
+            <v:imagedata r:id="rId45" o:title=""/>
+          </v:shape>
+          <o:OLEObject Type="Embed" ProgID="Equation.DSMT4" ShapeID="_x0000_i3356" DrawAspect="Content" ObjectID="_1746011603" r:id="rId46"/>
+        </w:object>
+      </w:r>
+      <w:r>
+        <w:rPr>
+          <w:rFonts w:eastAsiaTheme="minorEastAsia"/>
+        </w:rPr>
+        <w:t>轴方向距离度量；</w:t>
+      </w:r>
+      <w:r>
+        <w:rPr>
+          <w:rFonts w:eastAsiaTheme="minorEastAsia"/>
+          <w:position w:val="-4"/>
+        </w:rPr>
+        <w:object w:dxaOrig="220" w:dyaOrig="260" w14:anchorId="208FEAD7">
+          <v:shape id="_x0000_i3357" type="#_x0000_t75" style="width:10.85pt;height:13.6pt" o:ole="">
+            <v:imagedata r:id="rId47" o:title=""/>
+          </v:shape>
+          <o:OLEObject Type="Embed" ProgID="Equation.DSMT4" ShapeID="_x0000_i3357" DrawAspect="Content" ObjectID="_1746011604" r:id="rId48"/>
+        </w:object>
+      </w:r>
+      <w:r>
+        <w:rPr>
+          <w:rFonts w:eastAsiaTheme="minorEastAsia"/>
+        </w:rPr>
+        <w:t>、</w:t>
+      </w:r>
+      <w:r>
+        <w:rPr>
+          <w:rFonts w:eastAsiaTheme="minorEastAsia"/>
+          <w:position w:val="-6"/>
+        </w:rPr>
+        <w:object w:dxaOrig="279" w:dyaOrig="279" w14:anchorId="4C31034F">
+          <v:shape id="_x0000_i3358" type="#_x0000_t75" style="width:14.25pt;height:14.25pt" o:ole="">
             <v:imagedata r:id="rId49" o:title=""/>
           </v:shape>
-          <o:OLEObject Type="Embed" ProgID="Equation.DSMT4" ShapeID="_x0000_i1037" DrawAspect="Content" ObjectID="_1745949342" r:id="rId50"/>
+          <o:OLEObject Type="Embed" ProgID="Equation.DSMT4" ShapeID="_x0000_i3358" DrawAspect="Content" ObjectID="_1746011605" r:id="rId50"/>
         </w:object>
       </w:r>
       <w:r>
         <w:rPr>
           <w:rFonts w:eastAsiaTheme="minorEastAsia"/>
         </w:rPr>
-        <w:t>表示车前</w:t>
+        <w:t>、</w:t>
       </w:r>
       <w:r>
         <w:rPr>
           <w:rFonts w:eastAsiaTheme="minorEastAsia"/>
           <w:position w:val="-4"/>
         </w:rPr>
-        <w:object w:dxaOrig="240" w:dyaOrig="260" w14:anchorId="5798EB83">
-          <v:shape id="_x0000_i1038" type="#_x0000_t75" style="width:11.55pt;height:13.6pt" o:ole="">
+        <w:object w:dxaOrig="279" w:dyaOrig="260" w14:anchorId="0F58D94D">
+          <v:shape id="_x0000_i3359" type="#_x0000_t75" style="width:14.25pt;height:13.6pt" o:ole="">
             <v:imagedata r:id="rId51" o:title=""/>
           </v:shape>
-          <o:OLEObject Type="Embed" ProgID="Equation.DSMT4" ShapeID="_x0000_i1038" DrawAspect="Content" ObjectID="_1745949343" r:id="rId52"/>
+          <o:OLEObject Type="Embed" ProgID="Equation.DSMT4" ShapeID="_x0000_i3359" DrawAspect="Content" ObjectID="_1746011606" r:id="rId52"/>
         </w:object>
       </w:r>
       <w:r>
         <w:rPr>
           <w:rFonts w:eastAsiaTheme="minorEastAsia"/>
         </w:rPr>
-        <w:t>轴方向距离度量；</w:t>
-      </w:r>
-      <w:r>
-        <w:rPr>
-          <w:rFonts w:eastAsiaTheme="minorEastAsia"/>
-          <w:position w:val="-4"/>
-        </w:rPr>
-        <w:object w:dxaOrig="220" w:dyaOrig="260" w14:anchorId="208FEAD7">
-          <v:shape id="_x0000_i1039" type="#_x0000_t75" style="width:10.85pt;height:13.6pt" o:ole="">
+        <w:t>代表目标障碍物的长、宽、高；</w:t>
+      </w:r>
+      <w:r>
+        <w:rPr>
+          <w:rFonts w:eastAsiaTheme="minorEastAsia"/>
+          <w:position w:val="-10"/>
+        </w:rPr>
+        <w:object w:dxaOrig="240" w:dyaOrig="320" w14:anchorId="5E950C27">
+          <v:shape id="_x0000_i3360" type="#_x0000_t75" style="width:11.55pt;height:15.6pt" o:ole="">
             <v:imagedata r:id="rId53" o:title=""/>
           </v:shape>
-          <o:OLEObject Type="Embed" ProgID="Equation.DSMT4" ShapeID="_x0000_i1039" DrawAspect="Content" ObjectID="_1745949344" r:id="rId54"/>
+          <o:OLEObject Type="Embed" ProgID="Equation.DSMT4" ShapeID="_x0000_i3360" DrawAspect="Content" ObjectID="_1746011607" r:id="rId54"/>
         </w:object>
       </w:r>
       <w:r>
         <w:rPr>
           <w:rFonts w:eastAsiaTheme="minorEastAsia"/>
         </w:rPr>
-        <w:t>、</w:t>
-      </w:r>
-      <w:r>
-        <w:rPr>
-          <w:rFonts w:eastAsiaTheme="minorEastAsia"/>
-          <w:position w:val="-6"/>
-        </w:rPr>
-        <w:object w:dxaOrig="279" w:dyaOrig="279" w14:anchorId="4C31034F">
-          <v:shape id="_x0000_i1040" type="#_x0000_t75" style="width:14.25pt;height:14.25pt" o:ole="">
+        <w:t>代表激光雷达采集帧率；</w:t>
+      </w:r>
+      <w:r>
+        <w:rPr>
+          <w:rFonts w:eastAsiaTheme="minorEastAsia"/>
+          <w:position w:val="-4"/>
+        </w:rPr>
+        <w:object w:dxaOrig="260" w:dyaOrig="260" w14:anchorId="17002251">
+          <v:shape id="_x0000_i3361" type="#_x0000_t75" style="width:13.6pt;height:13.6pt" o:ole="">
             <v:imagedata r:id="rId55" o:title=""/>
           </v:shape>
-          <o:OLEObject Type="Embed" ProgID="Equation.DSMT4" ShapeID="_x0000_i1040" DrawAspect="Content" ObjectID="_1745949345" r:id="rId56"/>
-        </w:object>
-      </w:r>
-      <w:r>
-        <w:rPr>
-          <w:rFonts w:eastAsiaTheme="minorEastAsia"/>
-        </w:rPr>
-        <w:t>、</w:t>
-      </w:r>
-      <w:r>
-        <w:rPr>
-          <w:rFonts w:eastAsiaTheme="minorEastAsia"/>
-          <w:position w:val="-4"/>
-        </w:rPr>
-        <w:object w:dxaOrig="279" w:dyaOrig="260" w14:anchorId="0F58D94D">
-          <v:shape id="_x0000_i1041" type="#_x0000_t75" style="width:14.25pt;height:13.6pt" o:ole="">
-            <v:imagedata r:id="rId57" o:title=""/>
-          </v:shape>
-          <o:OLEObject Type="Embed" ProgID="Equation.DSMT4" ShapeID="_x0000_i1041" DrawAspect="Content" ObjectID="_1745949346" r:id="rId58"/>
-        </w:object>
-      </w:r>
-      <w:r>
-        <w:rPr>
-          <w:rFonts w:eastAsiaTheme="minorEastAsia"/>
-        </w:rPr>
-        <w:t>代表目标障碍物的长、宽、高；</w:t>
-      </w:r>
-      <w:r>
-        <w:rPr>
-          <w:rFonts w:eastAsiaTheme="minorEastAsia"/>
-          <w:position w:val="-10"/>
-        </w:rPr>
-        <w:object w:dxaOrig="240" w:dyaOrig="320" w14:anchorId="5E950C27">
-          <v:shape id="_x0000_i1042" type="#_x0000_t75" style="width:11.55pt;height:15.6pt" o:ole="">
-            <v:imagedata r:id="rId59" o:title=""/>
-          </v:shape>
-          <o:OLEObject Type="Embed" ProgID="Equation.DSMT4" ShapeID="_x0000_i1042" DrawAspect="Content" ObjectID="_1745949347" r:id="rId60"/>
-        </w:object>
-      </w:r>
-      <w:r>
-        <w:rPr>
-          <w:rFonts w:eastAsiaTheme="minorEastAsia"/>
-        </w:rPr>
-        <w:t>代表激光雷达采集帧率；</w:t>
-      </w:r>
-      <w:r>
-        <w:rPr>
-          <w:rFonts w:eastAsiaTheme="minorEastAsia"/>
-          <w:position w:val="-4"/>
-        </w:rPr>
-        <w:object w:dxaOrig="260" w:dyaOrig="260" w14:anchorId="17002251">
-          <v:shape id="_x0000_i1043" type="#_x0000_t75" style="width:13.6pt;height:13.6pt" o:ole="">
-            <v:imagedata r:id="rId61" o:title=""/>
-          </v:shape>
-          <o:OLEObject Type="Embed" ProgID="Equation.DSMT4" ShapeID="_x0000_i1043" DrawAspect="Content" ObjectID="_1745949348" r:id="rId62"/>
+          <o:OLEObject Type="Embed" ProgID="Equation.DSMT4" ShapeID="_x0000_i3361" DrawAspect="Content" ObjectID="_1746011608" r:id="rId56"/>
         </w:object>
       </w:r>
       <w:r>
@@ -12254,9 +11573,9 @@
           <w:szCs w:val="21"/>
         </w:rPr>
         <w:sectPr>
-          <w:headerReference w:type="default" r:id="rId63"/>
+          <w:headerReference w:type="default" r:id="rId57"/>
           <w:pgSz w:w="11906" w:h="16838"/>
-          <w:pgMar w:top="1440" w:right="1418" w:bottom="1440" w:left="1418" w:header="851" w:footer="850" w:gutter="0"/>
+          <w:pgMar w:top="1418" w:right="1418" w:bottom="1418" w:left="1418" w:header="851" w:footer="850" w:gutter="0"/>
           <w:cols w:space="425"/>
           <w:docGrid w:type="linesAndChars" w:linePitch="326"/>
         </w:sectPr>
@@ -12274,7 +11593,7 @@
           <w:szCs w:val="21"/>
         </w:rPr>
       </w:pPr>
-      <w:bookmarkStart w:id="33" w:name="_Toc383"/>
+      <w:bookmarkStart w:id="36" w:name="_Toc135398758"/>
       <w:r>
         <w:rPr>
           <w:rFonts w:ascii="黑体" w:eastAsia="黑体" w:hAnsi="黑体"/>
@@ -12303,7 +11622,6 @@
         </w:rPr>
         <w:t xml:space="preserve">章 </w:t>
       </w:r>
-      <w:bookmarkEnd w:id="33"/>
       <w:r>
         <w:rPr>
           <w:rFonts w:ascii="黑体" w:eastAsia="黑体" w:hAnsi="黑体" w:hint="eastAsia"/>
@@ -12322,6 +11640,7 @@
         </w:rPr>
         <w:t>使用</w:t>
       </w:r>
+      <w:bookmarkEnd w:id="36"/>
     </w:p>
     <w:p>
       <w:pPr>
@@ -12349,6 +11668,7 @@
           <w:szCs w:val="28"/>
         </w:rPr>
       </w:pPr>
+      <w:bookmarkStart w:id="37" w:name="_Toc135398759"/>
       <w:r>
         <w:rPr>
           <w:rFonts w:ascii="Times New Roman" w:hAnsi="Times New Roman"/>
@@ -12365,6 +11685,7 @@
         </w:rPr>
         <w:t>表格使用</w:t>
       </w:r>
+      <w:bookmarkEnd w:id="37"/>
     </w:p>
     <w:p>
       <w:pPr>
@@ -12908,7 +12229,7 @@
           <w:szCs w:val="28"/>
         </w:rPr>
       </w:pPr>
-      <w:bookmarkStart w:id="34" w:name="_Toc3011"/>
+      <w:bookmarkStart w:id="38" w:name="_Toc135398760"/>
       <w:r>
         <w:rPr>
           <w:rFonts w:ascii="Times New Roman" w:hAnsi="Times New Roman"/>
@@ -12933,7 +12254,6 @@
         </w:rPr>
         <w:t xml:space="preserve"> </w:t>
       </w:r>
-      <w:bookmarkEnd w:id="34"/>
       <w:r>
         <w:rPr>
           <w:rFonts w:ascii="Times New Roman" w:hAnsi="Times New Roman"/>
@@ -12942,6 +12262,7 @@
         </w:rPr>
         <w:t>图片使用</w:t>
       </w:r>
+      <w:bookmarkEnd w:id="38"/>
     </w:p>
     <w:p>
       <w:pPr>
@@ -12993,7 +12314,7 @@
                     </pic:cNvPicPr>
                   </pic:nvPicPr>
                   <pic:blipFill>
-                    <a:blip r:embed="rId64">
+                    <a:blip r:embed="rId58">
                       <a:extLst>
                         <a:ext uri="{28A0092B-C50C-407E-A947-70E740481C1C}">
                           <a14:useLocalDpi xmlns:a14="http://schemas.microsoft.com/office/drawing/2010/main" val="0"/>
@@ -13254,9 +12575,9 @@
           <w:szCs w:val="21"/>
         </w:rPr>
         <w:sectPr>
-          <w:headerReference w:type="default" r:id="rId65"/>
+          <w:headerReference w:type="default" r:id="rId59"/>
           <w:pgSz w:w="11906" w:h="16838"/>
-          <w:pgMar w:top="1440" w:right="1418" w:bottom="1440" w:left="1418" w:header="851" w:footer="850" w:gutter="0"/>
+          <w:pgMar w:top="1418" w:right="1418" w:bottom="1418" w:left="1418" w:header="851" w:footer="850" w:gutter="0"/>
           <w:cols w:space="425"/>
           <w:docGrid w:type="linesAndChars" w:linePitch="326"/>
         </w:sectPr>
@@ -13276,7 +12597,7 @@
           <w:szCs w:val="32"/>
         </w:rPr>
       </w:pPr>
-      <w:bookmarkStart w:id="35" w:name="_Toc12415"/>
+      <w:bookmarkStart w:id="39" w:name="_Toc135398761"/>
       <w:r>
         <w:rPr>
           <w:rFonts w:ascii="黑体" w:eastAsia="黑体" w:hAnsi="黑体"/>
@@ -13314,7 +12635,7 @@
         </w:rPr>
         <w:t>结论</w:t>
       </w:r>
-      <w:bookmarkEnd w:id="35"/>
+      <w:bookmarkEnd w:id="39"/>
     </w:p>
     <w:p>
       <w:pPr>
@@ -13342,7 +12663,7 @@
           <w:szCs w:val="28"/>
         </w:rPr>
       </w:pPr>
-      <w:bookmarkStart w:id="36" w:name="_Toc19429"/>
+      <w:bookmarkStart w:id="40" w:name="_Toc135398762"/>
       <w:r>
         <w:rPr>
           <w:rFonts w:ascii="Times New Roman" w:hAnsi="Times New Roman"/>
@@ -13359,7 +12680,7 @@
         </w:rPr>
         <w:t>结论</w:t>
       </w:r>
-      <w:bookmarkEnd w:id="36"/>
+      <w:bookmarkEnd w:id="40"/>
     </w:p>
     <w:p>
       <w:pPr>
@@ -13385,7 +12706,7 @@
           <w:rFonts w:ascii="Times New Roman" w:hAnsi="Times New Roman"/>
         </w:rPr>
       </w:pPr>
-      <w:bookmarkStart w:id="37" w:name="_Toc8276"/>
+      <w:bookmarkStart w:id="41" w:name="_Toc135398763"/>
       <w:r>
         <w:rPr>
           <w:rFonts w:ascii="Times New Roman" w:hAnsi="Times New Roman"/>
@@ -13402,7 +12723,7 @@
         </w:rPr>
         <w:t>展望</w:t>
       </w:r>
-      <w:bookmarkEnd w:id="37"/>
+      <w:bookmarkEnd w:id="41"/>
     </w:p>
     <w:p>
       <w:pPr>
@@ -13413,9 +12734,9 @@
           <w:rFonts w:eastAsiaTheme="minorEastAsia"/>
         </w:rPr>
         <w:sectPr>
-          <w:headerReference w:type="default" r:id="rId66"/>
+          <w:headerReference w:type="default" r:id="rId60"/>
           <w:pgSz w:w="11906" w:h="16838"/>
-          <w:pgMar w:top="1440" w:right="1418" w:bottom="1440" w:left="1418" w:header="851" w:footer="850" w:gutter="0"/>
+          <w:pgMar w:top="1418" w:right="1418" w:bottom="1418" w:left="1418" w:header="851" w:footer="850" w:gutter="0"/>
           <w:cols w:space="425"/>
           <w:docGrid w:type="linesAndChars" w:linePitch="326"/>
         </w:sectPr>
@@ -13441,7 +12762,7 @@
           <w:szCs w:val="32"/>
         </w:rPr>
       </w:pPr>
-      <w:bookmarkStart w:id="38" w:name="_Toc9425"/>
+      <w:bookmarkStart w:id="42" w:name="_Toc135398764"/>
       <w:r>
         <w:rPr>
           <w:rFonts w:ascii="黑体" w:eastAsia="黑体" w:hAnsi="黑体"/>
@@ -13452,7 +12773,7 @@
         <w:lastRenderedPageBreak/>
         <w:t>参考文献</w:t>
       </w:r>
-      <w:bookmarkEnd w:id="38"/>
+      <w:bookmarkEnd w:id="42"/>
     </w:p>
     <w:p>
       <w:pPr>
@@ -16262,10 +15583,10 @@
           <w:shd w:val="clear" w:color="auto" w:fill="FFFFFF"/>
         </w:rPr>
         <w:sectPr>
-          <w:headerReference w:type="default" r:id="rId67"/>
-          <w:footerReference w:type="default" r:id="rId68"/>
+          <w:headerReference w:type="default" r:id="rId61"/>
+          <w:footerReference w:type="default" r:id="rId62"/>
           <w:pgSz w:w="11906" w:h="16838"/>
-          <w:pgMar w:top="1440" w:right="1418" w:bottom="1440" w:left="1418" w:header="851" w:footer="850" w:gutter="0"/>
+          <w:pgMar w:top="1418" w:right="1418" w:bottom="1418" w:left="1418" w:header="851" w:footer="850" w:gutter="0"/>
           <w:cols w:space="425"/>
           <w:docGrid w:type="linesAndChars" w:linePitch="326"/>
         </w:sectPr>
@@ -16285,10 +15606,10 @@
           <w:szCs w:val="32"/>
         </w:rPr>
       </w:pPr>
-      <w:bookmarkStart w:id="39" w:name="_Toc528504197"/>
-      <w:bookmarkStart w:id="40" w:name="_Toc28907"/>
-      <w:bookmarkStart w:id="41" w:name="_Hlk521064554"/>
-      <w:bookmarkStart w:id="42" w:name="_Toc528504198"/>
+      <w:bookmarkStart w:id="43" w:name="_Toc528504197"/>
+      <w:bookmarkStart w:id="44" w:name="_Hlk521064554"/>
+      <w:bookmarkStart w:id="45" w:name="_Toc528504198"/>
+      <w:bookmarkStart w:id="46" w:name="_Toc135398765"/>
       <w:r>
         <w:rPr>
           <w:rFonts w:ascii="黑体" w:eastAsia="黑体" w:hAnsi="黑体"/>
@@ -16299,8 +15620,8 @@
         <w:lastRenderedPageBreak/>
         <w:t>致  谢</w:t>
       </w:r>
-      <w:bookmarkEnd w:id="39"/>
-      <w:bookmarkEnd w:id="40"/>
+      <w:bookmarkEnd w:id="43"/>
+      <w:bookmarkEnd w:id="46"/>
     </w:p>
     <w:p>
       <w:pPr>
@@ -16394,10 +15715,10 @@
           <w:bCs/>
         </w:rPr>
         <w:sectPr>
-          <w:headerReference w:type="default" r:id="rId69"/>
-          <w:footerReference w:type="default" r:id="rId70"/>
+          <w:headerReference w:type="default" r:id="rId63"/>
+          <w:footerReference w:type="default" r:id="rId64"/>
           <w:pgSz w:w="11906" w:h="16838"/>
-          <w:pgMar w:top="1440" w:right="1418" w:bottom="1440" w:left="1418" w:header="851" w:footer="850" w:gutter="0"/>
+          <w:pgMar w:top="1418" w:right="1418" w:bottom="1418" w:left="1418" w:header="851" w:footer="850" w:gutter="0"/>
           <w:cols w:space="425"/>
           <w:docGrid w:type="linesAndChars" w:linePitch="326"/>
         </w:sectPr>
@@ -16414,9 +15735,9 @@
           <w:rFonts w:ascii="黑体" w:eastAsia="黑体" w:hAnsi="黑体"/>
         </w:rPr>
       </w:pPr>
-      <w:bookmarkStart w:id="43" w:name="_Toc8990"/>
-      <w:bookmarkEnd w:id="41"/>
-      <w:bookmarkEnd w:id="42"/>
+      <w:bookmarkStart w:id="47" w:name="_Toc135398766"/>
+      <w:bookmarkEnd w:id="44"/>
+      <w:bookmarkEnd w:id="45"/>
       <w:r>
         <w:rPr>
           <w:rFonts w:ascii="黑体" w:eastAsia="黑体" w:hAnsi="黑体" w:hint="eastAsia"/>
@@ -16427,7 +15748,7 @@
         <w:lastRenderedPageBreak/>
         <w:t>个人简历、在学期间发表的学术论文与研究成果</w:t>
       </w:r>
-      <w:bookmarkEnd w:id="43"/>
+      <w:bookmarkEnd w:id="47"/>
     </w:p>
     <w:p>
       <w:pPr>
@@ -17075,9 +16396,9 @@
       </w:pPr>
     </w:p>
     <w:sectPr>
-      <w:headerReference w:type="default" r:id="rId71"/>
+      <w:headerReference w:type="default" r:id="rId65"/>
       <w:pgSz w:w="11906" w:h="16838"/>
-      <w:pgMar w:top="1440" w:right="1418" w:bottom="1440" w:left="1418" w:header="851" w:footer="850" w:gutter="0"/>
+      <w:pgMar w:top="1418" w:right="1418" w:bottom="1418" w:left="1418" w:header="851" w:footer="850" w:gutter="0"/>
       <w:cols w:space="425"/>
       <w:docGrid w:type="linesAndChars" w:linePitch="326"/>
     </w:sectPr>
@@ -17112,46 +16433,154 @@
       <w:jc w:val="center"/>
     </w:pPr>
     <w:r>
-      <w:t>—Ⅰ—</w:t>
+      <w:rPr>
+        <w:noProof/>
+      </w:rPr>
+      <mc:AlternateContent>
+        <mc:Choice Requires="wps">
+          <w:drawing>
+            <wp:anchor distT="0" distB="0" distL="114300" distR="114300" simplePos="0" relativeHeight="251659264" behindDoc="0" locked="0" layoutInCell="1" allowOverlap="1" wp14:anchorId="53E67779" wp14:editId="654AB4A9">
+              <wp:simplePos x="0" y="0"/>
+              <wp:positionH relativeFrom="margin">
+                <wp:posOffset>2783048</wp:posOffset>
+              </wp:positionH>
+              <wp:positionV relativeFrom="paragraph">
+                <wp:posOffset>3594</wp:posOffset>
+              </wp:positionV>
+              <wp:extent cx="508959" cy="1828800"/>
+              <wp:effectExtent l="0" t="0" r="5715" b="14605"/>
+              <wp:wrapNone/>
+              <wp:docPr id="8" name="文本框 8"/>
+              <wp:cNvGraphicFramePr/>
+              <a:graphic xmlns:a="http://schemas.openxmlformats.org/drawingml/2006/main">
+                <a:graphicData uri="http://schemas.microsoft.com/office/word/2010/wordprocessingShape">
+                  <wps:wsp>
+                    <wps:cNvSpPr txBox="1"/>
+                    <wps:spPr>
+                      <a:xfrm>
+                        <a:off x="0" y="0"/>
+                        <a:ext cx="508959" cy="1828800"/>
+                      </a:xfrm>
+                      <a:prstGeom prst="rect">
+                        <a:avLst/>
+                      </a:prstGeom>
+                      <a:noFill/>
+                      <a:ln w="6350">
+                        <a:noFill/>
+                      </a:ln>
+                    </wps:spPr>
+                    <wps:style>
+                      <a:lnRef idx="0">
+                        <a:schemeClr val="accent1"/>
+                      </a:lnRef>
+                      <a:fillRef idx="0">
+                        <a:schemeClr val="accent1"/>
+                      </a:fillRef>
+                      <a:effectRef idx="0">
+                        <a:schemeClr val="accent1"/>
+                      </a:effectRef>
+                      <a:fontRef idx="minor">
+                        <a:schemeClr val="dk1"/>
+                      </a:fontRef>
+                    </wps:style>
+                    <wps:txbx>
+                      <w:txbxContent>
+                        <w:p>
+                          <w:pPr>
+                            <w:pStyle w:val="ad"/>
+                            <w:jc w:val="center"/>
+                          </w:pPr>
+                          <w:r>
+                            <w:t xml:space="preserve">- </w:t>
+                          </w:r>
+                          <w:r>
+                            <w:fldChar w:fldCharType="begin"/>
+                          </w:r>
+                          <w:r>
+                            <w:instrText xml:space="preserve"> PAGE  \* MERGEFORMAT </w:instrText>
+                          </w:r>
+                          <w:r>
+                            <w:fldChar w:fldCharType="separate"/>
+                          </w:r>
+                          <w:r>
+                            <w:t>V</w:t>
+                          </w:r>
+                          <w:r>
+                            <w:fldChar w:fldCharType="end"/>
+                          </w:r>
+                          <w:r>
+                            <w:t xml:space="preserve"> </w:t>
+                          </w:r>
+                          <w:r>
+                            <w:t>-</w:t>
+                          </w:r>
+                        </w:p>
+                      </w:txbxContent>
+                    </wps:txbx>
+                    <wps:bodyPr rot="0" spcFirstLastPara="0" vertOverflow="overflow" horzOverflow="overflow" vert="horz" wrap="square" lIns="0" tIns="0" rIns="0" bIns="0" numCol="1" spcCol="0" rtlCol="0" fromWordArt="0" anchor="t" anchorCtr="0" forceAA="0" compatLnSpc="1">
+                      <a:spAutoFit/>
+                    </wps:bodyPr>
+                  </wps:wsp>
+                </a:graphicData>
+              </a:graphic>
+              <wp14:sizeRelH relativeFrom="margin">
+                <wp14:pctWidth>0</wp14:pctWidth>
+              </wp14:sizeRelH>
+            </wp:anchor>
+          </w:drawing>
+        </mc:Choice>
+        <mc:Fallback>
+          <w:pict>
+            <v:shapetype w14:anchorId="53E67779" id="_x0000_t202" coordsize="21600,21600" o:spt="202" path="m,l,21600r21600,l21600,xe">
+              <v:stroke joinstyle="miter"/>
+              <v:path gradientshapeok="t" o:connecttype="rect"/>
+            </v:shapetype>
+            <v:shape id="文本框 8" o:spid="_x0000_s1026" type="#_x0000_t202" style="position:absolute;left:0;text-align:left;margin-left:219.15pt;margin-top:.3pt;width:40.1pt;height:2in;z-index:251659264;visibility:visible;mso-wrap-style:square;mso-width-percent:0;mso-wrap-distance-left:9pt;mso-wrap-distance-top:0;mso-wrap-distance-right:9pt;mso-wrap-distance-bottom:0;mso-position-horizontal:absolute;mso-position-horizontal-relative:margin;mso-position-vertical:absolute;mso-position-vertical-relative:text;mso-width-percent:0;mso-width-relative:margin;v-text-anchor:top" o:gfxdata="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" filled="f" stroked="f" strokeweight=".5pt">
+              <v:textbox style="mso-fit-shape-to-text:t" inset="0,0,0,0">
+                <w:txbxContent>
+                  <w:p>
+                    <w:pPr>
+                      <w:pStyle w:val="ad"/>
+                      <w:jc w:val="center"/>
+                    </w:pPr>
+                    <w:r>
+                      <w:t xml:space="preserve">- </w:t>
+                    </w:r>
+                    <w:r>
+                      <w:fldChar w:fldCharType="begin"/>
+                    </w:r>
+                    <w:r>
+                      <w:instrText xml:space="preserve"> PAGE  \* MERGEFORMAT </w:instrText>
+                    </w:r>
+                    <w:r>
+                      <w:fldChar w:fldCharType="separate"/>
+                    </w:r>
+                    <w:r>
+                      <w:t>V</w:t>
+                    </w:r>
+                    <w:r>
+                      <w:fldChar w:fldCharType="end"/>
+                    </w:r>
+                    <w:r>
+                      <w:t xml:space="preserve"> </w:t>
+                    </w:r>
+                    <w:r>
+                      <w:t>-</w:t>
+                    </w:r>
+                  </w:p>
+                </w:txbxContent>
+              </v:textbox>
+              <w10:wrap anchorx="margin"/>
+            </v:shape>
+          </w:pict>
+        </mc:Fallback>
+      </mc:AlternateContent>
     </w:r>
   </w:p>
 </w:ftr>
 </file>
 
 <file path=word/footer2.xml><?xml version="1.0" encoding="utf-8"?>
-<w:ftr xmlns:wpc="http://schemas.microsoft.com/office/word/2010/wordprocessingCanvas" xmlns:cx="http://schemas.microsoft.com/office/drawing/2014/chartex" xmlns:cx1="http://schemas.microsoft.com/office/drawing/2015/9/8/chartex" xmlns:cx2="http://schemas.microsoft.com/office/drawing/2015/10/21/chartex" xmlns:cx3="http://schemas.microsoft.com/office/drawing/2016/5/9/chartex" xmlns:cx4="http://schemas.microsoft.com/office/drawing/2016/5/10/chartex" xmlns:cx5="http://schemas.microsoft.com/office/drawing/2016/5/11/chartex" xmlns:cx6="http://schemas.microsoft.com/office/drawing/2016/5/12/chartex" xmlns:cx7="http://schemas.microsoft.com/office/drawing/2016/5/13/chartex" xmlns:cx8="http://schemas.microsoft.com/office/drawing/2016/5/14/chartex" xmlns:mc="http://schemas.openxmlformats.org/markup-compatibility/2006" xmlns:aink="http://schemas.microsoft.com/office/drawing/2016/ink" xmlns:am3d="http://schemas.microsoft.com/office/drawing/2017/model3d" xmlns:o="urn:schemas-microsoft-com:office:office" xmlns:oel="http://schemas.microsoft.com/office/2019/extlst" xmlns:r="http://schemas.openxmlformats.org/officeDocument/2006/relationships" xmlns:m="http://schemas.openxmlformats.org/officeDocument/2006/math" xmlns:v="urn:schemas-microsoft-com:vml" xmlns:wp14="http://schemas.microsoft.com/office/word/2010/wordprocessingDrawing" xmlns:wp="http://schemas.openxmlformats.org/drawingml/2006/wordprocessingDrawing" xmlns:w10="urn:schemas-microsoft-com:office:word" xmlns:w="http://schemas.openxmlformats.org/wordprocessingml/2006/main" xmlns:w14="http://schemas.microsoft.com/office/word/2010/wordml" xmlns:w15="http://schemas.microsoft.com/office/word/2012/wordml" xmlns:w16cex="http://schemas.microsoft.com/office/word/2018/wordml/cex" xmlns:w16cid="http://schemas.microsoft.com/office/word/2016/wordml/cid" xmlns:w16="http://schemas.microsoft.com/office/word/2018/wordml" xmlns:w16sdtdh="http://schemas.microsoft.com/office/word/2020/wordml/sdtdatahash" xmlns:w16se="http://schemas.microsoft.com/office/word/2015/wordml/symex" xmlns:wpg="http://schemas.microsoft.com/office/word/2010/wordprocessingGroup" xmlns:wpi="http://schemas.microsoft.com/office/word/2010/wordprocessingInk" xmlns:wne="http://schemas.microsoft.com/office/word/2006/wordml" xmlns:wps="http://schemas.microsoft.com/office/word/2010/wordprocessingShape" mc:Ignorable="w14 w15 w16se w16cid w16 w16cex w16sdtdh wp14">
-  <w:p>
-    <w:pPr>
-      <w:pStyle w:val="ad"/>
-      <w:jc w:val="center"/>
-    </w:pPr>
-    <w:r>
-      <w:t>—Ⅱ—</w:t>
-    </w:r>
-  </w:p>
-</w:ftr>
-</file>
-
-<file path=word/footer3.xml><?xml version="1.0" encoding="utf-8"?>
-<w:ftr xmlns:wpc="http://schemas.microsoft.com/office/word/2010/wordprocessingCanvas" xmlns:cx="http://schemas.microsoft.com/office/drawing/2014/chartex" xmlns:cx1="http://schemas.microsoft.com/office/drawing/2015/9/8/chartex" xmlns:cx2="http://schemas.microsoft.com/office/drawing/2015/10/21/chartex" xmlns:cx3="http://schemas.microsoft.com/office/drawing/2016/5/9/chartex" xmlns:cx4="http://schemas.microsoft.com/office/drawing/2016/5/10/chartex" xmlns:cx5="http://schemas.microsoft.com/office/drawing/2016/5/11/chartex" xmlns:cx6="http://schemas.microsoft.com/office/drawing/2016/5/12/chartex" xmlns:cx7="http://schemas.microsoft.com/office/drawing/2016/5/13/chartex" xmlns:cx8="http://schemas.microsoft.com/office/drawing/2016/5/14/chartex" xmlns:mc="http://schemas.openxmlformats.org/markup-compatibility/2006" xmlns:aink="http://schemas.microsoft.com/office/drawing/2016/ink" xmlns:am3d="http://schemas.microsoft.com/office/drawing/2017/model3d" xmlns:o="urn:schemas-microsoft-com:office:office" xmlns:oel="http://schemas.microsoft.com/office/2019/extlst" xmlns:r="http://schemas.openxmlformats.org/officeDocument/2006/relationships" xmlns:m="http://schemas.openxmlformats.org/officeDocument/2006/math" xmlns:v="urn:schemas-microsoft-com:vml" xmlns:wp14="http://schemas.microsoft.com/office/word/2010/wordprocessingDrawing" xmlns:wp="http://schemas.openxmlformats.org/drawingml/2006/wordprocessingDrawing" xmlns:w10="urn:schemas-microsoft-com:office:word" xmlns:w="http://schemas.openxmlformats.org/wordprocessingml/2006/main" xmlns:w14="http://schemas.microsoft.com/office/word/2010/wordml" xmlns:w15="http://schemas.microsoft.com/office/word/2012/wordml" xmlns:w16cex="http://schemas.microsoft.com/office/word/2018/wordml/cex" xmlns:w16cid="http://schemas.microsoft.com/office/word/2016/wordml/cid" xmlns:w16="http://schemas.microsoft.com/office/word/2018/wordml" xmlns:w16sdtdh="http://schemas.microsoft.com/office/word/2020/wordml/sdtdatahash" xmlns:w16se="http://schemas.microsoft.com/office/word/2015/wordml/symex" xmlns:wpg="http://schemas.microsoft.com/office/word/2010/wordprocessingGroup" xmlns:wpi="http://schemas.microsoft.com/office/word/2010/wordprocessingInk" xmlns:wne="http://schemas.microsoft.com/office/word/2006/wordml" xmlns:wps="http://schemas.microsoft.com/office/word/2010/wordprocessingShape" mc:Ignorable="w14 w15 w16se w16cid w16 w16cex w16sdtdh wp14">
-  <w:p>
-    <w:pPr>
-      <w:pStyle w:val="ad"/>
-      <w:jc w:val="center"/>
-    </w:pPr>
-    <w:r>
-      <w:t>—Ⅲ—</w:t>
-    </w:r>
-  </w:p>
-  <w:p>
-    <w:pPr>
-      <w:pStyle w:val="ad"/>
-    </w:pPr>
-  </w:p>
-</w:ftr>
-</file>
-
-<file path=word/footer4.xml><?xml version="1.0" encoding="utf-8"?>
 <w:ftr xmlns:wpc="http://schemas.microsoft.com/office/word/2010/wordprocessingCanvas" xmlns:cx="http://schemas.microsoft.com/office/drawing/2014/chartex" xmlns:cx1="http://schemas.microsoft.com/office/drawing/2015/9/8/chartex" xmlns:cx2="http://schemas.microsoft.com/office/drawing/2015/10/21/chartex" xmlns:cx3="http://schemas.microsoft.com/office/drawing/2016/5/9/chartex" xmlns:cx4="http://schemas.microsoft.com/office/drawing/2016/5/10/chartex" xmlns:cx5="http://schemas.microsoft.com/office/drawing/2016/5/11/chartex" xmlns:cx6="http://schemas.microsoft.com/office/drawing/2016/5/12/chartex" xmlns:cx7="http://schemas.microsoft.com/office/drawing/2016/5/13/chartex" xmlns:cx8="http://schemas.microsoft.com/office/drawing/2016/5/14/chartex" xmlns:mc="http://schemas.openxmlformats.org/markup-compatibility/2006" xmlns:aink="http://schemas.microsoft.com/office/drawing/2016/ink" xmlns:am3d="http://schemas.microsoft.com/office/drawing/2017/model3d" xmlns:o="urn:schemas-microsoft-com:office:office" xmlns:oel="http://schemas.microsoft.com/office/2019/extlst" xmlns:r="http://schemas.openxmlformats.org/officeDocument/2006/relationships" xmlns:m="http://schemas.openxmlformats.org/officeDocument/2006/math" xmlns:v="urn:schemas-microsoft-com:vml" xmlns:wp14="http://schemas.microsoft.com/office/word/2010/wordprocessingDrawing" xmlns:wp="http://schemas.openxmlformats.org/drawingml/2006/wordprocessingDrawing" xmlns:w10="urn:schemas-microsoft-com:office:word" xmlns:w="http://schemas.openxmlformats.org/wordprocessingml/2006/main" xmlns:w14="http://schemas.microsoft.com/office/word/2010/wordml" xmlns:w15="http://schemas.microsoft.com/office/word/2012/wordml" xmlns:w16cex="http://schemas.microsoft.com/office/word/2018/wordml/cex" xmlns:w16cid="http://schemas.microsoft.com/office/word/2016/wordml/cid" xmlns:w16="http://schemas.microsoft.com/office/word/2018/wordml" xmlns:w16sdtdh="http://schemas.microsoft.com/office/word/2020/wordml/sdtdatahash" xmlns:w16se="http://schemas.microsoft.com/office/word/2015/wordml/symex" xmlns:wpg="http://schemas.microsoft.com/office/word/2010/wordprocessingGroup" xmlns:wpi="http://schemas.microsoft.com/office/word/2010/wordprocessingInk" xmlns:wne="http://schemas.microsoft.com/office/word/2006/wordml" xmlns:wps="http://schemas.microsoft.com/office/word/2010/wordprocessingShape" mc:Ignorable="w14 w15 w16se w16cid w16 w16cex w16sdtdh wp14">
   <w:p>
     <w:pPr>
@@ -17164,18 +16593,18 @@
       <mc:AlternateContent>
         <mc:Choice Requires="wps">
           <w:drawing>
-            <wp:anchor distT="0" distB="0" distL="114300" distR="114300" simplePos="0" relativeHeight="251659264" behindDoc="0" locked="0" layoutInCell="1" allowOverlap="1" wp14:anchorId="53E67779" wp14:editId="4B8240D6">
+            <wp:anchor distT="0" distB="0" distL="114300" distR="114300" simplePos="0" relativeHeight="251667456" behindDoc="0" locked="0" layoutInCell="1" allowOverlap="1" wp14:anchorId="32931020" wp14:editId="413E3FFD">
               <wp:simplePos x="0" y="0"/>
               <wp:positionH relativeFrom="margin">
-                <wp:align>center</wp:align>
+                <wp:posOffset>2774422</wp:posOffset>
               </wp:positionH>
               <wp:positionV relativeFrom="paragraph">
-                <wp:posOffset>0</wp:posOffset>
+                <wp:posOffset>2959</wp:posOffset>
               </wp:positionV>
-              <wp:extent cx="1828800" cy="1828800"/>
-              <wp:effectExtent l="0" t="0" r="0" b="0"/>
+              <wp:extent cx="405441" cy="198408"/>
+              <wp:effectExtent l="0" t="0" r="13970" b="11430"/>
               <wp:wrapNone/>
-              <wp:docPr id="8" name="文本框 8"/>
+              <wp:docPr id="359585664" name="文本框 359585664"/>
               <wp:cNvGraphicFramePr/>
               <a:graphic xmlns:a="http://schemas.openxmlformats.org/drawingml/2006/main">
                 <a:graphicData uri="http://schemas.microsoft.com/office/word/2010/wordprocessingShape">
@@ -17184,7 +16613,7 @@
                     <wps:spPr>
                       <a:xfrm>
                         <a:off x="0" y="0"/>
-                        <a:ext cx="1828800" cy="1828800"/>
+                        <a:ext cx="405441" cy="198408"/>
                       </a:xfrm>
                       <a:prstGeom prst="rect">
                         <a:avLst/>
@@ -17215,6 +16644,9 @@
                             <w:pStyle w:val="ad"/>
                           </w:pPr>
                           <w:r>
+                            <w:t xml:space="preserve">- </w:t>
+                          </w:r>
+                          <w:r>
                             <w:fldChar w:fldCharType="begin"/>
                           </w:r>
                           <w:r>
@@ -17229,31 +16661,43 @@
                           <w:r>
                             <w:fldChar w:fldCharType="end"/>
                           </w:r>
+                          <w:r>
+                            <w:t xml:space="preserve"> -</w:t>
+                          </w:r>
                         </w:p>
                       </w:txbxContent>
                     </wps:txbx>
-                    <wps:bodyPr rot="0" spcFirstLastPara="0" vertOverflow="overflow" horzOverflow="overflow" vert="horz" wrap="none" lIns="0" tIns="0" rIns="0" bIns="0" numCol="1" spcCol="0" rtlCol="0" fromWordArt="0" anchor="t" anchorCtr="0" forceAA="0" compatLnSpc="1">
-                      <a:spAutoFit/>
+                    <wps:bodyPr rot="0" spcFirstLastPara="0" vertOverflow="overflow" horzOverflow="overflow" vert="horz" wrap="square" lIns="0" tIns="0" rIns="0" bIns="0" numCol="1" spcCol="0" rtlCol="0" fromWordArt="0" anchor="t" anchorCtr="0" forceAA="0" compatLnSpc="1">
+                      <a:noAutofit/>
                     </wps:bodyPr>
                   </wps:wsp>
                 </a:graphicData>
               </a:graphic>
+              <wp14:sizeRelH relativeFrom="margin">
+                <wp14:pctWidth>0</wp14:pctWidth>
+              </wp14:sizeRelH>
+              <wp14:sizeRelV relativeFrom="margin">
+                <wp14:pctHeight>0</wp14:pctHeight>
+              </wp14:sizeRelV>
             </wp:anchor>
           </w:drawing>
         </mc:Choice>
         <mc:Fallback>
           <w:pict>
-            <v:shapetype w14:anchorId="53E67779" id="_x0000_t202" coordsize="21600,21600" o:spt="202" path="m,l,21600r21600,l21600,xe">
+            <v:shapetype w14:anchorId="32931020" id="_x0000_t202" coordsize="21600,21600" o:spt="202" path="m,l,21600r21600,l21600,xe">
               <v:stroke joinstyle="miter"/>
               <v:path gradientshapeok="t" o:connecttype="rect"/>
             </v:shapetype>
-            <v:shape id="文本框 8" o:spid="_x0000_s1026" type="#_x0000_t202" style="position:absolute;margin-left:0;margin-top:0;width:2in;height:2in;z-index:251659264;visibility:visible;mso-wrap-style:none;mso-wrap-distance-left:9pt;mso-wrap-distance-top:0;mso-wrap-distance-right:9pt;mso-wrap-distance-bottom:0;mso-position-horizontal:center;mso-position-horizontal-relative:margin;mso-position-vertical:absolute;mso-position-vertical-relative:text;v-text-anchor:top" o:gfxdata="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" filled="f" stroked="f" strokeweight=".5pt">
-              <v:textbox style="mso-fit-shape-to-text:t" inset="0,0,0,0">
+            <v:shape id="文本框 359585664" o:spid="_x0000_s1027" type="#_x0000_t202" style="position:absolute;margin-left:218.45pt;margin-top:.25pt;width:31.9pt;height:15.6pt;z-index:251667456;visibility:visible;mso-wrap-style:square;mso-width-percent:0;mso-height-percent:0;mso-wrap-distance-left:9pt;mso-wrap-distance-top:0;mso-wrap-distance-right:9pt;mso-wrap-distance-bottom:0;mso-position-horizontal:absolute;mso-position-horizontal-relative:margin;mso-position-vertical:absolute;mso-position-vertical-relative:text;mso-width-percent:0;mso-height-percent:0;mso-width-relative:margin;mso-height-relative:margin;v-text-anchor:top" o:gfxdata="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" filled="f" stroked="f" strokeweight=".5pt">
+              <v:textbox inset="0,0,0,0">
                 <w:txbxContent>
                   <w:p>
                     <w:pPr>
                       <w:pStyle w:val="ad"/>
                     </w:pPr>
+                    <w:r>
+                      <w:t xml:space="preserve">- </w:t>
+                    </w:r>
                     <w:r>
                       <w:fldChar w:fldCharType="begin"/>
                     </w:r>
@@ -17269,6 +16713,9 @@
                     <w:r>
                       <w:fldChar w:fldCharType="end"/>
                     </w:r>
+                    <w:r>
+                      <w:t xml:space="preserve"> -</w:t>
+                    </w:r>
                   </w:p>
                 </w:txbxContent>
               </v:textbox>
@@ -17282,7 +16729,7 @@
 </w:ftr>
 </file>
 
-<file path=word/footer5.xml><?xml version="1.0" encoding="utf-8"?>
+<file path=word/footer3.xml><?xml version="1.0" encoding="utf-8"?>
 <w:ftr xmlns:wpc="http://schemas.microsoft.com/office/word/2010/wordprocessingCanvas" xmlns:cx="http://schemas.microsoft.com/office/drawing/2014/chartex" xmlns:cx1="http://schemas.microsoft.com/office/drawing/2015/9/8/chartex" xmlns:cx2="http://schemas.microsoft.com/office/drawing/2015/10/21/chartex" xmlns:cx3="http://schemas.microsoft.com/office/drawing/2016/5/9/chartex" xmlns:cx4="http://schemas.microsoft.com/office/drawing/2016/5/10/chartex" xmlns:cx5="http://schemas.microsoft.com/office/drawing/2016/5/11/chartex" xmlns:cx6="http://schemas.microsoft.com/office/drawing/2016/5/12/chartex" xmlns:cx7="http://schemas.microsoft.com/office/drawing/2016/5/13/chartex" xmlns:cx8="http://schemas.microsoft.com/office/drawing/2016/5/14/chartex" xmlns:mc="http://schemas.openxmlformats.org/markup-compatibility/2006" xmlns:aink="http://schemas.microsoft.com/office/drawing/2016/ink" xmlns:am3d="http://schemas.microsoft.com/office/drawing/2017/model3d" xmlns:o="urn:schemas-microsoft-com:office:office" xmlns:oel="http://schemas.microsoft.com/office/2019/extlst" xmlns:r="http://schemas.openxmlformats.org/officeDocument/2006/relationships" xmlns:m="http://schemas.openxmlformats.org/officeDocument/2006/math" xmlns:v="urn:schemas-microsoft-com:vml" xmlns:wp14="http://schemas.microsoft.com/office/word/2010/wordprocessingDrawing" xmlns:wp="http://schemas.openxmlformats.org/drawingml/2006/wordprocessingDrawing" xmlns:w10="urn:schemas-microsoft-com:office:word" xmlns:w="http://schemas.openxmlformats.org/wordprocessingml/2006/main" xmlns:w14="http://schemas.microsoft.com/office/word/2010/wordml" xmlns:w15="http://schemas.microsoft.com/office/word/2012/wordml" xmlns:w16cex="http://schemas.microsoft.com/office/word/2018/wordml/cex" xmlns:w16cid="http://schemas.microsoft.com/office/word/2016/wordml/cid" xmlns:w16="http://schemas.microsoft.com/office/word/2018/wordml" xmlns:w16sdtdh="http://schemas.microsoft.com/office/word/2020/wordml/sdtdatahash" xmlns:w16se="http://schemas.microsoft.com/office/word/2015/wordml/symex" xmlns:wpg="http://schemas.microsoft.com/office/word/2010/wordprocessingGroup" xmlns:wpi="http://schemas.microsoft.com/office/word/2010/wordprocessingInk" xmlns:wne="http://schemas.microsoft.com/office/word/2006/wordml" xmlns:wps="http://schemas.microsoft.com/office/word/2010/wordprocessingShape" mc:Ignorable="w14 w15 w16se w16cid w16 w16cex w16sdtdh wp14">
   <w:p>
     <w:pPr>
@@ -17295,18 +16742,18 @@
       <mc:AlternateContent>
         <mc:Choice Requires="wps">
           <w:drawing>
-            <wp:anchor distT="0" distB="0" distL="114300" distR="114300" simplePos="0" relativeHeight="251667456" behindDoc="0" locked="0" layoutInCell="1" allowOverlap="1" wp14:anchorId="32931020" wp14:editId="4EDE5DB6">
+            <wp:anchor distT="0" distB="0" distL="114300" distR="114300" simplePos="0" relativeHeight="251666432" behindDoc="0" locked="0" layoutInCell="1" allowOverlap="1" wp14:anchorId="5EFE3073" wp14:editId="430B02A3">
               <wp:simplePos x="0" y="0"/>
               <wp:positionH relativeFrom="margin">
-                <wp:align>center</wp:align>
+                <wp:posOffset>2817555</wp:posOffset>
               </wp:positionH>
               <wp:positionV relativeFrom="paragraph">
-                <wp:posOffset>0</wp:posOffset>
+                <wp:posOffset>2959</wp:posOffset>
               </wp:positionV>
-              <wp:extent cx="1828800" cy="1828800"/>
-              <wp:effectExtent l="0" t="0" r="0" b="0"/>
+              <wp:extent cx="586596" cy="207034"/>
+              <wp:effectExtent l="0" t="0" r="1270" b="2540"/>
               <wp:wrapNone/>
-              <wp:docPr id="359585664" name="文本框 359585664"/>
+              <wp:docPr id="9" name="文本框 9"/>
               <wp:cNvGraphicFramePr/>
               <a:graphic xmlns:a="http://schemas.openxmlformats.org/drawingml/2006/main">
                 <a:graphicData uri="http://schemas.microsoft.com/office/word/2010/wordprocessingShape">
@@ -17315,7 +16762,7 @@
                     <wps:spPr>
                       <a:xfrm>
                         <a:off x="0" y="0"/>
-                        <a:ext cx="1828800" cy="1828800"/>
+                        <a:ext cx="586596" cy="207034"/>
                       </a:xfrm>
                       <a:prstGeom prst="rect">
                         <a:avLst/>
@@ -17344,138 +16791,11 @@
                         <w:p>
                           <w:pPr>
                             <w:pStyle w:val="ad"/>
+                            <w:ind w:firstLineChars="50" w:firstLine="90"/>
                           </w:pPr>
                           <w:r>
-                            <w:fldChar w:fldCharType="begin"/>
+                            <w:t xml:space="preserve">- </w:t>
                           </w:r>
-                          <w:r>
-                            <w:instrText xml:space="preserve"> PAGE  \* MERGEFORMAT </w:instrText>
-                          </w:r>
-                          <w:r>
-                            <w:fldChar w:fldCharType="separate"/>
-                          </w:r>
-                          <w:r>
-                            <w:t>V</w:t>
-                          </w:r>
-                          <w:r>
-                            <w:fldChar w:fldCharType="end"/>
-                          </w:r>
-                        </w:p>
-                      </w:txbxContent>
-                    </wps:txbx>
-                    <wps:bodyPr rot="0" spcFirstLastPara="0" vertOverflow="overflow" horzOverflow="overflow" vert="horz" wrap="none" lIns="0" tIns="0" rIns="0" bIns="0" numCol="1" spcCol="0" rtlCol="0" fromWordArt="0" anchor="t" anchorCtr="0" forceAA="0" compatLnSpc="1">
-                      <a:spAutoFit/>
-                    </wps:bodyPr>
-                  </wps:wsp>
-                </a:graphicData>
-              </a:graphic>
-            </wp:anchor>
-          </w:drawing>
-        </mc:Choice>
-        <mc:Fallback>
-          <w:pict>
-            <v:shapetype w14:anchorId="32931020" id="_x0000_t202" coordsize="21600,21600" o:spt="202" path="m,l,21600r21600,l21600,xe">
-              <v:stroke joinstyle="miter"/>
-              <v:path gradientshapeok="t" o:connecttype="rect"/>
-            </v:shapetype>
-            <v:shape id="文本框 359585664" o:spid="_x0000_s1027" type="#_x0000_t202" style="position:absolute;margin-left:0;margin-top:0;width:2in;height:2in;z-index:251667456;visibility:visible;mso-wrap-style:none;mso-wrap-distance-left:9pt;mso-wrap-distance-top:0;mso-wrap-distance-right:9pt;mso-wrap-distance-bottom:0;mso-position-horizontal:center;mso-position-horizontal-relative:margin;mso-position-vertical:absolute;mso-position-vertical-relative:text;v-text-anchor:top" o:gfxdata="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" filled="f" stroked="f" strokeweight=".5pt">
-              <v:textbox style="mso-fit-shape-to-text:t" inset="0,0,0,0">
-                <w:txbxContent>
-                  <w:p>
-                    <w:pPr>
-                      <w:pStyle w:val="ad"/>
-                    </w:pPr>
-                    <w:r>
-                      <w:fldChar w:fldCharType="begin"/>
-                    </w:r>
-                    <w:r>
-                      <w:instrText xml:space="preserve"> PAGE  \* MERGEFORMAT </w:instrText>
-                    </w:r>
-                    <w:r>
-                      <w:fldChar w:fldCharType="separate"/>
-                    </w:r>
-                    <w:r>
-                      <w:t>V</w:t>
-                    </w:r>
-                    <w:r>
-                      <w:fldChar w:fldCharType="end"/>
-                    </w:r>
-                  </w:p>
-                </w:txbxContent>
-              </v:textbox>
-              <w10:wrap anchorx="margin"/>
-            </v:shape>
-          </w:pict>
-        </mc:Fallback>
-      </mc:AlternateContent>
-    </w:r>
-  </w:p>
-</w:ftr>
-</file>
-
-<file path=word/footer6.xml><?xml version="1.0" encoding="utf-8"?>
-<w:ftr xmlns:wpc="http://schemas.microsoft.com/office/word/2010/wordprocessingCanvas" xmlns:cx="http://schemas.microsoft.com/office/drawing/2014/chartex" xmlns:cx1="http://schemas.microsoft.com/office/drawing/2015/9/8/chartex" xmlns:cx2="http://schemas.microsoft.com/office/drawing/2015/10/21/chartex" xmlns:cx3="http://schemas.microsoft.com/office/drawing/2016/5/9/chartex" xmlns:cx4="http://schemas.microsoft.com/office/drawing/2016/5/10/chartex" xmlns:cx5="http://schemas.microsoft.com/office/drawing/2016/5/11/chartex" xmlns:cx6="http://schemas.microsoft.com/office/drawing/2016/5/12/chartex" xmlns:cx7="http://schemas.microsoft.com/office/drawing/2016/5/13/chartex" xmlns:cx8="http://schemas.microsoft.com/office/drawing/2016/5/14/chartex" xmlns:mc="http://schemas.openxmlformats.org/markup-compatibility/2006" xmlns:aink="http://schemas.microsoft.com/office/drawing/2016/ink" xmlns:am3d="http://schemas.microsoft.com/office/drawing/2017/model3d" xmlns:o="urn:schemas-microsoft-com:office:office" xmlns:oel="http://schemas.microsoft.com/office/2019/extlst" xmlns:r="http://schemas.openxmlformats.org/officeDocument/2006/relationships" xmlns:m="http://schemas.openxmlformats.org/officeDocument/2006/math" xmlns:v="urn:schemas-microsoft-com:vml" xmlns:wp14="http://schemas.microsoft.com/office/word/2010/wordprocessingDrawing" xmlns:wp="http://schemas.openxmlformats.org/drawingml/2006/wordprocessingDrawing" xmlns:w10="urn:schemas-microsoft-com:office:word" xmlns:w="http://schemas.openxmlformats.org/wordprocessingml/2006/main" xmlns:w14="http://schemas.microsoft.com/office/word/2010/wordml" xmlns:w15="http://schemas.microsoft.com/office/word/2012/wordml" xmlns:w16cex="http://schemas.microsoft.com/office/word/2018/wordml/cex" xmlns:w16cid="http://schemas.microsoft.com/office/word/2016/wordml/cid" xmlns:w16="http://schemas.microsoft.com/office/word/2018/wordml" xmlns:w16sdtdh="http://schemas.microsoft.com/office/word/2020/wordml/sdtdatahash" xmlns:w16se="http://schemas.microsoft.com/office/word/2015/wordml/symex" xmlns:wpg="http://schemas.microsoft.com/office/word/2010/wordprocessingGroup" xmlns:wpi="http://schemas.microsoft.com/office/word/2010/wordprocessingInk" xmlns:wne="http://schemas.microsoft.com/office/word/2006/wordml" xmlns:wps="http://schemas.microsoft.com/office/word/2010/wordprocessingShape" mc:Ignorable="w14 w15 w16se w16cid w16 w16cex w16sdtdh wp14">
-  <w:p>
-    <w:pPr>
-      <w:pStyle w:val="ad"/>
-    </w:pPr>
-    <w:r>
-      <w:rPr>
-        <w:noProof/>
-      </w:rPr>
-      <mc:AlternateContent>
-        <mc:Choice Requires="wps">
-          <w:drawing>
-            <wp:anchor distT="0" distB="0" distL="114300" distR="114300" simplePos="0" relativeHeight="251666432" behindDoc="0" locked="0" layoutInCell="1" allowOverlap="1" wp14:anchorId="5EFE3073" wp14:editId="58959C65">
-              <wp:simplePos x="0" y="0"/>
-              <wp:positionH relativeFrom="margin">
-                <wp:align>center</wp:align>
-              </wp:positionH>
-              <wp:positionV relativeFrom="paragraph">
-                <wp:posOffset>0</wp:posOffset>
-              </wp:positionV>
-              <wp:extent cx="1828800" cy="1828800"/>
-              <wp:effectExtent l="0" t="0" r="0" b="0"/>
-              <wp:wrapNone/>
-              <wp:docPr id="9" name="文本框 9"/>
-              <wp:cNvGraphicFramePr/>
-              <a:graphic xmlns:a="http://schemas.openxmlformats.org/drawingml/2006/main">
-                <a:graphicData uri="http://schemas.microsoft.com/office/word/2010/wordprocessingShape">
-                  <wps:wsp>
-                    <wps:cNvSpPr txBox="1"/>
-                    <wps:spPr>
-                      <a:xfrm>
-                        <a:off x="0" y="0"/>
-                        <a:ext cx="1828800" cy="1828800"/>
-                      </a:xfrm>
-                      <a:prstGeom prst="rect">
-                        <a:avLst/>
-                      </a:prstGeom>
-                      <a:noFill/>
-                      <a:ln w="6350">
-                        <a:noFill/>
-                      </a:ln>
-                    </wps:spPr>
-                    <wps:style>
-                      <a:lnRef idx="0">
-                        <a:schemeClr val="accent1"/>
-                      </a:lnRef>
-                      <a:fillRef idx="0">
-                        <a:schemeClr val="accent1"/>
-                      </a:fillRef>
-                      <a:effectRef idx="0">
-                        <a:schemeClr val="accent1"/>
-                      </a:effectRef>
-                      <a:fontRef idx="minor">
-                        <a:schemeClr val="dk1"/>
-                      </a:fontRef>
-                    </wps:style>
-                    <wps:txbx>
-                      <w:txbxContent>
-                        <w:p>
-                          <w:pPr>
-                            <w:pStyle w:val="ad"/>
-                          </w:pPr>
                           <w:r>
                             <w:fldChar w:fldCharType="begin"/>
                           </w:r>
@@ -17491,15 +16811,24 @@
                           <w:r>
                             <w:fldChar w:fldCharType="end"/>
                           </w:r>
+                          <w:r>
+                            <w:t xml:space="preserve"> -</w:t>
+                          </w:r>
                         </w:p>
                       </w:txbxContent>
                     </wps:txbx>
-                    <wps:bodyPr rot="0" spcFirstLastPara="0" vertOverflow="overflow" horzOverflow="overflow" vert="horz" wrap="none" lIns="0" tIns="0" rIns="0" bIns="0" numCol="1" spcCol="0" rtlCol="0" fromWordArt="0" anchor="t" anchorCtr="0" forceAA="0" compatLnSpc="1">
-                      <a:spAutoFit/>
+                    <wps:bodyPr rot="0" spcFirstLastPara="0" vertOverflow="overflow" horzOverflow="overflow" vert="horz" wrap="square" lIns="0" tIns="0" rIns="0" bIns="0" numCol="1" spcCol="0" rtlCol="0" fromWordArt="0" anchor="t" anchorCtr="0" forceAA="0" compatLnSpc="1">
+                      <a:noAutofit/>
                     </wps:bodyPr>
                   </wps:wsp>
                 </a:graphicData>
               </a:graphic>
+              <wp14:sizeRelH relativeFrom="margin">
+                <wp14:pctWidth>0</wp14:pctWidth>
+              </wp14:sizeRelH>
+              <wp14:sizeRelV relativeFrom="margin">
+                <wp14:pctHeight>0</wp14:pctHeight>
+              </wp14:sizeRelV>
             </wp:anchor>
           </w:drawing>
         </mc:Choice>
@@ -17509,13 +16838,17 @@
               <v:stroke joinstyle="miter"/>
               <v:path gradientshapeok="t" o:connecttype="rect"/>
             </v:shapetype>
-            <v:shape id="文本框 9" o:spid="_x0000_s1028" type="#_x0000_t202" style="position:absolute;margin-left:0;margin-top:0;width:2in;height:2in;z-index:251666432;visibility:visible;mso-wrap-style:none;mso-wrap-distance-left:9pt;mso-wrap-distance-top:0;mso-wrap-distance-right:9pt;mso-wrap-distance-bottom:0;mso-position-horizontal:center;mso-position-horizontal-relative:margin;mso-position-vertical:absolute;mso-position-vertical-relative:text;v-text-anchor:top" o:gfxdata="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" filled="f" stroked="f" strokeweight=".5pt">
-              <v:textbox style="mso-fit-shape-to-text:t" inset="0,0,0,0">
+            <v:shape id="文本框 9" o:spid="_x0000_s1028" type="#_x0000_t202" style="position:absolute;margin-left:221.85pt;margin-top:.25pt;width:46.2pt;height:16.3pt;z-index:251666432;visibility:visible;mso-wrap-style:square;mso-width-percent:0;mso-height-percent:0;mso-wrap-distance-left:9pt;mso-wrap-distance-top:0;mso-wrap-distance-right:9pt;mso-wrap-distance-bottom:0;mso-position-horizontal:absolute;mso-position-horizontal-relative:margin;mso-position-vertical:absolute;mso-position-vertical-relative:text;mso-width-percent:0;mso-height-percent:0;mso-width-relative:margin;mso-height-relative:margin;v-text-anchor:top" o:gfxdata="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" filled="f" stroked="f" strokeweight=".5pt">
+              <v:textbox inset="0,0,0,0">
                 <w:txbxContent>
                   <w:p>
                     <w:pPr>
                       <w:pStyle w:val="ad"/>
+                      <w:ind w:firstLineChars="50" w:firstLine="90"/>
                     </w:pPr>
+                    <w:r>
+                      <w:t xml:space="preserve">- </w:t>
+                    </w:r>
                     <w:r>
                       <w:fldChar w:fldCharType="begin"/>
                     </w:r>
@@ -17530,6 +16863,9 @@
                     </w:r>
                     <w:r>
                       <w:fldChar w:fldCharType="end"/>
+                    </w:r>
+                    <w:r>
+                      <w:t xml:space="preserve"> -</w:t>
                     </w:r>
                   </w:p>
                 </w:txbxContent>
@@ -17564,171 +16900,6 @@
 </file>
 
 <file path=word/header1.xml><?xml version="1.0" encoding="utf-8"?>
-<w:hdr xmlns:wpc="http://schemas.microsoft.com/office/word/2010/wordprocessingCanvas" xmlns:cx="http://schemas.microsoft.com/office/drawing/2014/chartex" xmlns:cx1="http://schemas.microsoft.com/office/drawing/2015/9/8/chartex" xmlns:cx2="http://schemas.microsoft.com/office/drawing/2015/10/21/chartex" xmlns:cx3="http://schemas.microsoft.com/office/drawing/2016/5/9/chartex" xmlns:cx4="http://schemas.microsoft.com/office/drawing/2016/5/10/chartex" xmlns:cx5="http://schemas.microsoft.com/office/drawing/2016/5/11/chartex" xmlns:cx6="http://schemas.microsoft.com/office/drawing/2016/5/12/chartex" xmlns:cx7="http://schemas.microsoft.com/office/drawing/2016/5/13/chartex" xmlns:cx8="http://schemas.microsoft.com/office/drawing/2016/5/14/chartex" xmlns:mc="http://schemas.openxmlformats.org/markup-compatibility/2006" xmlns:aink="http://schemas.microsoft.com/office/drawing/2016/ink" xmlns:am3d="http://schemas.microsoft.com/office/drawing/2017/model3d" xmlns:o="urn:schemas-microsoft-com:office:office" xmlns:oel="http://schemas.microsoft.com/office/2019/extlst" xmlns:r="http://schemas.openxmlformats.org/officeDocument/2006/relationships" xmlns:m="http://schemas.openxmlformats.org/officeDocument/2006/math" xmlns:v="urn:schemas-microsoft-com:vml" xmlns:wp14="http://schemas.microsoft.com/office/word/2010/wordprocessingDrawing" xmlns:wp="http://schemas.openxmlformats.org/drawingml/2006/wordprocessingDrawing" xmlns:w10="urn:schemas-microsoft-com:office:word" xmlns:w="http://schemas.openxmlformats.org/wordprocessingml/2006/main" xmlns:w14="http://schemas.microsoft.com/office/word/2010/wordml" xmlns:w15="http://schemas.microsoft.com/office/word/2012/wordml" xmlns:w16cex="http://schemas.microsoft.com/office/word/2018/wordml/cex" xmlns:w16cid="http://schemas.microsoft.com/office/word/2016/wordml/cid" xmlns:w16="http://schemas.microsoft.com/office/word/2018/wordml" xmlns:w16sdtdh="http://schemas.microsoft.com/office/word/2020/wordml/sdtdatahash" xmlns:w16se="http://schemas.microsoft.com/office/word/2015/wordml/symex" xmlns:wpg="http://schemas.microsoft.com/office/word/2010/wordprocessingGroup" xmlns:wpi="http://schemas.microsoft.com/office/word/2010/wordprocessingInk" xmlns:wne="http://schemas.microsoft.com/office/word/2006/wordml" xmlns:wps="http://schemas.microsoft.com/office/word/2010/wordprocessingShape" mc:Ignorable="w14 w15 w16se w16cid w16 w16cex w16sdtdh wp14">
-  <w:p>
-    <w:pPr>
-      <w:pStyle w:val="24"/>
-      <w:rPr>
-        <w:rFonts w:ascii="Times New Roman" w:hAnsi="Times New Roman"/>
-      </w:rPr>
-    </w:pPr>
-    <w:r>
-      <w:rPr>
-        <w:rFonts w:hint="eastAsia"/>
-      </w:rPr>
-      <w:t>大连民族大学硕士学位论文</w:t>
-    </w:r>
-    <w:r>
-      <w:t xml:space="preserve">  </w:t>
-    </w:r>
-    <w:r>
-      <w:rPr>
-        <w:rFonts w:hint="eastAsia"/>
-      </w:rPr>
-      <w:t xml:space="preserve">                    </w:t>
-    </w:r>
-    <w:r>
-      <w:t xml:space="preserve">            </w:t>
-    </w:r>
-    <w:r>
-      <w:rPr>
-        <w:rFonts w:hint="eastAsia"/>
-      </w:rPr>
-      <w:t xml:space="preserve">           </w:t>
-    </w:r>
-    <w:r>
-      <w:t xml:space="preserve">   </w:t>
-    </w:r>
-    <w:r>
-      <w:rPr>
-        <w:rFonts w:hint="eastAsia"/>
-      </w:rPr>
-      <w:t xml:space="preserve">   </w:t>
-    </w:r>
-    <w:r>
-      <w:t xml:space="preserve">       </w:t>
-    </w:r>
-    <w:r>
-      <w:rPr>
-        <w:rFonts w:ascii="Times New Roman" w:hAnsi="Times New Roman" w:hint="eastAsia"/>
-      </w:rPr>
-      <w:t>摘要</w:t>
-    </w:r>
-  </w:p>
-</w:hdr>
-</file>
-
-<file path=word/header10.xml><?xml version="1.0" encoding="utf-8"?>
-<w:hdr xmlns:wpc="http://schemas.microsoft.com/office/word/2010/wordprocessingCanvas" xmlns:cx="http://schemas.microsoft.com/office/drawing/2014/chartex" xmlns:cx1="http://schemas.microsoft.com/office/drawing/2015/9/8/chartex" xmlns:cx2="http://schemas.microsoft.com/office/drawing/2015/10/21/chartex" xmlns:cx3="http://schemas.microsoft.com/office/drawing/2016/5/9/chartex" xmlns:cx4="http://schemas.microsoft.com/office/drawing/2016/5/10/chartex" xmlns:cx5="http://schemas.microsoft.com/office/drawing/2016/5/11/chartex" xmlns:cx6="http://schemas.microsoft.com/office/drawing/2016/5/12/chartex" xmlns:cx7="http://schemas.microsoft.com/office/drawing/2016/5/13/chartex" xmlns:cx8="http://schemas.microsoft.com/office/drawing/2016/5/14/chartex" xmlns:mc="http://schemas.openxmlformats.org/markup-compatibility/2006" xmlns:aink="http://schemas.microsoft.com/office/drawing/2016/ink" xmlns:am3d="http://schemas.microsoft.com/office/drawing/2017/model3d" xmlns:o="urn:schemas-microsoft-com:office:office" xmlns:oel="http://schemas.microsoft.com/office/2019/extlst" xmlns:r="http://schemas.openxmlformats.org/officeDocument/2006/relationships" xmlns:m="http://schemas.openxmlformats.org/officeDocument/2006/math" xmlns:v="urn:schemas-microsoft-com:vml" xmlns:wp14="http://schemas.microsoft.com/office/word/2010/wordprocessingDrawing" xmlns:wp="http://schemas.openxmlformats.org/drawingml/2006/wordprocessingDrawing" xmlns:w10="urn:schemas-microsoft-com:office:word" xmlns:w="http://schemas.openxmlformats.org/wordprocessingml/2006/main" xmlns:w14="http://schemas.microsoft.com/office/word/2010/wordml" xmlns:w15="http://schemas.microsoft.com/office/word/2012/wordml" xmlns:w16cex="http://schemas.microsoft.com/office/word/2018/wordml/cex" xmlns:w16cid="http://schemas.microsoft.com/office/word/2016/wordml/cid" xmlns:w16="http://schemas.microsoft.com/office/word/2018/wordml" xmlns:w16sdtdh="http://schemas.microsoft.com/office/word/2020/wordml/sdtdatahash" xmlns:w16se="http://schemas.microsoft.com/office/word/2015/wordml/symex" xmlns:wpg="http://schemas.microsoft.com/office/word/2010/wordprocessingGroup" xmlns:wpi="http://schemas.microsoft.com/office/word/2010/wordprocessingInk" xmlns:wne="http://schemas.microsoft.com/office/word/2006/wordml" xmlns:wps="http://schemas.microsoft.com/office/word/2010/wordprocessingShape" mc:Ignorable="w14 w15 w16se w16cid w16 w16cex w16sdtdh wp14">
-  <w:p>
-    <w:pPr>
-      <w:pStyle w:val="24"/>
-      <w:tabs>
-        <w:tab w:val="right" w:pos="9070"/>
-      </w:tabs>
-      <w:ind w:left="5880" w:hangingChars="2800" w:hanging="5880"/>
-    </w:pPr>
-    <w:r>
-      <w:rPr>
-        <w:rFonts w:hint="eastAsia"/>
-      </w:rPr>
-      <w:t>大连民族大学硕士学位</w:t>
-    </w:r>
-    <w:r>
-      <w:rPr>
-        <w:rFonts w:hint="eastAsia"/>
-      </w:rPr>
-      <w:t>论文</w:t>
-    </w:r>
-    <w:r>
-      <w:rPr>
-        <w:rFonts w:hint="eastAsia"/>
-      </w:rPr>
-      <w:t xml:space="preserve">                   个人简历、在学期间发表的学术论文与研究成果</w:t>
-    </w:r>
-  </w:p>
-</w:hdr>
-</file>
-
-<file path=word/header2.xml><?xml version="1.0" encoding="utf-8"?>
-<w:hdr xmlns:wpc="http://schemas.microsoft.com/office/word/2010/wordprocessingCanvas" xmlns:cx="http://schemas.microsoft.com/office/drawing/2014/chartex" xmlns:cx1="http://schemas.microsoft.com/office/drawing/2015/9/8/chartex" xmlns:cx2="http://schemas.microsoft.com/office/drawing/2015/10/21/chartex" xmlns:cx3="http://schemas.microsoft.com/office/drawing/2016/5/9/chartex" xmlns:cx4="http://schemas.microsoft.com/office/drawing/2016/5/10/chartex" xmlns:cx5="http://schemas.microsoft.com/office/drawing/2016/5/11/chartex" xmlns:cx6="http://schemas.microsoft.com/office/drawing/2016/5/12/chartex" xmlns:cx7="http://schemas.microsoft.com/office/drawing/2016/5/13/chartex" xmlns:cx8="http://schemas.microsoft.com/office/drawing/2016/5/14/chartex" xmlns:mc="http://schemas.openxmlformats.org/markup-compatibility/2006" xmlns:aink="http://schemas.microsoft.com/office/drawing/2016/ink" xmlns:am3d="http://schemas.microsoft.com/office/drawing/2017/model3d" xmlns:o="urn:schemas-microsoft-com:office:office" xmlns:oel="http://schemas.microsoft.com/office/2019/extlst" xmlns:r="http://schemas.openxmlformats.org/officeDocument/2006/relationships" xmlns:m="http://schemas.openxmlformats.org/officeDocument/2006/math" xmlns:v="urn:schemas-microsoft-com:vml" xmlns:wp14="http://schemas.microsoft.com/office/word/2010/wordprocessingDrawing" xmlns:wp="http://schemas.openxmlformats.org/drawingml/2006/wordprocessingDrawing" xmlns:w10="urn:schemas-microsoft-com:office:word" xmlns:w="http://schemas.openxmlformats.org/wordprocessingml/2006/main" xmlns:w14="http://schemas.microsoft.com/office/word/2010/wordml" xmlns:w15="http://schemas.microsoft.com/office/word/2012/wordml" xmlns:w16cex="http://schemas.microsoft.com/office/word/2018/wordml/cex" xmlns:w16cid="http://schemas.microsoft.com/office/word/2016/wordml/cid" xmlns:w16="http://schemas.microsoft.com/office/word/2018/wordml" xmlns:w16sdtdh="http://schemas.microsoft.com/office/word/2020/wordml/sdtdatahash" xmlns:w16se="http://schemas.microsoft.com/office/word/2015/wordml/symex" xmlns:wpg="http://schemas.microsoft.com/office/word/2010/wordprocessingGroup" xmlns:wpi="http://schemas.microsoft.com/office/word/2010/wordprocessingInk" xmlns:wne="http://schemas.microsoft.com/office/word/2006/wordml" xmlns:wps="http://schemas.microsoft.com/office/word/2010/wordprocessingShape" mc:Ignorable="w14 w15 w16se w16cid w16 w16cex w16sdtdh wp14">
-  <w:p>
-    <w:pPr>
-      <w:pStyle w:val="24"/>
-      <w:rPr>
-        <w:rFonts w:ascii="Times New Roman" w:hAnsi="Times New Roman"/>
-      </w:rPr>
-    </w:pPr>
-    <w:r>
-      <w:rPr>
-        <w:rFonts w:hint="eastAsia"/>
-      </w:rPr>
-      <w:t>大连民族大学硕士学位论文</w:t>
-    </w:r>
-    <w:r>
-      <w:t xml:space="preserve">  </w:t>
-    </w:r>
-    <w:r>
-      <w:rPr>
-        <w:rFonts w:hint="eastAsia"/>
-      </w:rPr>
-      <w:t xml:space="preserve">                    </w:t>
-    </w:r>
-    <w:r>
-      <w:t xml:space="preserve">            </w:t>
-    </w:r>
-    <w:r>
-      <w:rPr>
-        <w:rFonts w:hint="eastAsia"/>
-      </w:rPr>
-      <w:t xml:space="preserve">              </w:t>
-    </w:r>
-    <w:r>
-      <w:t xml:space="preserve">   </w:t>
-    </w:r>
-    <w:r>
-      <w:rPr>
-        <w:rFonts w:ascii="Times New Roman" w:hAnsi="Times New Roman"/>
-      </w:rPr>
-      <w:t>ABSTRACT</w:t>
-    </w:r>
-  </w:p>
-</w:hdr>
-</file>
-
-<file path=word/header3.xml><?xml version="1.0" encoding="utf-8"?>
-<w:hdr xmlns:wpc="http://schemas.microsoft.com/office/word/2010/wordprocessingCanvas" xmlns:cx="http://schemas.microsoft.com/office/drawing/2014/chartex" xmlns:cx1="http://schemas.microsoft.com/office/drawing/2015/9/8/chartex" xmlns:cx2="http://schemas.microsoft.com/office/drawing/2015/10/21/chartex" xmlns:cx3="http://schemas.microsoft.com/office/drawing/2016/5/9/chartex" xmlns:cx4="http://schemas.microsoft.com/office/drawing/2016/5/10/chartex" xmlns:cx5="http://schemas.microsoft.com/office/drawing/2016/5/11/chartex" xmlns:cx6="http://schemas.microsoft.com/office/drawing/2016/5/12/chartex" xmlns:cx7="http://schemas.microsoft.com/office/drawing/2016/5/13/chartex" xmlns:cx8="http://schemas.microsoft.com/office/drawing/2016/5/14/chartex" xmlns:mc="http://schemas.openxmlformats.org/markup-compatibility/2006" xmlns:aink="http://schemas.microsoft.com/office/drawing/2016/ink" xmlns:am3d="http://schemas.microsoft.com/office/drawing/2017/model3d" xmlns:o="urn:schemas-microsoft-com:office:office" xmlns:oel="http://schemas.microsoft.com/office/2019/extlst" xmlns:r="http://schemas.openxmlformats.org/officeDocument/2006/relationships" xmlns:m="http://schemas.openxmlformats.org/officeDocument/2006/math" xmlns:v="urn:schemas-microsoft-com:vml" xmlns:wp14="http://schemas.microsoft.com/office/word/2010/wordprocessingDrawing" xmlns:wp="http://schemas.openxmlformats.org/drawingml/2006/wordprocessingDrawing" xmlns:w10="urn:schemas-microsoft-com:office:word" xmlns:w="http://schemas.openxmlformats.org/wordprocessingml/2006/main" xmlns:w14="http://schemas.microsoft.com/office/word/2010/wordml" xmlns:w15="http://schemas.microsoft.com/office/word/2012/wordml" xmlns:w16cex="http://schemas.microsoft.com/office/word/2018/wordml/cex" xmlns:w16cid="http://schemas.microsoft.com/office/word/2016/wordml/cid" xmlns:w16="http://schemas.microsoft.com/office/word/2018/wordml" xmlns:w16sdtdh="http://schemas.microsoft.com/office/word/2020/wordml/sdtdatahash" xmlns:w16se="http://schemas.microsoft.com/office/word/2015/wordml/symex" xmlns:wpg="http://schemas.microsoft.com/office/word/2010/wordprocessingGroup" xmlns:wpi="http://schemas.microsoft.com/office/word/2010/wordprocessingInk" xmlns:wne="http://schemas.microsoft.com/office/word/2006/wordml" xmlns:wps="http://schemas.microsoft.com/office/word/2010/wordprocessingShape" mc:Ignorable="w14 w15 w16se w16cid w16 w16cex w16sdtdh wp14">
-  <w:p>
-    <w:pPr>
-      <w:pStyle w:val="24"/>
-      <w:tabs>
-        <w:tab w:val="right" w:pos="9070"/>
-      </w:tabs>
-      <w:ind w:left="5880" w:hangingChars="2800" w:hanging="5880"/>
-    </w:pPr>
-    <w:r>
-      <w:rPr>
-        <w:rFonts w:hint="eastAsia"/>
-      </w:rPr>
-      <w:t>大连民族大学硕士学位</w:t>
-    </w:r>
-    <w:r>
-      <w:rPr>
-        <w:rFonts w:hint="eastAsia"/>
-      </w:rPr>
-      <w:t>论文</w:t>
-    </w:r>
-    <w:r>
-      <w:rPr>
-        <w:rFonts w:hint="eastAsia"/>
-      </w:rPr>
-      <w:t xml:space="preserve">                                                          目录</w:t>
-    </w:r>
-  </w:p>
-</w:hdr>
-</file>
-
-<file path=word/header4.xml><?xml version="1.0" encoding="utf-8"?>
 <w:hdr xmlns:wpc="http://schemas.microsoft.com/office/word/2010/wordprocessingCanvas" xmlns:cx="http://schemas.microsoft.com/office/drawing/2014/chartex" xmlns:cx1="http://schemas.microsoft.com/office/drawing/2015/9/8/chartex" xmlns:cx2="http://schemas.microsoft.com/office/drawing/2015/10/21/chartex" xmlns:cx3="http://schemas.microsoft.com/office/drawing/2016/5/9/chartex" xmlns:cx4="http://schemas.microsoft.com/office/drawing/2016/5/10/chartex" xmlns:cx5="http://schemas.microsoft.com/office/drawing/2016/5/11/chartex" xmlns:cx6="http://schemas.microsoft.com/office/drawing/2016/5/12/chartex" xmlns:cx7="http://schemas.microsoft.com/office/drawing/2016/5/13/chartex" xmlns:cx8="http://schemas.microsoft.com/office/drawing/2016/5/14/chartex" xmlns:mc="http://schemas.openxmlformats.org/markup-compatibility/2006" xmlns:aink="http://schemas.microsoft.com/office/drawing/2016/ink" xmlns:am3d="http://schemas.microsoft.com/office/drawing/2017/model3d" xmlns:o="urn:schemas-microsoft-com:office:office" xmlns:oel="http://schemas.microsoft.com/office/2019/extlst" xmlns:r="http://schemas.openxmlformats.org/officeDocument/2006/relationships" xmlns:m="http://schemas.openxmlformats.org/officeDocument/2006/math" xmlns:v="urn:schemas-microsoft-com:vml" xmlns:wp14="http://schemas.microsoft.com/office/word/2010/wordprocessingDrawing" xmlns:wp="http://schemas.openxmlformats.org/drawingml/2006/wordprocessingDrawing" xmlns:w10="urn:schemas-microsoft-com:office:word" xmlns:w="http://schemas.openxmlformats.org/wordprocessingml/2006/main" xmlns:w14="http://schemas.microsoft.com/office/word/2010/wordml" xmlns:w15="http://schemas.microsoft.com/office/word/2012/wordml" xmlns:w16cex="http://schemas.microsoft.com/office/word/2018/wordml/cex" xmlns:w16cid="http://schemas.microsoft.com/office/word/2016/wordml/cid" xmlns:w16="http://schemas.microsoft.com/office/word/2018/wordml" xmlns:w16sdtdh="http://schemas.microsoft.com/office/word/2020/wordml/sdtdatahash" xmlns:w16se="http://schemas.microsoft.com/office/word/2015/wordml/symex" xmlns:wpg="http://schemas.microsoft.com/office/word/2010/wordprocessingGroup" xmlns:wpi="http://schemas.microsoft.com/office/word/2010/wordprocessingInk" xmlns:wne="http://schemas.microsoft.com/office/word/2006/wordml" xmlns:wps="http://schemas.microsoft.com/office/word/2010/wordprocessingShape" mc:Ignorable="w14 w15 w16se w16cid w16 w16cex w16sdtdh wp14">
   <w:p>
     <w:pPr>
@@ -17775,7 +16946,7 @@
 </w:hdr>
 </file>
 
-<file path=word/header5.xml><?xml version="1.0" encoding="utf-8"?>
+<file path=word/header2.xml><?xml version="1.0" encoding="utf-8"?>
 <w:hdr xmlns:wpc="http://schemas.microsoft.com/office/word/2010/wordprocessingCanvas" xmlns:cx="http://schemas.microsoft.com/office/drawing/2014/chartex" xmlns:cx1="http://schemas.microsoft.com/office/drawing/2015/9/8/chartex" xmlns:cx2="http://schemas.microsoft.com/office/drawing/2015/10/21/chartex" xmlns:cx3="http://schemas.microsoft.com/office/drawing/2016/5/9/chartex" xmlns:cx4="http://schemas.microsoft.com/office/drawing/2016/5/10/chartex" xmlns:cx5="http://schemas.microsoft.com/office/drawing/2016/5/11/chartex" xmlns:cx6="http://schemas.microsoft.com/office/drawing/2016/5/12/chartex" xmlns:cx7="http://schemas.microsoft.com/office/drawing/2016/5/13/chartex" xmlns:cx8="http://schemas.microsoft.com/office/drawing/2016/5/14/chartex" xmlns:mc="http://schemas.openxmlformats.org/markup-compatibility/2006" xmlns:aink="http://schemas.microsoft.com/office/drawing/2016/ink" xmlns:am3d="http://schemas.microsoft.com/office/drawing/2017/model3d" xmlns:o="urn:schemas-microsoft-com:office:office" xmlns:oel="http://schemas.microsoft.com/office/2019/extlst" xmlns:r="http://schemas.openxmlformats.org/officeDocument/2006/relationships" xmlns:m="http://schemas.openxmlformats.org/officeDocument/2006/math" xmlns:v="urn:schemas-microsoft-com:vml" xmlns:wp14="http://schemas.microsoft.com/office/word/2010/wordprocessingDrawing" xmlns:wp="http://schemas.openxmlformats.org/drawingml/2006/wordprocessingDrawing" xmlns:w10="urn:schemas-microsoft-com:office:word" xmlns:w="http://schemas.openxmlformats.org/wordprocessingml/2006/main" xmlns:w14="http://schemas.microsoft.com/office/word/2010/wordml" xmlns:w15="http://schemas.microsoft.com/office/word/2012/wordml" xmlns:w16cex="http://schemas.microsoft.com/office/word/2018/wordml/cex" xmlns:w16cid="http://schemas.microsoft.com/office/word/2016/wordml/cid" xmlns:w16="http://schemas.microsoft.com/office/word/2018/wordml" xmlns:w16sdtdh="http://schemas.microsoft.com/office/word/2020/wordml/sdtdatahash" xmlns:w16se="http://schemas.microsoft.com/office/word/2015/wordml/symex" xmlns:wpg="http://schemas.microsoft.com/office/word/2010/wordprocessingGroup" xmlns:wpi="http://schemas.microsoft.com/office/word/2010/wordprocessingInk" xmlns:wne="http://schemas.microsoft.com/office/word/2006/wordml" xmlns:wps="http://schemas.microsoft.com/office/word/2010/wordprocessingShape" mc:Ignorable="w14 w15 w16se w16cid w16 w16cex w16sdtdh wp14">
   <w:p>
     <w:pPr>
@@ -17819,7 +16990,7 @@
 </w:hdr>
 </file>
 
-<file path=word/header6.xml><?xml version="1.0" encoding="utf-8"?>
+<file path=word/header3.xml><?xml version="1.0" encoding="utf-8"?>
 <w:hdr xmlns:wpc="http://schemas.microsoft.com/office/word/2010/wordprocessingCanvas" xmlns:cx="http://schemas.microsoft.com/office/drawing/2014/chartex" xmlns:cx1="http://schemas.microsoft.com/office/drawing/2015/9/8/chartex" xmlns:cx2="http://schemas.microsoft.com/office/drawing/2015/10/21/chartex" xmlns:cx3="http://schemas.microsoft.com/office/drawing/2016/5/9/chartex" xmlns:cx4="http://schemas.microsoft.com/office/drawing/2016/5/10/chartex" xmlns:cx5="http://schemas.microsoft.com/office/drawing/2016/5/11/chartex" xmlns:cx6="http://schemas.microsoft.com/office/drawing/2016/5/12/chartex" xmlns:cx7="http://schemas.microsoft.com/office/drawing/2016/5/13/chartex" xmlns:cx8="http://schemas.microsoft.com/office/drawing/2016/5/14/chartex" xmlns:mc="http://schemas.openxmlformats.org/markup-compatibility/2006" xmlns:aink="http://schemas.microsoft.com/office/drawing/2016/ink" xmlns:am3d="http://schemas.microsoft.com/office/drawing/2017/model3d" xmlns:o="urn:schemas-microsoft-com:office:office" xmlns:oel="http://schemas.microsoft.com/office/2019/extlst" xmlns:r="http://schemas.openxmlformats.org/officeDocument/2006/relationships" xmlns:m="http://schemas.openxmlformats.org/officeDocument/2006/math" xmlns:v="urn:schemas-microsoft-com:vml" xmlns:wp14="http://schemas.microsoft.com/office/word/2010/wordprocessingDrawing" xmlns:wp="http://schemas.openxmlformats.org/drawingml/2006/wordprocessingDrawing" xmlns:w10="urn:schemas-microsoft-com:office:word" xmlns:w="http://schemas.openxmlformats.org/wordprocessingml/2006/main" xmlns:w14="http://schemas.microsoft.com/office/word/2010/wordml" xmlns:w15="http://schemas.microsoft.com/office/word/2012/wordml" xmlns:w16cex="http://schemas.microsoft.com/office/word/2018/wordml/cex" xmlns:w16cid="http://schemas.microsoft.com/office/word/2016/wordml/cid" xmlns:w16="http://schemas.microsoft.com/office/word/2018/wordml" xmlns:w16sdtdh="http://schemas.microsoft.com/office/word/2020/wordml/sdtdatahash" xmlns:w16se="http://schemas.microsoft.com/office/word/2015/wordml/symex" xmlns:wpg="http://schemas.microsoft.com/office/word/2010/wordprocessingGroup" xmlns:wpi="http://schemas.microsoft.com/office/word/2010/wordprocessingInk" xmlns:wne="http://schemas.microsoft.com/office/word/2006/wordml" xmlns:wps="http://schemas.microsoft.com/office/word/2010/wordprocessingShape" mc:Ignorable="w14 w15 w16se w16cid w16 w16cex w16sdtdh wp14">
   <w:p>
     <w:pPr>
@@ -17866,7 +17037,7 @@
 </w:hdr>
 </file>
 
-<file path=word/header7.xml><?xml version="1.0" encoding="utf-8"?>
+<file path=word/header4.xml><?xml version="1.0" encoding="utf-8"?>
 <w:hdr xmlns:wpc="http://schemas.microsoft.com/office/word/2010/wordprocessingCanvas" xmlns:cx="http://schemas.microsoft.com/office/drawing/2014/chartex" xmlns:cx1="http://schemas.microsoft.com/office/drawing/2015/9/8/chartex" xmlns:cx2="http://schemas.microsoft.com/office/drawing/2015/10/21/chartex" xmlns:cx3="http://schemas.microsoft.com/office/drawing/2016/5/9/chartex" xmlns:cx4="http://schemas.microsoft.com/office/drawing/2016/5/10/chartex" xmlns:cx5="http://schemas.microsoft.com/office/drawing/2016/5/11/chartex" xmlns:cx6="http://schemas.microsoft.com/office/drawing/2016/5/12/chartex" xmlns:cx7="http://schemas.microsoft.com/office/drawing/2016/5/13/chartex" xmlns:cx8="http://schemas.microsoft.com/office/drawing/2016/5/14/chartex" xmlns:mc="http://schemas.openxmlformats.org/markup-compatibility/2006" xmlns:aink="http://schemas.microsoft.com/office/drawing/2016/ink" xmlns:am3d="http://schemas.microsoft.com/office/drawing/2017/model3d" xmlns:o="urn:schemas-microsoft-com:office:office" xmlns:oel="http://schemas.microsoft.com/office/2019/extlst" xmlns:r="http://schemas.openxmlformats.org/officeDocument/2006/relationships" xmlns:m="http://schemas.openxmlformats.org/officeDocument/2006/math" xmlns:v="urn:schemas-microsoft-com:vml" xmlns:wp14="http://schemas.microsoft.com/office/word/2010/wordprocessingDrawing" xmlns:wp="http://schemas.openxmlformats.org/drawingml/2006/wordprocessingDrawing" xmlns:w10="urn:schemas-microsoft-com:office:word" xmlns:w="http://schemas.openxmlformats.org/wordprocessingml/2006/main" xmlns:w14="http://schemas.microsoft.com/office/word/2010/wordml" xmlns:w15="http://schemas.microsoft.com/office/word/2012/wordml" xmlns:w16cex="http://schemas.microsoft.com/office/word/2018/wordml/cex" xmlns:w16cid="http://schemas.microsoft.com/office/word/2016/wordml/cid" xmlns:w16="http://schemas.microsoft.com/office/word/2018/wordml" xmlns:w16sdtdh="http://schemas.microsoft.com/office/word/2020/wordml/sdtdatahash" xmlns:w16se="http://schemas.microsoft.com/office/word/2015/wordml/symex" xmlns:wpg="http://schemas.microsoft.com/office/word/2010/wordprocessingGroup" xmlns:wpi="http://schemas.microsoft.com/office/word/2010/wordprocessingInk" xmlns:wne="http://schemas.microsoft.com/office/word/2006/wordml" xmlns:wps="http://schemas.microsoft.com/office/word/2010/wordprocessingShape" mc:Ignorable="w14 w15 w16se w16cid w16 w16cex w16sdtdh wp14">
   <w:p>
     <w:pPr>
@@ -17910,7 +17081,7 @@
 </w:hdr>
 </file>
 
-<file path=word/header8.xml><?xml version="1.0" encoding="utf-8"?>
+<file path=word/header5.xml><?xml version="1.0" encoding="utf-8"?>
 <w:hdr xmlns:wpc="http://schemas.microsoft.com/office/word/2010/wordprocessingCanvas" xmlns:cx="http://schemas.microsoft.com/office/drawing/2014/chartex" xmlns:cx1="http://schemas.microsoft.com/office/drawing/2015/9/8/chartex" xmlns:cx2="http://schemas.microsoft.com/office/drawing/2015/10/21/chartex" xmlns:cx3="http://schemas.microsoft.com/office/drawing/2016/5/9/chartex" xmlns:cx4="http://schemas.microsoft.com/office/drawing/2016/5/10/chartex" xmlns:cx5="http://schemas.microsoft.com/office/drawing/2016/5/11/chartex" xmlns:cx6="http://schemas.microsoft.com/office/drawing/2016/5/12/chartex" xmlns:cx7="http://schemas.microsoft.com/office/drawing/2016/5/13/chartex" xmlns:cx8="http://schemas.microsoft.com/office/drawing/2016/5/14/chartex" xmlns:mc="http://schemas.openxmlformats.org/markup-compatibility/2006" xmlns:aink="http://schemas.microsoft.com/office/drawing/2016/ink" xmlns:am3d="http://schemas.microsoft.com/office/drawing/2017/model3d" xmlns:o="urn:schemas-microsoft-com:office:office" xmlns:oel="http://schemas.microsoft.com/office/2019/extlst" xmlns:r="http://schemas.openxmlformats.org/officeDocument/2006/relationships" xmlns:m="http://schemas.openxmlformats.org/officeDocument/2006/math" xmlns:v="urn:schemas-microsoft-com:vml" xmlns:wp14="http://schemas.microsoft.com/office/word/2010/wordprocessingDrawing" xmlns:wp="http://schemas.openxmlformats.org/drawingml/2006/wordprocessingDrawing" xmlns:w10="urn:schemas-microsoft-com:office:word" xmlns:w="http://schemas.openxmlformats.org/wordprocessingml/2006/main" xmlns:w14="http://schemas.microsoft.com/office/word/2010/wordml" xmlns:w15="http://schemas.microsoft.com/office/word/2012/wordml" xmlns:w16cex="http://schemas.microsoft.com/office/word/2018/wordml/cex" xmlns:w16cid="http://schemas.microsoft.com/office/word/2016/wordml/cid" xmlns:w16="http://schemas.microsoft.com/office/word/2018/wordml" xmlns:w16sdtdh="http://schemas.microsoft.com/office/word/2020/wordml/sdtdatahash" xmlns:w16se="http://schemas.microsoft.com/office/word/2015/wordml/symex" xmlns:wpg="http://schemas.microsoft.com/office/word/2010/wordprocessingGroup" xmlns:wpi="http://schemas.microsoft.com/office/word/2010/wordprocessingInk" xmlns:wne="http://schemas.microsoft.com/office/word/2006/wordml" xmlns:wps="http://schemas.microsoft.com/office/word/2010/wordprocessingShape" mc:Ignorable="w14 w15 w16se w16cid w16 w16cex w16sdtdh wp14">
   <w:p>
     <w:pPr>
@@ -17942,7 +17113,7 @@
 </w:hdr>
 </file>
 
-<file path=word/header9.xml><?xml version="1.0" encoding="utf-8"?>
+<file path=word/header6.xml><?xml version="1.0" encoding="utf-8"?>
 <w:hdr xmlns:wpc="http://schemas.microsoft.com/office/word/2010/wordprocessingCanvas" xmlns:cx="http://schemas.microsoft.com/office/drawing/2014/chartex" xmlns:cx1="http://schemas.microsoft.com/office/drawing/2015/9/8/chartex" xmlns:cx2="http://schemas.microsoft.com/office/drawing/2015/10/21/chartex" xmlns:cx3="http://schemas.microsoft.com/office/drawing/2016/5/9/chartex" xmlns:cx4="http://schemas.microsoft.com/office/drawing/2016/5/10/chartex" xmlns:cx5="http://schemas.microsoft.com/office/drawing/2016/5/11/chartex" xmlns:cx6="http://schemas.microsoft.com/office/drawing/2016/5/12/chartex" xmlns:cx7="http://schemas.microsoft.com/office/drawing/2016/5/13/chartex" xmlns:cx8="http://schemas.microsoft.com/office/drawing/2016/5/14/chartex" xmlns:mc="http://schemas.openxmlformats.org/markup-compatibility/2006" xmlns:aink="http://schemas.microsoft.com/office/drawing/2016/ink" xmlns:am3d="http://schemas.microsoft.com/office/drawing/2017/model3d" xmlns:o="urn:schemas-microsoft-com:office:office" xmlns:oel="http://schemas.microsoft.com/office/2019/extlst" xmlns:r="http://schemas.openxmlformats.org/officeDocument/2006/relationships" xmlns:m="http://schemas.openxmlformats.org/officeDocument/2006/math" xmlns:v="urn:schemas-microsoft-com:vml" xmlns:wp14="http://schemas.microsoft.com/office/word/2010/wordprocessingDrawing" xmlns:wp="http://schemas.openxmlformats.org/drawingml/2006/wordprocessingDrawing" xmlns:w10="urn:schemas-microsoft-com:office:word" xmlns:w="http://schemas.openxmlformats.org/wordprocessingml/2006/main" xmlns:w14="http://schemas.microsoft.com/office/word/2010/wordml" xmlns:w15="http://schemas.microsoft.com/office/word/2012/wordml" xmlns:w16cex="http://schemas.microsoft.com/office/word/2018/wordml/cex" xmlns:w16cid="http://schemas.microsoft.com/office/word/2016/wordml/cid" xmlns:w16="http://schemas.microsoft.com/office/word/2018/wordml" xmlns:w16sdtdh="http://schemas.microsoft.com/office/word/2020/wordml/sdtdatahash" xmlns:w16se="http://schemas.microsoft.com/office/word/2015/wordml/symex" xmlns:wpg="http://schemas.microsoft.com/office/word/2010/wordprocessingGroup" xmlns:wpi="http://schemas.microsoft.com/office/word/2010/wordprocessingInk" xmlns:wne="http://schemas.microsoft.com/office/word/2006/wordml" xmlns:wps="http://schemas.microsoft.com/office/word/2010/wordprocessingShape" mc:Ignorable="w14 w15 w16se w16cid w16 w16cex w16sdtdh wp14">
   <w:p>
     <w:pPr>
@@ -17984,6 +17155,38 @@
         <w:rFonts w:hint="eastAsia"/>
       </w:rPr>
       <w:t>致谢</w:t>
+    </w:r>
+  </w:p>
+</w:hdr>
+</file>
+
+<file path=word/header7.xml><?xml version="1.0" encoding="utf-8"?>
+<w:hdr xmlns:wpc="http://schemas.microsoft.com/office/word/2010/wordprocessingCanvas" xmlns:cx="http://schemas.microsoft.com/office/drawing/2014/chartex" xmlns:cx1="http://schemas.microsoft.com/office/drawing/2015/9/8/chartex" xmlns:cx2="http://schemas.microsoft.com/office/drawing/2015/10/21/chartex" xmlns:cx3="http://schemas.microsoft.com/office/drawing/2016/5/9/chartex" xmlns:cx4="http://schemas.microsoft.com/office/drawing/2016/5/10/chartex" xmlns:cx5="http://schemas.microsoft.com/office/drawing/2016/5/11/chartex" xmlns:cx6="http://schemas.microsoft.com/office/drawing/2016/5/12/chartex" xmlns:cx7="http://schemas.microsoft.com/office/drawing/2016/5/13/chartex" xmlns:cx8="http://schemas.microsoft.com/office/drawing/2016/5/14/chartex" xmlns:mc="http://schemas.openxmlformats.org/markup-compatibility/2006" xmlns:aink="http://schemas.microsoft.com/office/drawing/2016/ink" xmlns:am3d="http://schemas.microsoft.com/office/drawing/2017/model3d" xmlns:o="urn:schemas-microsoft-com:office:office" xmlns:oel="http://schemas.microsoft.com/office/2019/extlst" xmlns:r="http://schemas.openxmlformats.org/officeDocument/2006/relationships" xmlns:m="http://schemas.openxmlformats.org/officeDocument/2006/math" xmlns:v="urn:schemas-microsoft-com:vml" xmlns:wp14="http://schemas.microsoft.com/office/word/2010/wordprocessingDrawing" xmlns:wp="http://schemas.openxmlformats.org/drawingml/2006/wordprocessingDrawing" xmlns:w10="urn:schemas-microsoft-com:office:word" xmlns:w="http://schemas.openxmlformats.org/wordprocessingml/2006/main" xmlns:w14="http://schemas.microsoft.com/office/word/2010/wordml" xmlns:w15="http://schemas.microsoft.com/office/word/2012/wordml" xmlns:w16cex="http://schemas.microsoft.com/office/word/2018/wordml/cex" xmlns:w16cid="http://schemas.microsoft.com/office/word/2016/wordml/cid" xmlns:w16="http://schemas.microsoft.com/office/word/2018/wordml" xmlns:w16sdtdh="http://schemas.microsoft.com/office/word/2020/wordml/sdtdatahash" xmlns:w16se="http://schemas.microsoft.com/office/word/2015/wordml/symex" xmlns:wpg="http://schemas.microsoft.com/office/word/2010/wordprocessingGroup" xmlns:wpi="http://schemas.microsoft.com/office/word/2010/wordprocessingInk" xmlns:wne="http://schemas.microsoft.com/office/word/2006/wordml" xmlns:wps="http://schemas.microsoft.com/office/word/2010/wordprocessingShape" mc:Ignorable="w14 w15 w16se w16cid w16 w16cex w16sdtdh wp14">
+  <w:p>
+    <w:pPr>
+      <w:pStyle w:val="24"/>
+      <w:tabs>
+        <w:tab w:val="right" w:pos="9070"/>
+      </w:tabs>
+      <w:ind w:left="5880" w:hangingChars="2800" w:hanging="5880"/>
+    </w:pPr>
+    <w:r>
+      <w:rPr>
+        <w:rFonts w:hint="eastAsia"/>
+      </w:rPr>
+      <w:t>大连民族大学硕士学位</w:t>
+    </w:r>
+    <w:r>
+      <w:rPr>
+        <w:rFonts w:hint="eastAsia"/>
+      </w:rPr>
+      <w:t>论文</w:t>
+    </w:r>
+    <w:r>
+      <w:rPr>
+        <w:rFonts w:hint="eastAsia"/>
+      </w:rPr>
+      <w:t xml:space="preserve">                   个人简历、在学期间发表的学术论文与研究成果</w:t>
     </w:r>
   </w:p>
 </w:hdr>
@@ -19197,13 +18400,13 @@
     <w:next w:val="a"/>
     <w:uiPriority w:val="39"/>
     <w:qFormat/>
+    <w:rsid w:val="00F20611"/>
     <w:pPr>
       <w:ind w:left="480"/>
       <w:jc w:val="left"/>
     </w:pPr>
     <w:rPr>
-      <w:rFonts w:asciiTheme="minorHAnsi" w:hAnsiTheme="minorHAnsi"/>
-      <w:sz w:val="20"/>
+      <w:rFonts w:eastAsiaTheme="minorEastAsia"/>
       <w:szCs w:val="20"/>
     </w:rPr>
   </w:style>
@@ -19287,15 +18490,14 @@
     <w:next w:val="a"/>
     <w:uiPriority w:val="39"/>
     <w:qFormat/>
+    <w:rsid w:val="00975D6F"/>
     <w:pPr>
       <w:spacing w:before="120"/>
       <w:jc w:val="left"/>
     </w:pPr>
     <w:rPr>
       <w:rFonts w:asciiTheme="minorHAnsi" w:hAnsiTheme="minorHAnsi"/>
-      <w:b/>
       <w:bCs/>
-      <w:i/>
       <w:iCs/>
     </w:rPr>
   </w:style>
@@ -19335,6 +18537,7 @@
     <w:next w:val="a"/>
     <w:uiPriority w:val="39"/>
     <w:qFormat/>
+    <w:rsid w:val="00F20611"/>
     <w:pPr>
       <w:spacing w:before="120"/>
       <w:ind w:left="240"/>
@@ -19342,9 +18545,7 @@
     </w:pPr>
     <w:rPr>
       <w:rFonts w:asciiTheme="minorHAnsi" w:hAnsiTheme="minorHAnsi"/>
-      <w:b/>
       <w:bCs/>
-      <w:sz w:val="22"/>
       <w:szCs w:val="22"/>
     </w:rPr>
   </w:style>
